--- a/CSE499A REPORT.docx
+++ b/CSE499A REPORT.docx
@@ -340,190 +340,81 @@
           <w:sz w:val="22"/>
           <w:szCs w:val="20"/>
         </w:rPr>
-        <w:t xml:space="preserve">- In </w:t>
+        <w:t>- In this project, we design an ASD</w:t>
       </w:r>
       <w:r>
         <w:rPr>
           <w:sz w:val="22"/>
           <w:szCs w:val="20"/>
         </w:rPr>
-        <w:t>this</w:t>
+        <w:t xml:space="preserve"> (Autism Spectrum Disorder)</w:t>
       </w:r>
       <w:r>
         <w:rPr>
           <w:sz w:val="22"/>
           <w:szCs w:val="20"/>
         </w:rPr>
-        <w:t xml:space="preserve"> project, we design a</w:t>
+        <w:t xml:space="preserve"> classification</w:t>
       </w:r>
       <w:r>
         <w:rPr>
           <w:sz w:val="22"/>
           <w:szCs w:val="20"/>
         </w:rPr>
-        <w:t>n</w:t>
+        <w:t xml:space="preserve"> system using different Machine </w:t>
       </w:r>
       <w:r>
         <w:rPr>
           <w:sz w:val="22"/>
           <w:szCs w:val="20"/>
         </w:rPr>
-        <w:t xml:space="preserve"> </w:t>
+        <w:t>Learning algorithms to replicate the results in previous studies. The classification algorithms used in this project were S</w:t>
       </w:r>
       <w:r>
         <w:rPr>
           <w:sz w:val="22"/>
           <w:szCs w:val="20"/>
         </w:rPr>
-        <w:t>ASD classification</w:t>
+        <w:t>VM classifier and DecisionTree c</w:t>
       </w:r>
       <w:r>
         <w:rPr>
           <w:sz w:val="22"/>
           <w:szCs w:val="20"/>
         </w:rPr>
-        <w:t xml:space="preserve"> system using </w:t>
-      </w:r>
-      <w:r>
-        <w:rPr>
+        <w:t xml:space="preserve">lassifier. Based on the results, </w:t>
+      </w:r>
+      <w:r>
+        <w:rPr>
+          <w:color w:val="000000"/>
           <w:sz w:val="22"/>
           <w:szCs w:val="20"/>
         </w:rPr>
-        <w:t>different</w:t>
-      </w:r>
-      <w:r>
-        <w:rPr>
+        <w:t>the SVM classifier gave an overall accuracy of 47, and the DecisionTree classifier gave 56% overall accuracy</w:t>
+      </w:r>
+      <w:r>
+        <w:rPr>
+          <w:color w:val="000000"/>
           <w:sz w:val="22"/>
           <w:szCs w:val="20"/>
         </w:rPr>
-        <w:t xml:space="preserve"> Machine-Learning algorithm</w:t>
-      </w:r>
-      <w:r>
-        <w:rPr>
+        <w:t>, thus</w:t>
+      </w:r>
+      <w:r>
+        <w:rPr>
+          <w:color w:val="000000"/>
           <w:sz w:val="22"/>
           <w:szCs w:val="20"/>
         </w:rPr>
-        <w:t>s to replicate the results in previous studies</w:t>
-      </w:r>
-      <w:r>
-        <w:rPr>
+        <w:t>,</w:t>
+      </w:r>
+      <w:r>
+        <w:rPr>
+          <w:color w:val="000000"/>
           <w:sz w:val="22"/>
           <w:szCs w:val="20"/>
         </w:rPr>
-        <w:t>. The classification algorithm</w:t>
-      </w:r>
-      <w:r>
-        <w:rPr>
-          <w:sz w:val="22"/>
-          <w:szCs w:val="20"/>
-        </w:rPr>
-        <w:t>s</w:t>
-      </w:r>
-      <w:r>
-        <w:rPr>
-          <w:sz w:val="22"/>
-          <w:szCs w:val="20"/>
-        </w:rPr>
-        <w:t xml:space="preserve"> used in this project </w:t>
-      </w:r>
-      <w:r>
-        <w:rPr>
-          <w:sz w:val="22"/>
-          <w:szCs w:val="20"/>
-        </w:rPr>
-        <w:t>were SVM classifier and</w:t>
-      </w:r>
-      <w:r>
-        <w:rPr>
-          <w:sz w:val="22"/>
-          <w:szCs w:val="20"/>
-        </w:rPr>
-        <w:t xml:space="preserve"> DecisionTree</w:t>
-      </w:r>
-      <w:r>
-        <w:rPr>
-          <w:sz w:val="22"/>
-          <w:szCs w:val="20"/>
-        </w:rPr>
-        <w:t xml:space="preserve"> </w:t>
-      </w:r>
-      <w:r>
-        <w:rPr>
-          <w:sz w:val="22"/>
-          <w:szCs w:val="20"/>
-        </w:rPr>
-        <w:t>C</w:t>
-      </w:r>
-      <w:r>
-        <w:rPr>
-          <w:sz w:val="22"/>
-          <w:szCs w:val="20"/>
-        </w:rPr>
-        <w:t xml:space="preserve">lassifier. Based on the results, </w:t>
-      </w:r>
-      <w:r>
-        <w:rPr>
-          <w:color w:val="000000"/>
-          <w:sz w:val="22"/>
-          <w:szCs w:val="20"/>
-        </w:rPr>
-        <w:t>t</w:t>
-      </w:r>
-      <w:r>
-        <w:rPr>
-          <w:color w:val="000000"/>
-          <w:sz w:val="22"/>
-          <w:szCs w:val="20"/>
-        </w:rPr>
-        <w:t>he SVM classifier gave an overall accuracy of 47</w:t>
-      </w:r>
-      <w:r>
-        <w:rPr>
-          <w:color w:val="000000"/>
-          <w:sz w:val="22"/>
-          <w:szCs w:val="20"/>
-        </w:rPr>
-        <w:t>, and t</w:t>
-      </w:r>
-      <w:r>
-        <w:rPr>
-          <w:color w:val="000000"/>
-          <w:sz w:val="22"/>
-          <w:szCs w:val="20"/>
-        </w:rPr>
-        <w:t xml:space="preserve">he </w:t>
-      </w:r>
-      <w:r>
-        <w:rPr>
-          <w:color w:val="000000"/>
-          <w:sz w:val="22"/>
-          <w:szCs w:val="20"/>
-        </w:rPr>
-        <w:t>Decision</w:t>
-      </w:r>
-      <w:r>
-        <w:rPr>
-          <w:color w:val="000000"/>
-          <w:sz w:val="22"/>
-          <w:szCs w:val="20"/>
-        </w:rPr>
-        <w:t xml:space="preserve">Tree classifier gave </w:t>
-      </w:r>
-      <w:r>
-        <w:rPr>
-          <w:color w:val="000000"/>
-          <w:sz w:val="22"/>
-          <w:szCs w:val="20"/>
-        </w:rPr>
-        <w:t>56% overall accuracy</w:t>
-      </w:r>
-      <w:r>
-        <w:rPr>
-          <w:color w:val="000000"/>
-          <w:sz w:val="22"/>
-          <w:szCs w:val="20"/>
-        </w:rPr>
-        <w:t>, thus producing similar results to those of the studies reviewed in this paper</w:t>
+        <w:t xml:space="preserve"> producing similar results to those of the studies reviewed in this paper</w:t>
       </w:r>
       <w:r>
         <w:rPr>
@@ -564,7 +455,39 @@
           <w:sz w:val="22"/>
           <w:szCs w:val="18"/>
         </w:rPr>
-        <w:t>Autism spectrum disorder (ASD) is a neurodevelopmental disorder characterized by impairments in social interaction and communication as well as restricted, repetitive patterns of behavior, interests, and activities. People with ASD may also have different ways of learning, moving, or paying attention.</w:t>
+        <w:t>Autism spectrum disorder (ASD) is a neurodevelopmental disorder characterized by impairments in social interaction and communication</w:t>
+      </w:r>
+      <w:r>
+        <w:rPr>
+          <w:color w:val="000000"/>
+          <w:sz w:val="22"/>
+          <w:szCs w:val="18"/>
+        </w:rPr>
+        <w:t>,</w:t>
+      </w:r>
+      <w:r>
+        <w:rPr>
+          <w:color w:val="000000"/>
+          <w:sz w:val="22"/>
+          <w:szCs w:val="18"/>
+        </w:rPr>
+        <w:t xml:space="preserve"> as well as restricted, repetitive patterns of behavior, interests, and activities</w:t>
+      </w:r>
+      <w:r>
+        <w:rPr>
+          <w:color w:val="000000"/>
+          <w:sz w:val="22"/>
+          <w:szCs w:val="18"/>
+        </w:rPr>
+        <w:t xml:space="preserve"> [7]</w:t>
+      </w:r>
+      <w:r>
+        <w:rPr>
+          <w:color w:val="000000"/>
+          <w:sz w:val="22"/>
+          <w:szCs w:val="18"/>
+        </w:rPr>
+        <w:t>. People with ASD may also have different ways of learning, moving, or paying attention.</w:t>
       </w:r>
     </w:p>
     <w:p>
@@ -583,7 +506,39 @@
           <w:sz w:val="22"/>
           <w:szCs w:val="18"/>
         </w:rPr>
-        <w:t>Clinical diagnosis of ASD is mostly based on medical history, clinical observation, and psychological evaluation, such as combined utilization of ADI-R (Autism Diagnostic Interview-Revised) and ADOS (Autism Diagnostic Observation Schedule). However, behavioral indices like psychological assessment could not get rid of some limitations like subjectivity and reporter-dependency. Hence, researchers have been looking into relatively stable biomarkers of ASD as supplementary diagnostic evidence. The identification of patterns of activation for ASD and the association of the patterns with neural and psychological components contribute to the understanding of the etiology of mental disorders, and the use of Deep Learning and Machine Learning algorithms have helped substantially in these regards. Most papers have looked into using more computationally intensive algorithms like Support</w:t>
+        <w:t xml:space="preserve">Clinical diagnosis of ASD is mostly based on medical history, clinical observation, and psychological evaluation, such as combined utilization of ADI-R (Autism Diagnostic Interview-Revised) and ADOS (Autism Diagnostic Observation Schedule). However, behavioral indices like psychological assessment could not get rid of some limitations like subjectivity and reporter-dependency. Hence, researchers have been looking into relatively stable biomarkers of ASD as </w:t>
+      </w:r>
+      <w:r>
+        <w:rPr>
+          <w:color w:val="000000"/>
+          <w:sz w:val="22"/>
+          <w:szCs w:val="18"/>
+        </w:rPr>
+        <w:t>additional</w:t>
+      </w:r>
+      <w:r>
+        <w:rPr>
+          <w:color w:val="000000"/>
+          <w:sz w:val="22"/>
+          <w:szCs w:val="18"/>
+        </w:rPr>
+        <w:t xml:space="preserve"> diagnostic evidence. The identification of patterns of activation for ASD and the association of the patterns with neural and psychological components contribute to the understanding of the etiology of mental disorders, and the use of Deep Learning and</w:t>
+      </w:r>
+      <w:r>
+        <w:rPr>
+          <w:color w:val="000000"/>
+          <w:sz w:val="22"/>
+          <w:szCs w:val="18"/>
+        </w:rPr>
+        <w:t xml:space="preserve"> Machine Learning algorithms has</w:t>
+      </w:r>
+      <w:r>
+        <w:rPr>
+          <w:color w:val="000000"/>
+          <w:sz w:val="22"/>
+          <w:szCs w:val="18"/>
+        </w:rPr>
+        <w:t xml:space="preserve"> helped substantially in these regards. Most papers have looked into using more computationally intensive algorithms like Support</w:t>
       </w:r>
     </w:p>
     <w:p>
@@ -633,7 +588,7 @@
           <w:sz w:val="22"/>
           <w:szCs w:val="18"/>
         </w:rPr>
-        <w:t xml:space="preserve"> database, and consists of MRI images of the brains of patients diagnosed positively with ASD. The paper has been organized to </w:t>
+        <w:t xml:space="preserve"> database, and consists of MRI images of the brains of patients diagnosed positively with ASD. The paper has been organized to first look into the literature that has been surveyed and replicated, then delve into </w:t>
       </w:r>
       <w:r>
         <w:rPr>
@@ -641,7 +596,31 @@
           <w:sz w:val="22"/>
           <w:szCs w:val="18"/>
         </w:rPr>
-        <w:t>first look into the literature that has been surveyed and replicated, then delve into the methodology used, followed by an analysis of the results from our project, and finally, drawing conclusions from the findings of this project.</w:t>
+        <w:t>our contributions to the project</w:t>
+      </w:r>
+      <w:r>
+        <w:rPr>
+          <w:color w:val="000000"/>
+          <w:sz w:val="22"/>
+          <w:szCs w:val="18"/>
+        </w:rPr>
+        <w:t xml:space="preserve">, </w:t>
+      </w:r>
+      <w:r>
+        <w:rPr>
+          <w:color w:val="000000"/>
+          <w:sz w:val="22"/>
+          <w:szCs w:val="18"/>
+        </w:rPr>
+        <w:t>including a breakdown of the methodology used and</w:t>
+      </w:r>
+      <w:r>
+        <w:rPr>
+          <w:color w:val="000000"/>
+          <w:sz w:val="22"/>
+          <w:szCs w:val="18"/>
+        </w:rPr>
+        <w:t xml:space="preserve"> an analysis of the results from our project, and finally, drawing conclusions from the findings of this project.</w:t>
       </w:r>
     </w:p>
     <w:p>
@@ -758,6 +737,7 @@
           <w:sz w:val="22"/>
           <w:szCs w:val="22"/>
         </w:rPr>
+        <w:lastRenderedPageBreak/>
         <w:t>In paper [3], DL was used to extract data, which was then fed into an SVM classifier. The dataset was from the ABIDE database. A technique called SMOTE was used to reduce oversampling, and a tool called ATM was used for hyper</w:t>
       </w:r>
       <w:r>
@@ -776,17 +756,7 @@
           <w:sz w:val="22"/>
           <w:szCs w:val="22"/>
         </w:rPr>
-        <w:t xml:space="preserve">parameter tuning. The entire </w:t>
-      </w:r>
-      <w:r>
-        <w:rPr>
-          <w:rFonts w:eastAsia="Times New Roman"/>
-          <w:color w:val="000000"/>
-          <w:sz w:val="22"/>
-          <w:szCs w:val="22"/>
-        </w:rPr>
-        <w:lastRenderedPageBreak/>
-        <w:t>method is called Auto-ASD-Network. The network was able to achieve more than 70% accuracy for 4 different datasets and significantly improved the results of the original deep neural network by 16%, and improved results for SVM classifiers by 26%.</w:t>
+        <w:t>parameter tuning. The entire method is called Auto-ASD-Network. The network was able to achieve more than 70% accuracy for 4 different datasets and significantly improved the results of the original deep neural network by 16%, and improved results for SVM classifiers by 26%.</w:t>
       </w:r>
     </w:p>
     <w:p>
@@ -844,27 +814,7 @@
           <w:sz w:val="22"/>
           <w:szCs w:val="22"/>
         </w:rPr>
-        <w:t xml:space="preserve">In paper [5], additional features- demographic and behavioral information- were augmented to the ABIDE data sets to improve the prediction of autism using </w:t>
-      </w:r>
-      <w:proofErr w:type="spellStart"/>
-      <w:r>
-        <w:rPr>
-          <w:rFonts w:eastAsia="Times New Roman"/>
-          <w:color w:val="000000"/>
-          <w:sz w:val="22"/>
-          <w:szCs w:val="22"/>
-        </w:rPr>
-        <w:t>sMRI</w:t>
-      </w:r>
-      <w:proofErr w:type="spellEnd"/>
-      <w:r>
-        <w:rPr>
-          <w:rFonts w:eastAsia="Times New Roman"/>
-          <w:color w:val="000000"/>
-          <w:sz w:val="22"/>
-          <w:szCs w:val="22"/>
-        </w:rPr>
-        <w:t xml:space="preserve"> (structural MRI). The classification was performed using three different techniques: Random Forest (RF), Support Vector Machine (SVM) and Gradient Boosting Machine (GBM). RF was used to find the effect of DB measures on classification accuracy since its performance was marginally better than that of the other two classifiers. The highest RF classification accuracy was 60% (sensitivity = 57%, specificity = 64). A significant positive correlation (r = 0.518, p-value = 0.048*) was observed between mean POA and ADOS for ASD subjects.</w:t>
+        <w:t>In paper [5], additional features- demographic and behavioral information- were augmented to the ABIDE data sets to improve the prediction of autism using sMRI (structural MRI). The classification was performed using three different techniques: Random Forest (RF), Support Vector Machine (SVM) and Gradient Boosting Machine (GBM). RF was used to find the effect of DB measures on classification accuracy since its performance was marginally better than that of the other two classifiers. The highest RF classification accuracy was 60% (sensitivity = 57%, specificity = 64). A significant positive correlation (r = 0.518, p-value = 0.048*) was observed between mean POA and ADOS for ASD subjects.</w:t>
       </w:r>
     </w:p>
     <w:p>
@@ -952,39 +902,55 @@
           <w:sz w:val="22"/>
           <w:szCs w:val="22"/>
         </w:rPr>
-        <w:t>The dataset we worked with was</w:t>
-      </w:r>
-      <w:r>
-        <w:rPr>
-          <w:color w:val="000000"/>
-          <w:sz w:val="22"/>
-          <w:szCs w:val="22"/>
-        </w:rPr>
-        <w:t xml:space="preserve"> from</w:t>
-      </w:r>
-      <w:r>
-        <w:rPr>
-          <w:color w:val="000000"/>
-          <w:sz w:val="22"/>
-          <w:szCs w:val="22"/>
-        </w:rPr>
-        <w:t xml:space="preserve"> the ABIDE I data</w:t>
-      </w:r>
-      <w:r>
-        <w:rPr>
-          <w:color w:val="000000"/>
-          <w:sz w:val="22"/>
-          <w:szCs w:val="22"/>
-        </w:rPr>
-        <w:t>base</w:t>
-      </w:r>
-      <w:r>
-        <w:rPr>
-          <w:color w:val="000000"/>
-          <w:sz w:val="22"/>
-          <w:szCs w:val="22"/>
-        </w:rPr>
-        <w:t xml:space="preserve">. It includes neuroimaging data of 1112 individuals, from which 539 individuals suffer from ASD and 573 are typical controls. The data is collected from 16 different international imaging sites. The datasets are composed of structural and resting state functional MRI data along with an extensive array of phenotypic information. </w:t>
+        <w:t xml:space="preserve">The dataset </w:t>
+      </w:r>
+      <w:r>
+        <w:rPr>
+          <w:color w:val="000000"/>
+          <w:sz w:val="22"/>
+          <w:szCs w:val="22"/>
+        </w:rPr>
+        <w:t>used in thi</w:t>
+      </w:r>
+      <w:r>
+        <w:rPr>
+          <w:color w:val="000000"/>
+          <w:sz w:val="22"/>
+          <w:szCs w:val="22"/>
+        </w:rPr>
+        <w:t>s</w:t>
+      </w:r>
+      <w:r>
+        <w:rPr>
+          <w:color w:val="000000"/>
+          <w:sz w:val="22"/>
+          <w:szCs w:val="22"/>
+        </w:rPr>
+        <w:t xml:space="preserve"> project</w:t>
+      </w:r>
+      <w:r>
+        <w:rPr>
+          <w:color w:val="000000"/>
+          <w:sz w:val="22"/>
+          <w:szCs w:val="22"/>
+        </w:rPr>
+        <w:t xml:space="preserve"> was from the ABIDE I database. It includes neuroimaging data of 1112 individuals, from which 539 individuals suffer from ASD and 573 are typical controls. The data is collected from 16 different international imaging sites</w:t>
+      </w:r>
+      <w:r>
+        <w:rPr>
+          <w:color w:val="000000"/>
+          <w:sz w:val="22"/>
+          <w:szCs w:val="22"/>
+        </w:rPr>
+        <w:t>, and</w:t>
+      </w:r>
+      <w:r>
+        <w:rPr>
+          <w:color w:val="000000"/>
+          <w:sz w:val="22"/>
+          <w:szCs w:val="22"/>
+        </w:rPr>
+        <w:t xml:space="preserve"> are composed of structural and resting state functional MRI data along with an extensive array of phenotypic information. </w:t>
       </w:r>
       <w:r>
         <w:rPr>
@@ -1016,7 +982,39 @@
           <w:sz w:val="22"/>
           <w:szCs w:val="22"/>
         </w:rPr>
-        <w:t xml:space="preserve"> without using other demographic information such as age, gender and IQ. This is because [</w:t>
+        <w:t xml:space="preserve"> without </w:t>
+      </w:r>
+      <w:r>
+        <w:rPr>
+          <w:color w:val="000000"/>
+          <w:sz w:val="22"/>
+          <w:szCs w:val="22"/>
+        </w:rPr>
+        <w:t>includ</w:t>
+      </w:r>
+      <w:r>
+        <w:rPr>
+          <w:color w:val="000000"/>
+          <w:sz w:val="22"/>
+          <w:szCs w:val="22"/>
+        </w:rPr>
+        <w:t>ing other demographic information</w:t>
+      </w:r>
+      <w:r>
+        <w:rPr>
+          <w:color w:val="000000"/>
+          <w:sz w:val="22"/>
+          <w:szCs w:val="22"/>
+        </w:rPr>
+        <w:t>,</w:t>
+      </w:r>
+      <w:r>
+        <w:rPr>
+          <w:color w:val="000000"/>
+          <w:sz w:val="22"/>
+          <w:szCs w:val="22"/>
+        </w:rPr>
+        <w:t xml:space="preserve"> such as age, gender and IQ. This is because [</w:t>
       </w:r>
       <w:r>
         <w:rPr>
@@ -1048,15 +1046,7 @@
           <w:sz w:val="22"/>
           <w:szCs w:val="22"/>
         </w:rPr>
-        <w:t xml:space="preserve"> main reference for replication, and the paper’s goal was to solely rely on brain fMRI data for detecting ASD without being biased with other demographic information.</w:t>
-      </w:r>
-      <w:r>
-        <w:rPr>
-          <w:color w:val="000000"/>
-          <w:sz w:val="22"/>
-          <w:szCs w:val="22"/>
-        </w:rPr>
-        <w:t xml:space="preserve"> The dataset before pre-processing has been shown below in Figure 1.</w:t>
+        <w:t xml:space="preserve"> main reference for replication, and the paper’s goal was to solely rely on brain fMRI data for detecting ASD without being biased with other demographic information. The dataset before pre-processing has been shown below in Figure 1.</w:t>
       </w:r>
     </w:p>
     <w:p>
@@ -1075,18 +1065,25 @@
         <w:pStyle w:val="NormalWeb"/>
         <w:keepNext/>
         <w:spacing w:before="0pt" w:beforeAutospacing="0" w:after="0pt" w:afterAutospacing="0"/>
+        <w:jc w:val="both"/>
         <w:rPr>
           <w:sz w:val="28"/>
         </w:rPr>
       </w:pPr>
+      <w:r>
+        <w:rPr>
+          <w:sz w:val="28"/>
+        </w:rPr>
+        <w:t xml:space="preserve">                    </w:t>
+      </w:r>
       <w:r>
         <w:rPr>
           <w:noProof/>
         </w:rPr>
         <w:drawing>
           <wp:inline distT="0" distB="0" distL="0" distR="0">
-            <wp:extent cx="3162300" cy="939800"/>
-            <wp:effectExtent l="0" t="0" r="0" b="0"/>
+            <wp:extent cx="4521200" cy="1343650"/>
+            <wp:effectExtent l="0" t="0" r="0" b="9525"/>
             <wp:docPr id="1" name="Picture 1"/>
             <wp:cNvGraphicFramePr>
               <a:graphicFrameLocks xmlns:a="http://purl.oclc.org/ooxml/drawingml/main" noChangeAspect="1"/>
@@ -1113,7 +1110,7 @@
                   <pic:spPr>
                     <a:xfrm>
                       <a:off x="0" y="0"/>
-                      <a:ext cx="3162300" cy="939800"/>
+                      <a:ext cx="4551508" cy="1352657"/>
                     </a:xfrm>
                     <a:prstGeom prst="rect">
                       <a:avLst/>
@@ -1129,63 +1126,363 @@
     <w:p>
       <w:pPr>
         <w:pStyle w:val="Caption"/>
+        <w:rPr>
+          <w:sz w:val="20"/>
+        </w:rPr>
+      </w:pPr>
+      <w:r>
+        <w:rPr>
+          <w:sz w:val="20"/>
+        </w:rPr>
+        <w:t xml:space="preserve">Figure </w:t>
+      </w:r>
+      <w:r>
+        <w:rPr>
+          <w:sz w:val="20"/>
+        </w:rPr>
+        <w:fldChar w:fldCharType="begin"/>
+      </w:r>
+      <w:r>
+        <w:rPr>
+          <w:sz w:val="20"/>
+        </w:rPr>
+        <w:instrText xml:space="preserve"> SEQ Figure \* ARABIC </w:instrText>
+      </w:r>
+      <w:r>
+        <w:rPr>
+          <w:sz w:val="20"/>
+        </w:rPr>
+        <w:fldChar w:fldCharType="separate"/>
+      </w:r>
+      <w:r>
+        <w:rPr>
+          <w:noProof/>
+          <w:sz w:val="20"/>
+        </w:rPr>
+        <w:t>1</w:t>
+      </w:r>
+      <w:r>
+        <w:rPr>
+          <w:sz w:val="20"/>
+        </w:rPr>
+        <w:fldChar w:fldCharType="end"/>
+      </w:r>
+      <w:r>
+        <w:rPr>
+          <w:sz w:val="20"/>
+        </w:rPr>
+        <w:t>: Original Dataset: ABIDE I Phenotypic File</w:t>
+      </w:r>
+    </w:p>
+    <w:p>
+      <w:pPr>
         <w:jc w:val="start"/>
         <w:rPr>
-          <w:sz w:val="24"/>
-        </w:rPr>
-      </w:pPr>
-      <w:r>
-        <w:rPr>
-          <w:sz w:val="20"/>
-        </w:rPr>
+          <w:sz w:val="22"/>
+        </w:rPr>
+      </w:pPr>
+      <w:r>
+        <w:rPr>
+          <w:sz w:val="22"/>
+        </w:rPr>
+        <w:t>The portion of the dataset used for the model is shown below in Figure 2.</w:t>
+      </w:r>
+    </w:p>
+    <w:p>
+      <w:pPr>
+        <w:keepNext/>
+      </w:pPr>
+      <w:r>
+        <w:rPr>
+          <w:noProof/>
+        </w:rPr>
+        <w:drawing>
+          <wp:inline distT="0" distB="0" distL="0" distR="0">
+            <wp:extent cx="4029075" cy="1492250"/>
+            <wp:effectExtent l="0" t="0" r="9525" b="0"/>
+            <wp:docPr id="6" name="Picture 6"/>
+            <wp:cNvGraphicFramePr>
+              <a:graphicFrameLocks xmlns:a="http://purl.oclc.org/ooxml/drawingml/main" noChangeAspect="1"/>
+            </wp:cNvGraphicFramePr>
+            <a:graphic xmlns:a="http://purl.oclc.org/ooxml/drawingml/main">
+              <a:graphicData uri="http://purl.oclc.org/ooxml/drawingml/picture">
+                <pic:pic xmlns:pic="http://purl.oclc.org/ooxml/drawingml/picture">
+                  <pic:nvPicPr>
+                    <pic:cNvPr id="0" name="Picture 1"/>
+                    <pic:cNvPicPr>
+                      <a:picLocks noChangeAspect="1" noChangeArrowheads="1"/>
+                    </pic:cNvPicPr>
+                  </pic:nvPicPr>
+                  <pic:blipFill>
+                    <a:blip r:embed="rId9">
+                      <a:extLst>
+                        <a:ext uri="{28A0092B-C50C-407E-A947-70E740481C1C}">
+                          <a14:useLocalDpi xmlns:a14="http://schemas.microsoft.com/office/drawing/2010/main" val="0"/>
+                        </a:ext>
+                      </a:extLst>
+                    </a:blip>
+                    <a:srcRect/>
+                    <a:stretch>
+                      <a:fillRect/>
+                    </a:stretch>
+                  </pic:blipFill>
+                  <pic:spPr bwMode="auto">
+                    <a:xfrm>
+                      <a:off x="0" y="0"/>
+                      <a:ext cx="4029075" cy="1492250"/>
+                    </a:xfrm>
+                    <a:prstGeom prst="rect">
+                      <a:avLst/>
+                    </a:prstGeom>
+                    <a:noFill/>
+                    <a:ln>
+                      <a:noFill/>
+                    </a:ln>
+                  </pic:spPr>
+                </pic:pic>
+              </a:graphicData>
+            </a:graphic>
+          </wp:inline>
+        </w:drawing>
+      </w:r>
+    </w:p>
+    <w:p>
+      <w:pPr>
+        <w:pStyle w:val="Caption"/>
+      </w:pPr>
+      <w:r>
         <w:t xml:space="preserve">Figure </w:t>
       </w:r>
       <w:r>
-        <w:rPr>
-          <w:sz w:val="20"/>
-        </w:rPr>
         <w:fldChar w:fldCharType="begin"/>
       </w:r>
       <w:r>
-        <w:rPr>
-          <w:sz w:val="20"/>
-        </w:rPr>
         <w:instrText xml:space="preserve"> SEQ Figure \* ARABIC </w:instrText>
       </w:r>
       <w:r>
-        <w:rPr>
-          <w:sz w:val="20"/>
-        </w:rPr>
         <w:fldChar w:fldCharType="separate"/>
       </w:r>
       <w:r>
         <w:rPr>
           <w:noProof/>
-          <w:sz w:val="20"/>
-        </w:rPr>
-        <w:t>1</w:t>
-      </w:r>
-      <w:r>
-        <w:rPr>
-          <w:sz w:val="20"/>
-        </w:rPr>
+        </w:rPr>
+        <w:t>2</w:t>
+      </w:r>
+      <w:r>
         <w:fldChar w:fldCharType="end"/>
       </w:r>
       <w:r>
-        <w:rPr>
-          <w:sz w:val="20"/>
-        </w:rPr>
-        <w:t>: Original Dataset: ABIDE I Phenotypic File</w:t>
-      </w:r>
-    </w:p>
-    <w:p>
-      <w:pPr>
-        <w:pStyle w:val="BodyText"/>
-        <w:ind w:firstLine="0pt"/>
-        <w:rPr>
-          <w:sz w:val="22"/>
-        </w:rPr>
-      </w:pPr>
+        <w:t>: Pre-processed dataset</w:t>
+      </w:r>
+    </w:p>
+    <w:p>
+      <w:pPr>
+        <w:jc w:val="start"/>
+        <w:rPr>
+          <w:sz w:val="22"/>
+        </w:rPr>
+      </w:pPr>
+      <w:r>
+        <w:rPr>
+          <w:sz w:val="22"/>
+        </w:rPr>
+        <w:t>The results of the EDA have been displayed in the figures below.</w:t>
+      </w:r>
+      <w:r>
+        <w:rPr>
+          <w:sz w:val="22"/>
+        </w:rPr>
+        <w:t xml:space="preserve"> A heatmap has been plotted to show correlation between the various features</w:t>
+      </w:r>
+      <w:r>
+        <w:rPr>
+          <w:sz w:val="22"/>
+        </w:rPr>
+        <w:t xml:space="preserve"> in the dataset.</w:t>
+      </w:r>
+    </w:p>
+    <w:p/>
+    <w:p>
+      <w:pPr>
+        <w:keepNext/>
+      </w:pPr>
+      <w:r>
+        <w:rPr>
+          <w:noProof/>
+        </w:rPr>
+        <w:drawing>
+          <wp:inline distT="0" distB="0" distL="0" distR="0">
+            <wp:extent cx="3968750" cy="2997200"/>
+            <wp:effectExtent l="0" t="0" r="0" b="0"/>
+            <wp:docPr id="8" name="Picture 8"/>
+            <wp:cNvGraphicFramePr>
+              <a:graphicFrameLocks xmlns:a="http://purl.oclc.org/ooxml/drawingml/main" noChangeAspect="1"/>
+            </wp:cNvGraphicFramePr>
+            <a:graphic xmlns:a="http://purl.oclc.org/ooxml/drawingml/main">
+              <a:graphicData uri="http://purl.oclc.org/ooxml/drawingml/picture">
+                <pic:pic xmlns:pic="http://purl.oclc.org/ooxml/drawingml/picture">
+                  <pic:nvPicPr>
+                    <pic:cNvPr id="0" name="Picture 3"/>
+                    <pic:cNvPicPr>
+                      <a:picLocks noChangeAspect="1" noChangeArrowheads="1"/>
+                    </pic:cNvPicPr>
+                  </pic:nvPicPr>
+                  <pic:blipFill>
+                    <a:blip r:embed="rId10">
+                      <a:extLst>
+                        <a:ext uri="{28A0092B-C50C-407E-A947-70E740481C1C}">
+                          <a14:useLocalDpi xmlns:a14="http://schemas.microsoft.com/office/drawing/2010/main" val="0"/>
+                        </a:ext>
+                      </a:extLst>
+                    </a:blip>
+                    <a:srcRect/>
+                    <a:stretch>
+                      <a:fillRect/>
+                    </a:stretch>
+                  </pic:blipFill>
+                  <pic:spPr bwMode="auto">
+                    <a:xfrm>
+                      <a:off x="0" y="0"/>
+                      <a:ext cx="3968750" cy="2997200"/>
+                    </a:xfrm>
+                    <a:prstGeom prst="rect">
+                      <a:avLst/>
+                    </a:prstGeom>
+                    <a:noFill/>
+                    <a:ln>
+                      <a:noFill/>
+                    </a:ln>
+                  </pic:spPr>
+                </pic:pic>
+              </a:graphicData>
+            </a:graphic>
+          </wp:inline>
+        </w:drawing>
+      </w:r>
+    </w:p>
+    <w:p>
+      <w:pPr>
+        <w:pStyle w:val="Caption"/>
+      </w:pPr>
+      <w:r>
+        <w:t xml:space="preserve">Figure </w:t>
+      </w:r>
+      <w:r>
+        <w:fldChar w:fldCharType="begin"/>
+      </w:r>
+      <w:r>
+        <w:instrText xml:space="preserve"> SEQ Figure \* ARABIC </w:instrText>
+      </w:r>
+      <w:r>
+        <w:fldChar w:fldCharType="separate"/>
+      </w:r>
+      <w:r>
+        <w:rPr>
+          <w:noProof/>
+        </w:rPr>
+        <w:t>3</w:t>
+      </w:r>
+      <w:r>
+        <w:fldChar w:fldCharType="end"/>
+      </w:r>
+      <w:r>
+        <w:t>: Heatmap between dataset features</w:t>
+      </w:r>
+    </w:p>
+    <w:p>
+      <w:pPr>
+        <w:jc w:val="start"/>
+      </w:pPr>
+      <w:r>
+        <w:t>A pie chart has been plotted to show the distribution of classification between ASD and TD diagnosed patients in Figure 4.</w:t>
+      </w:r>
+    </w:p>
+    <w:p>
+      <w:pPr>
+        <w:keepNext/>
+      </w:pPr>
+      <w:r>
+        <w:rPr>
+          <w:noProof/>
+        </w:rPr>
+        <w:drawing>
+          <wp:inline distT="0" distB="0" distL="0" distR="0">
+            <wp:extent cx="2286000" cy="2108200"/>
+            <wp:effectExtent l="0" t="0" r="0" b="6350"/>
+            <wp:docPr id="9" name="Picture 9"/>
+            <wp:cNvGraphicFramePr>
+              <a:graphicFrameLocks xmlns:a="http://purl.oclc.org/ooxml/drawingml/main" noChangeAspect="1"/>
+            </wp:cNvGraphicFramePr>
+            <a:graphic xmlns:a="http://purl.oclc.org/ooxml/drawingml/main">
+              <a:graphicData uri="http://purl.oclc.org/ooxml/drawingml/picture">
+                <pic:pic xmlns:pic="http://purl.oclc.org/ooxml/drawingml/picture">
+                  <pic:nvPicPr>
+                    <pic:cNvPr id="0" name="Picture 4"/>
+                    <pic:cNvPicPr>
+                      <a:picLocks noChangeAspect="1" noChangeArrowheads="1"/>
+                    </pic:cNvPicPr>
+                  </pic:nvPicPr>
+                  <pic:blipFill>
+                    <a:blip r:embed="rId11">
+                      <a:extLst>
+                        <a:ext uri="{28A0092B-C50C-407E-A947-70E740481C1C}">
+                          <a14:useLocalDpi xmlns:a14="http://schemas.microsoft.com/office/drawing/2010/main" val="0"/>
+                        </a:ext>
+                      </a:extLst>
+                    </a:blip>
+                    <a:srcRect/>
+                    <a:stretch>
+                      <a:fillRect/>
+                    </a:stretch>
+                  </pic:blipFill>
+                  <pic:spPr bwMode="auto">
+                    <a:xfrm>
+                      <a:off x="0" y="0"/>
+                      <a:ext cx="2286000" cy="2108200"/>
+                    </a:xfrm>
+                    <a:prstGeom prst="rect">
+                      <a:avLst/>
+                    </a:prstGeom>
+                    <a:noFill/>
+                    <a:ln>
+                      <a:noFill/>
+                    </a:ln>
+                  </pic:spPr>
+                </pic:pic>
+              </a:graphicData>
+            </a:graphic>
+          </wp:inline>
+        </w:drawing>
+      </w:r>
+    </w:p>
+    <w:p>
+      <w:pPr>
+        <w:pStyle w:val="Caption"/>
+      </w:pPr>
+      <w:r>
+        <w:t xml:space="preserve">Figure </w:t>
+      </w:r>
+      <w:r>
+        <w:fldChar w:fldCharType="begin"/>
+      </w:r>
+      <w:r>
+        <w:instrText xml:space="preserve"> SEQ Figure \* ARABIC </w:instrText>
+      </w:r>
+      <w:r>
+        <w:fldChar w:fldCharType="separate"/>
+      </w:r>
+      <w:r>
+        <w:rPr>
+          <w:noProof/>
+        </w:rPr>
+        <w:t>4</w:t>
+      </w:r>
+      <w:r>
+        <w:fldChar w:fldCharType="end"/>
+      </w:r>
+      <w:r>
+        <w:t>: Pie chart of ASD and TD patients</w:t>
+      </w:r>
     </w:p>
     <w:p>
       <w:pPr>
@@ -1254,74 +1551,23 @@
           <w:sz w:val="22"/>
           <w:lang w:val="en"/>
         </w:rPr>
-        <w:t>methods used for classification, regression</w:t>
+        <w:t>methods used for classification, regression, and detection of outliers</w:t>
       </w:r>
       <w:r>
         <w:rPr>
           <w:rStyle w:val="hgkelc"/>
-          <w:bCs/>
           <w:sz w:val="22"/>
           <w:lang w:val="en"/>
         </w:rPr>
-        <w:t>,</w:t>
+        <w:t>. The advantages of using them are: Effectiveness in high dimensional spaces, and in cases where number of dimensions is greater than the number of samples.</w:t>
       </w:r>
       <w:r>
         <w:rPr>
           <w:rStyle w:val="hgkelc"/>
-          <w:bCs/>
           <w:sz w:val="22"/>
           <w:lang w:val="en"/>
         </w:rPr>
-        <w:t xml:space="preserve"> and detection</w:t>
-      </w:r>
-      <w:r>
-        <w:rPr>
-          <w:rStyle w:val="hgkelc"/>
-          <w:bCs/>
-          <w:sz w:val="22"/>
-          <w:lang w:val="en"/>
-        </w:rPr>
-        <w:t xml:space="preserve"> of outliers</w:t>
-      </w:r>
-      <w:r>
-        <w:rPr>
-          <w:rStyle w:val="hgkelc"/>
-          <w:sz w:val="22"/>
-          <w:lang w:val="en"/>
-        </w:rPr>
-        <w:t xml:space="preserve">. The advantages of </w:t>
-      </w:r>
-      <w:r>
-        <w:rPr>
-          <w:rStyle w:val="hgkelc"/>
-          <w:sz w:val="22"/>
-          <w:lang w:val="en"/>
-        </w:rPr>
-        <w:t>using them</w:t>
-      </w:r>
-      <w:r>
-        <w:rPr>
-          <w:rStyle w:val="hgkelc"/>
-          <w:sz w:val="22"/>
-          <w:lang w:val="en"/>
-        </w:rPr>
-        <w:t xml:space="preserve"> are: Effec</w:t>
-      </w:r>
-      <w:r>
-        <w:rPr>
-          <w:rStyle w:val="hgkelc"/>
-          <w:sz w:val="22"/>
-          <w:lang w:val="en"/>
-        </w:rPr>
-        <w:t>tiveness in high dimensional spaces, and</w:t>
-      </w:r>
-      <w:r>
-        <w:rPr>
-          <w:rStyle w:val="hgkelc"/>
-          <w:sz w:val="22"/>
-          <w:lang w:val="en"/>
-        </w:rPr>
-        <w:t xml:space="preserve"> in cases where number of dimensions is greater than the number of samples.</w:t>
+        <w:t>[9]</w:t>
       </w:r>
     </w:p>
     <w:p>
@@ -1380,91 +1626,64 @@
         <w:rPr>
           <w:sz w:val="22"/>
         </w:rPr>
-        <w:t xml:space="preserve"> They </w:t>
-      </w:r>
-      <w:r>
-        <w:rPr>
-          <w:sz w:val="22"/>
-        </w:rPr>
-        <w:t>work by splitting data int</w:t>
-      </w:r>
-      <w:r>
-        <w:rPr>
-          <w:sz w:val="22"/>
-        </w:rPr>
-        <w:t xml:space="preserve">o a series of binary decisions, which </w:t>
-      </w:r>
-      <w:r>
-        <w:rPr>
-          <w:sz w:val="22"/>
-        </w:rPr>
-        <w:t xml:space="preserve">allow </w:t>
-      </w:r>
-      <w:r>
-        <w:rPr>
-          <w:sz w:val="22"/>
-        </w:rPr>
-        <w:t>us</w:t>
-      </w:r>
-      <w:r>
-        <w:rPr>
-          <w:sz w:val="22"/>
-        </w:rPr>
-        <w:t xml:space="preserve"> to traverse down the tree based on these decisions</w:t>
-      </w:r>
-      <w:r>
-        <w:rPr>
-          <w:sz w:val="22"/>
-        </w:rPr>
-        <w:t>,</w:t>
-      </w:r>
-      <w:r>
-        <w:rPr>
-          <w:sz w:val="22"/>
-        </w:rPr>
-        <w:t xml:space="preserve"> until </w:t>
-      </w:r>
-      <w:r>
-        <w:rPr>
-          <w:sz w:val="22"/>
-        </w:rPr>
-        <w:t>we</w:t>
-      </w:r>
-      <w:r>
-        <w:rPr>
-          <w:sz w:val="22"/>
-        </w:rPr>
-        <w:t xml:space="preserve"> end at a leaf node, which will return the predicted classification.</w:t>
-      </w:r>
-      <w:r>
-        <w:rPr>
-          <w:sz w:val="22"/>
-        </w:rPr>
-        <w:t xml:space="preserve"> </w:t>
-      </w:r>
-      <w:r>
-        <w:rPr>
-          <w:sz w:val="22"/>
-        </w:rPr>
-        <w:t>They’re generally faster to train than other algorithms such as neural networks</w:t>
-      </w:r>
-      <w:r>
-        <w:rPr>
-          <w:sz w:val="22"/>
-        </w:rPr>
-        <w:t>, and</w:t>
-      </w:r>
-      <w:r>
-        <w:rPr>
-          <w:sz w:val="22"/>
-        </w:rPr>
-        <w:t xml:space="preserve"> can handle high dimensional data with high degrees of accuracy</w:t>
+        <w:t xml:space="preserve"> They work by splitting data into a series of binary decisions, which allow us to traverse down the tree based on these decisions, until we end at a leaf node, which will return the predicted classification. They’re generally faster to train than other algorithms such as neural networks, and can handle high dimensional data with high degrees of accuracy</w:t>
       </w:r>
       <w:r>
         <w:rPr>
           <w:sz w:val="22"/>
         </w:rPr>
         <w:t>.</w:t>
+      </w:r>
+      <w:r>
+        <w:rPr>
+          <w:sz w:val="22"/>
+        </w:rPr>
+        <w:t>[8]</w:t>
+      </w:r>
+    </w:p>
+    <w:p>
+      <w:pPr>
+        <w:ind w:start="18pt"/>
+        <w:jc w:val="both"/>
+        <w:rPr>
+          <w:sz w:val="22"/>
+        </w:rPr>
+      </w:pPr>
+      <w:r>
+        <w:rPr>
+          <w:sz w:val="22"/>
+        </w:rPr>
+        <w:t xml:space="preserve">The </w:t>
+      </w:r>
+      <w:r>
+        <w:rPr>
+          <w:sz w:val="22"/>
+        </w:rPr>
+        <w:t>RandomForest classifier</w:t>
+      </w:r>
+      <w:r>
+        <w:rPr>
+          <w:sz w:val="22"/>
+        </w:rPr>
+        <w:t xml:space="preserve"> used in the research papers </w:t>
+      </w:r>
+      <w:r>
+        <w:rPr>
+          <w:sz w:val="22"/>
+        </w:rPr>
+        <w:t xml:space="preserve">is an ensemble of decision tree classifiers trained on various sub-samples of the dataset and averaged to gain a better accuracy than any individual tree trained on the whole dataset. </w:t>
+      </w:r>
+      <w:r>
+        <w:rPr>
+          <w:sz w:val="22"/>
+        </w:rPr>
+        <w:t>We have decided to use Decisio</w:t>
+      </w:r>
+      <w:r>
+        <w:rPr>
+          <w:sz w:val="22"/>
+        </w:rPr>
+        <w:t>nTree classifier in place of this algorithm to evaluate the accuracy of an individual decision tree without the bagging and feature randomness of RandomTree classifiers.</w:t>
       </w:r>
     </w:p>
     <w:p>
@@ -1503,7 +1722,7 @@
           <w:sz w:val="22"/>
           <w:szCs w:val="22"/>
         </w:rPr>
-        <w:t>We followed the standard process by starting with pre-processing and E</w:t>
+        <w:t>We followed the standard proce</w:t>
       </w:r>
       <w:r>
         <w:rPr>
@@ -1512,7 +1731,7 @@
           <w:sz w:val="22"/>
           <w:szCs w:val="22"/>
         </w:rPr>
-        <w:t xml:space="preserve">xploratory </w:t>
+        <w:t>dure by starting the</w:t>
       </w:r>
       <w:r>
         <w:rPr>
@@ -1521,7 +1740,7 @@
           <w:sz w:val="22"/>
           <w:szCs w:val="22"/>
         </w:rPr>
-        <w:t>D</w:t>
+        <w:t xml:space="preserve"> pre-processing and Exploratory Data Analysis (EDA)</w:t>
       </w:r>
       <w:r>
         <w:rPr>
@@ -1530,7 +1749,7 @@
           <w:sz w:val="22"/>
           <w:szCs w:val="22"/>
         </w:rPr>
-        <w:t xml:space="preserve">ata </w:t>
+        <w:t xml:space="preserve"> on the dataset</w:t>
       </w:r>
       <w:r>
         <w:rPr>
@@ -1539,50 +1758,53 @@
           <w:sz w:val="22"/>
           <w:szCs w:val="22"/>
         </w:rPr>
-        <w:t>A</w:t>
+        <w:t xml:space="preserve">. </w:t>
       </w:r>
       <w:r>
         <w:rPr>
           <w:i w:val="0"/>
-          <w:color w:val="000000"/>
-          <w:sz w:val="22"/>
-          <w:szCs w:val="22"/>
-        </w:rPr>
-        <w:t>nalysis (EDA)</w:t>
+          <w:sz w:val="22"/>
+        </w:rPr>
+        <w:t>The data</w:t>
       </w:r>
       <w:r>
         <w:rPr>
           <w:i w:val="0"/>
-          <w:color w:val="000000"/>
-          <w:sz w:val="22"/>
-          <w:szCs w:val="22"/>
-        </w:rPr>
-        <w:t xml:space="preserve">. </w:t>
+          <w:sz w:val="22"/>
+        </w:rPr>
+        <w:t>set was imported and pre-processed to get rid of any null or incorrect values, and columns</w:t>
       </w:r>
       <w:r>
         <w:rPr>
           <w:i w:val="0"/>
           <w:sz w:val="22"/>
         </w:rPr>
-        <w:t>The data set was imported and pre-processed to get rid of any null or incorrect values</w:t>
+        <w:t xml:space="preserve"> that were not required</w:t>
       </w:r>
       <w:r>
         <w:rPr>
           <w:i w:val="0"/>
           <w:sz w:val="22"/>
         </w:rPr>
-        <w:t>, and unnecessary columns were omitted. T</w:t>
+        <w:t xml:space="preserve"> were omitted</w:t>
       </w:r>
       <w:r>
         <w:rPr>
           <w:i w:val="0"/>
           <w:sz w:val="22"/>
         </w:rPr>
-        <w:t>he data was then visualized using EDA (Exploratory Data Analysis) in Jupyter Notebook to get a better understanding of our data set</w:t>
+        <w:t xml:space="preserve"> completely</w:t>
       </w:r>
       <w:r>
         <w:rPr>
           <w:i w:val="0"/>
+          <w:sz w:val="22"/>
+        </w:rPr>
+        <w:t>. The data was then visualized using EDA (Exploratory Data Analysis) in Jupyter Notebook to get a better understanding of our data set</w:t>
+      </w:r>
+      <w:r>
+        <w:rPr>
+          <w:i w:val="0"/>
           <w:color w:val="000000"/>
           <w:sz w:val="22"/>
           <w:szCs w:val="22"/>
@@ -1605,7 +1827,7 @@
           <w:sz w:val="22"/>
           <w:szCs w:val="22"/>
         </w:rPr>
-        <w:t>The dataset was then split for training and testing</w:t>
+        <w:t>I</w:t>
       </w:r>
       <w:r>
         <w:rPr>
@@ -1614,6 +1836,15 @@
           <w:sz w:val="22"/>
           <w:szCs w:val="22"/>
         </w:rPr>
+        <w:t>t was then split for training and testing</w:t>
+      </w:r>
+      <w:r>
+        <w:rPr>
+          <w:i w:val="0"/>
+          <w:color w:val="000000"/>
+          <w:sz w:val="22"/>
+          <w:szCs w:val="22"/>
+        </w:rPr>
         <w:t xml:space="preserve"> samples</w:t>
       </w:r>
       <w:r>
@@ -1641,7 +1872,7 @@
           <w:sz w:val="22"/>
           <w:szCs w:val="22"/>
         </w:rPr>
-        <w:t xml:space="preserve"> trained and tested</w:t>
+        <w:t xml:space="preserve"> trained and tested on each respective portion. The M</w:t>
       </w:r>
       <w:r>
         <w:rPr>
@@ -1650,7 +1881,7 @@
           <w:sz w:val="22"/>
           <w:szCs w:val="22"/>
         </w:rPr>
-        <w:t xml:space="preserve"> on </w:t>
+        <w:t xml:space="preserve">achine </w:t>
       </w:r>
       <w:r>
         <w:rPr>
@@ -1659,7 +1890,7 @@
           <w:sz w:val="22"/>
           <w:szCs w:val="22"/>
         </w:rPr>
-        <w:t>each respective portion. The ML algorithms used were the SVM classifier and DecisionT</w:t>
+        <w:t>L</w:t>
       </w:r>
       <w:r>
         <w:rPr>
@@ -1668,7 +1899,7 @@
           <w:sz w:val="22"/>
           <w:szCs w:val="22"/>
         </w:rPr>
-        <w:t xml:space="preserve">ree classifier. </w:t>
+        <w:t xml:space="preserve">earning algorithms implemented are </w:t>
       </w:r>
       <w:r>
         <w:rPr>
@@ -1677,52 +1908,7 @@
           <w:sz w:val="22"/>
           <w:szCs w:val="22"/>
         </w:rPr>
-        <w:t>T</w:t>
-      </w:r>
-      <w:r>
-        <w:rPr>
-          <w:i w:val="0"/>
-          <w:color w:val="000000"/>
-          <w:sz w:val="22"/>
-          <w:szCs w:val="22"/>
-        </w:rPr>
-        <w:t>he results</w:t>
-      </w:r>
-      <w:r>
-        <w:rPr>
-          <w:i w:val="0"/>
-          <w:color w:val="000000"/>
-          <w:sz w:val="22"/>
-          <w:szCs w:val="22"/>
-        </w:rPr>
-        <w:t xml:space="preserve"> are then evaluated</w:t>
-      </w:r>
-      <w:r>
-        <w:rPr>
-          <w:i w:val="0"/>
-          <w:color w:val="000000"/>
-          <w:sz w:val="22"/>
-          <w:szCs w:val="22"/>
-        </w:rPr>
-        <w:t xml:space="preserve"> </w:t>
-      </w:r>
-      <w:r>
-        <w:rPr>
-          <w:i w:val="0"/>
-          <w:color w:val="000000"/>
-          <w:sz w:val="22"/>
-          <w:szCs w:val="22"/>
-        </w:rPr>
-        <w:t>by plotting a</w:t>
-      </w:r>
-      <w:r>
-        <w:rPr>
-          <w:i w:val="0"/>
-          <w:color w:val="000000"/>
-          <w:sz w:val="22"/>
-          <w:szCs w:val="22"/>
-        </w:rPr>
-        <w:t xml:space="preserve"> confusion matrix and</w:t>
+        <w:t>SVM classifier and DecisionTree classifier. The results are then evaluated by plotting a confusion matrix and</w:t>
       </w:r>
       <w:r>
         <w:rPr>
@@ -1785,7 +1971,7 @@
           <w:sz w:val="22"/>
           <w:szCs w:val="18"/>
         </w:rPr>
-        <w:t>The SVM classifier model correctly predicted 31 ASD cases from 128 and it correctly predicted 103 cases of Typically Developed (TD) out of 147. It incorrectly predicted 97 cases of ASD as TD and 44 cases of TD as ASD. It had an accuracy of 0.49</w:t>
+        <w:t xml:space="preserve">The SVM classifier model correctly predicted 31 ASD cases from 128 and it correctly predicted 103 cases of Typically Developed (TD) out of 147. It incorrectly predicted 97 cases of ASD as TD and 44 cases of TD as ASD. It had an accuracy of 0.49 (49%), while paper [2] had an accuracy of 0.54 (54%). The confusion matrix and accuracy for the SVM classifier have been displayed in Figures </w:t>
       </w:r>
       <w:r>
         <w:rPr>
@@ -1794,7 +1980,7 @@
           <w:sz w:val="22"/>
           <w:szCs w:val="18"/>
         </w:rPr>
-        <w:t xml:space="preserve"> (49%)</w:t>
+        <w:t>3</w:t>
       </w:r>
       <w:r>
         <w:rPr>
@@ -1803,7 +1989,7 @@
           <w:sz w:val="22"/>
           <w:szCs w:val="18"/>
         </w:rPr>
-        <w:t>, while paper</w:t>
+        <w:t xml:space="preserve"> and </w:t>
       </w:r>
       <w:r>
         <w:rPr>
@@ -1812,7 +1998,7 @@
           <w:sz w:val="22"/>
           <w:szCs w:val="18"/>
         </w:rPr>
-        <w:t xml:space="preserve"> [2]</w:t>
+        <w:t>4</w:t>
       </w:r>
       <w:r>
         <w:rPr>
@@ -1821,34 +2007,7 @@
           <w:sz w:val="22"/>
           <w:szCs w:val="18"/>
         </w:rPr>
-        <w:t xml:space="preserve"> had an accuracy of 0.54</w:t>
-      </w:r>
-      <w:r>
-        <w:rPr>
-          <w:i w:val="0"/>
-          <w:color w:val="000000"/>
-          <w:sz w:val="22"/>
-          <w:szCs w:val="18"/>
-        </w:rPr>
-        <w:t xml:space="preserve"> (54%)</w:t>
-      </w:r>
-      <w:r>
-        <w:rPr>
-          <w:i w:val="0"/>
-          <w:color w:val="000000"/>
-          <w:sz w:val="22"/>
-          <w:szCs w:val="18"/>
-        </w:rPr>
-        <w:t>.</w:t>
-      </w:r>
-      <w:r>
-        <w:rPr>
-          <w:i w:val="0"/>
-          <w:color w:val="000000"/>
-          <w:sz w:val="22"/>
-          <w:szCs w:val="18"/>
-        </w:rPr>
-        <w:t xml:space="preserve"> The confusion matrix and accuracy for the SVM classifier have been displayed in Figures 2 and 3 below.</w:t>
+        <w:t xml:space="preserve"> below.</w:t>
       </w:r>
       <w:r>
         <w:rPr>
@@ -1874,10 +2033,16 @@
         <w:rPr>
           <w:sz w:val="22"/>
         </w:rPr>
+        <w:t xml:space="preserve">                                </w:t>
+      </w:r>
+      <w:r>
+        <w:rPr>
+          <w:sz w:val="22"/>
+        </w:rPr>
         <w:drawing>
           <wp:inline distT="0" distB="0" distL="0" distR="0" wp14:anchorId="3AF13D6B" wp14:editId="53CE0710">
-            <wp:extent cx="3089910" cy="2358390"/>
-            <wp:effectExtent l="0" t="0" r="0" b="3810"/>
+            <wp:extent cx="3321050" cy="2534809"/>
+            <wp:effectExtent l="0" t="0" r="0" b="0"/>
             <wp:docPr id="3" name="Picture 3"/>
             <wp:cNvGraphicFramePr>
               <a:graphicFrameLocks xmlns:a="http://purl.oclc.org/ooxml/drawingml/main" noChangeAspect="1"/>
@@ -1890,7 +2055,7 @@
                     <pic:cNvPicPr/>
                   </pic:nvPicPr>
                   <pic:blipFill>
-                    <a:blip r:embed="rId9">
+                    <a:blip r:embed="rId12">
                       <a:extLst>
                         <a:ext uri="{28A0092B-C50C-407E-A947-70E740481C1C}">
                           <a14:useLocalDpi xmlns:a14="http://schemas.microsoft.com/office/drawing/2010/main" val="0"/>
@@ -1904,7 +2069,7 @@
                   <pic:spPr>
                     <a:xfrm>
                       <a:off x="0" y="0"/>
-                      <a:ext cx="3089910" cy="2358390"/>
+                      <a:ext cx="3326863" cy="2539246"/>
                     </a:xfrm>
                     <a:prstGeom prst="rect">
                       <a:avLst/>
@@ -1920,7 +2085,6 @@
     <w:p>
       <w:pPr>
         <w:pStyle w:val="Caption"/>
-        <w:jc w:val="both"/>
         <w:rPr>
           <w:i w:val="0"/>
           <w:color w:val="000000"/>
@@ -1957,7 +2121,7 @@
           <w:noProof/>
           <w:sz w:val="20"/>
         </w:rPr>
-        <w:t>2</w:t>
+        <w:t>5</w:t>
       </w:r>
       <w:r>
         <w:rPr>
@@ -1986,7 +2150,7 @@
         </w:rPr>
         <w:drawing>
           <wp:inline distT="0" distB="0" distL="0" distR="0">
-            <wp:extent cx="3089910" cy="1071245"/>
+            <wp:extent cx="4524053" cy="1568450"/>
             <wp:effectExtent l="0" t="0" r="0" b="0"/>
             <wp:docPr id="2" name="Picture 2"/>
             <wp:cNvGraphicFramePr>
@@ -2000,7 +2164,7 @@
                     <pic:cNvPicPr/>
                   </pic:nvPicPr>
                   <pic:blipFill>
-                    <a:blip r:embed="rId10">
+                    <a:blip r:embed="rId13">
                       <a:extLst>
                         <a:ext uri="{28A0092B-C50C-407E-A947-70E740481C1C}">
                           <a14:useLocalDpi xmlns:a14="http://schemas.microsoft.com/office/drawing/2010/main" val="0"/>
@@ -2014,7 +2178,7 @@
                   <pic:spPr>
                     <a:xfrm>
                       <a:off x="0" y="0"/>
-                      <a:ext cx="3089910" cy="1071245"/>
+                      <a:ext cx="4534511" cy="1572076"/>
                     </a:xfrm>
                     <a:prstGeom prst="rect">
                       <a:avLst/>
@@ -2063,7 +2227,7 @@
           <w:noProof/>
           <w:sz w:val="20"/>
         </w:rPr>
-        <w:t>3</w:t>
+        <w:t>6</w:t>
       </w:r>
       <w:r>
         <w:rPr>
@@ -2122,7 +2286,7 @@
           <w:color w:val="000000"/>
           <w:sz w:val="22"/>
         </w:rPr>
-        <w:t xml:space="preserve"> and correctly predicted 84 TD cases out of 152. It incorrectly predicted 54 cases of ASD as TD and 68 cases of TD as ASD. It had an accuracy of 0.56. The Decision Tree classifier performed better at classifying ASD cases compared to the SVM classifier</w:t>
+        <w:t xml:space="preserve"> and correctly predicted 84 TD cases out of 152. It incorrectly predicted 54 cases of ASD as TD and 68 cases of TD as ASD. It had an accuracy of 0.56. The Decision Tree classifier performed better at classifying ASD cases compared to the SVM classifier, and ultimately had the accuracy of 0.56 (56%). The confusion matrix and accuracy for the DecisionTree classifier have been displayed in Figures </w:t>
       </w:r>
       <w:r>
         <w:rPr>
@@ -2130,7 +2294,7 @@
           <w:color w:val="000000"/>
           <w:sz w:val="22"/>
         </w:rPr>
-        <w:t>, and ultimately had the accuracy of 0.56 (56%)</w:t>
+        <w:t>5</w:t>
       </w:r>
       <w:r>
         <w:rPr>
@@ -2138,7 +2302,7 @@
           <w:color w:val="000000"/>
           <w:sz w:val="22"/>
         </w:rPr>
-        <w:t xml:space="preserve">. The confusion matrix and accuracy for the </w:t>
+        <w:t xml:space="preserve"> and </w:t>
       </w:r>
       <w:r>
         <w:rPr>
@@ -2146,39 +2310,7 @@
           <w:color w:val="000000"/>
           <w:sz w:val="22"/>
         </w:rPr>
-        <w:t>DecisionTree</w:t>
-      </w:r>
-      <w:r>
-        <w:rPr>
-          <w:i w:val="0"/>
-          <w:color w:val="000000"/>
-          <w:sz w:val="22"/>
-        </w:rPr>
-        <w:t xml:space="preserve"> c</w:t>
-      </w:r>
-      <w:r>
-        <w:rPr>
-          <w:i w:val="0"/>
-          <w:color w:val="000000"/>
-          <w:sz w:val="22"/>
-        </w:rPr>
-        <w:t>l</w:t>
-      </w:r>
-      <w:r>
-        <w:rPr>
-          <w:i w:val="0"/>
-          <w:color w:val="000000"/>
-          <w:sz w:val="22"/>
-        </w:rPr>
-        <w:t xml:space="preserve">assifier have been displayed in Figures </w:t>
-      </w:r>
-      <w:r>
-        <w:rPr>
-          <w:i w:val="0"/>
-          <w:color w:val="000000"/>
-          <w:sz w:val="22"/>
-        </w:rPr>
-        <w:t>4 and 5</w:t>
+        <w:t>6</w:t>
       </w:r>
       <w:r>
         <w:rPr>
@@ -2202,6 +2334,13 @@
           <w:sz w:val="22"/>
         </w:rPr>
       </w:pPr>
+      <w:r>
+        <w:rPr>
+          <w:i w:val="0"/>
+          <w:sz w:val="22"/>
+        </w:rPr>
+        <w:t xml:space="preserve">                                       </w:t>
+      </w:r>
       <w:r>
         <w:rPr>
           <w:i w:val="0"/>
@@ -2229,7 +2368,7 @@
                     <pic:cNvPicPr/>
                   </pic:nvPicPr>
                   <pic:blipFill>
-                    <a:blip r:embed="rId11">
+                    <a:blip r:embed="rId14">
                       <a:extLst>
                         <a:ext uri="{28A0092B-C50C-407E-A947-70E740481C1C}">
                           <a14:useLocalDpi xmlns:a14="http://schemas.microsoft.com/office/drawing/2010/main" val="0"/>
@@ -2259,7 +2398,6 @@
     <w:p>
       <w:pPr>
         <w:pStyle w:val="Caption"/>
-        <w:jc w:val="both"/>
         <w:rPr>
           <w:i w:val="0"/>
           <w:sz w:val="22"/>
@@ -2295,7 +2433,7 @@
           <w:noProof/>
           <w:sz w:val="20"/>
         </w:rPr>
-        <w:t>4</w:t>
+        <w:t>7</w:t>
       </w:r>
       <w:r>
         <w:rPr>
@@ -2307,25 +2445,7 @@
         <w:rPr>
           <w:sz w:val="20"/>
         </w:rPr>
-        <w:t xml:space="preserve">: </w:t>
-      </w:r>
-      <w:r>
-        <w:rPr>
-          <w:sz w:val="20"/>
-        </w:rPr>
-        <w:t xml:space="preserve">Confusion matrix for </w:t>
-      </w:r>
-      <w:r>
-        <w:rPr>
-          <w:sz w:val="20"/>
-        </w:rPr>
-        <w:t>DecisionTree</w:t>
-      </w:r>
-      <w:r>
-        <w:rPr>
-          <w:sz w:val="20"/>
-        </w:rPr>
-        <w:t xml:space="preserve"> classifier</w:t>
+        <w:t>: Confusion matrix for DecisionTree classifier</w:t>
       </w:r>
     </w:p>
     <w:p>
@@ -2338,13 +2458,20 @@
       </w:pPr>
       <w:r>
         <w:rPr>
+          <w:sz w:val="22"/>
+          <w:lang w:val="en-US"/>
+        </w:rPr>
+        <w:t xml:space="preserve">                       </w:t>
+      </w:r>
+      <w:r>
+        <w:rPr>
           <w:noProof/>
           <w:sz w:val="22"/>
           <w:lang w:val="en-US" w:eastAsia="en-US"/>
         </w:rPr>
         <w:drawing>
           <wp:inline distT="0" distB="0" distL="0" distR="0">
-            <wp:extent cx="3089910" cy="1091565"/>
+            <wp:extent cx="4229100" cy="1494004"/>
             <wp:effectExtent l="0" t="0" r="0" b="0"/>
             <wp:docPr id="4" name="Picture 4"/>
             <wp:cNvGraphicFramePr>
@@ -2358,7 +2485,7 @@
                     <pic:cNvPicPr/>
                   </pic:nvPicPr>
                   <pic:blipFill>
-                    <a:blip r:embed="rId12">
+                    <a:blip r:embed="rId15">
                       <a:extLst>
                         <a:ext uri="{28A0092B-C50C-407E-A947-70E740481C1C}">
                           <a14:useLocalDpi xmlns:a14="http://schemas.microsoft.com/office/drawing/2010/main" val="0"/>
@@ -2372,7 +2499,7 @@
                   <pic:spPr>
                     <a:xfrm>
                       <a:off x="0" y="0"/>
-                      <a:ext cx="3089910" cy="1091565"/>
+                      <a:ext cx="4241907" cy="1498528"/>
                     </a:xfrm>
                     <a:prstGeom prst="rect">
                       <a:avLst/>
@@ -2388,7 +2515,6 @@
     <w:p>
       <w:pPr>
         <w:pStyle w:val="Caption"/>
-        <w:jc w:val="both"/>
         <w:rPr>
           <w:sz w:val="20"/>
         </w:rPr>
@@ -2422,7 +2548,7 @@
           <w:noProof/>
           <w:sz w:val="20"/>
         </w:rPr>
-        <w:t>5</w:t>
+        <w:t>8</w:t>
       </w:r>
       <w:r>
         <w:rPr>
@@ -2434,25 +2560,687 @@
         <w:rPr>
           <w:sz w:val="20"/>
         </w:rPr>
-        <w:t>: Accuracy</w:t>
-      </w:r>
-      <w:r>
-        <w:rPr>
-          <w:sz w:val="20"/>
-        </w:rPr>
-        <w:t xml:space="preserve"> for </w:t>
-      </w:r>
-      <w:r>
-        <w:rPr>
-          <w:sz w:val="20"/>
-        </w:rPr>
-        <w:t>DecisionTree</w:t>
-      </w:r>
-      <w:r>
-        <w:rPr>
-          <w:sz w:val="20"/>
-        </w:rPr>
-        <w:t xml:space="preserve"> classifier</w:t>
+        <w:t>: Accuracy for DecisionTree classifier</w:t>
+      </w:r>
+    </w:p>
+    <w:p>
+      <w:pPr>
+        <w:jc w:val="start"/>
+        <w:rPr>
+          <w:sz w:val="22"/>
+        </w:rPr>
+      </w:pPr>
+      <w:r>
+        <w:rPr>
+          <w:sz w:val="22"/>
+        </w:rPr>
+        <w:t>A table summarizing the results has been displayed below in Table 1.</w:t>
+      </w:r>
+    </w:p>
+    <w:p>
+      <w:pPr>
+        <w:jc w:val="start"/>
+        <w:rPr>
+          <w:sz w:val="22"/>
+        </w:rPr>
+      </w:pPr>
+    </w:p>
+    <w:p>
+      <w:pPr>
+        <w:pStyle w:val="Caption"/>
+        <w:keepNext/>
+        <w:rPr>
+          <w:sz w:val="20"/>
+        </w:rPr>
+      </w:pPr>
+      <w:r>
+        <w:rPr>
+          <w:sz w:val="20"/>
+        </w:rPr>
+        <w:t xml:space="preserve">Table </w:t>
+      </w:r>
+      <w:r>
+        <w:rPr>
+          <w:sz w:val="20"/>
+        </w:rPr>
+        <w:fldChar w:fldCharType="begin"/>
+      </w:r>
+      <w:r>
+        <w:rPr>
+          <w:sz w:val="20"/>
+        </w:rPr>
+        <w:instrText xml:space="preserve"> SEQ Table \* ARABIC </w:instrText>
+      </w:r>
+      <w:r>
+        <w:rPr>
+          <w:sz w:val="20"/>
+        </w:rPr>
+        <w:fldChar w:fldCharType="separate"/>
+      </w:r>
+      <w:r>
+        <w:rPr>
+          <w:noProof/>
+          <w:sz w:val="20"/>
+        </w:rPr>
+        <w:t>1</w:t>
+      </w:r>
+      <w:r>
+        <w:rPr>
+          <w:sz w:val="20"/>
+        </w:rPr>
+        <w:fldChar w:fldCharType="end"/>
+      </w:r>
+      <w:r>
+        <w:rPr>
+          <w:sz w:val="20"/>
+        </w:rPr>
+        <w:t>: Summary table for model results</w:t>
+      </w:r>
+    </w:p>
+    <w:tbl>
+      <w:tblPr>
+        <w:tblStyle w:val="TableGrid"/>
+        <w:tblW w:w="511.75pt" w:type="dxa"/>
+        <w:tblLayout w:type="fixed"/>
+        <w:tblLook w:firstRow="1" w:lastRow="0" w:firstColumn="1" w:lastColumn="0" w:noHBand="0" w:noVBand="1"/>
+      </w:tblPr>
+      <w:tblGrid>
+        <w:gridCol w:w="1626"/>
+        <w:gridCol w:w="878"/>
+        <w:gridCol w:w="1177"/>
+        <w:gridCol w:w="1174"/>
+        <w:gridCol w:w="1175"/>
+        <w:gridCol w:w="1174"/>
+        <w:gridCol w:w="1344"/>
+        <w:gridCol w:w="1687"/>
+      </w:tblGrid>
+      <w:tr>
+        <w:trPr>
+          <w:trHeight w:val="942"/>
+        </w:trPr>
+        <w:tc>
+          <w:tcPr>
+            <w:tcW w:w="81.30pt" w:type="dxa"/>
+          </w:tcPr>
+          <w:p>
+            <w:pPr>
+              <w:jc w:val="start"/>
+              <w:rPr>
+                <w:sz w:val="22"/>
+                <w:szCs w:val="22"/>
+              </w:rPr>
+            </w:pPr>
+            <w:r>
+              <w:rPr>
+                <w:sz w:val="22"/>
+                <w:szCs w:val="22"/>
+              </w:rPr>
+              <w:t>Model</w:t>
+            </w:r>
+          </w:p>
+        </w:tc>
+        <w:tc>
+          <w:tcPr>
+            <w:tcW w:w="102.75pt" w:type="dxa"/>
+            <w:gridSpan w:val="2"/>
+          </w:tcPr>
+          <w:p>
+            <w:pPr>
+              <w:jc w:val="start"/>
+              <w:rPr>
+                <w:sz w:val="22"/>
+                <w:szCs w:val="22"/>
+              </w:rPr>
+            </w:pPr>
+            <w:r>
+              <w:rPr>
+                <w:sz w:val="22"/>
+                <w:szCs w:val="22"/>
+              </w:rPr>
+              <w:t>Precision (</w:t>
+            </w:r>
+            <w:r>
+              <w:rPr>
+                <w:sz w:val="22"/>
+                <w:szCs w:val="22"/>
+              </w:rPr>
+              <w:t xml:space="preserve">for </w:t>
+            </w:r>
+            <w:r>
+              <w:rPr>
+                <w:sz w:val="22"/>
+                <w:szCs w:val="22"/>
+              </w:rPr>
+              <w:t>AS</w:t>
+            </w:r>
+            <w:r>
+              <w:rPr>
+                <w:sz w:val="22"/>
+                <w:szCs w:val="22"/>
+              </w:rPr>
+              <w:t>D and</w:t>
+            </w:r>
+            <w:r>
+              <w:rPr>
+                <w:sz w:val="22"/>
+                <w:szCs w:val="22"/>
+              </w:rPr>
+              <w:t xml:space="preserve"> TD</w:t>
+            </w:r>
+            <w:r>
+              <w:rPr>
+                <w:sz w:val="22"/>
+                <w:szCs w:val="22"/>
+              </w:rPr>
+              <w:t>)</w:t>
+            </w:r>
+          </w:p>
+        </w:tc>
+        <w:tc>
+          <w:tcPr>
+            <w:tcW w:w="117.45pt" w:type="dxa"/>
+            <w:gridSpan w:val="2"/>
+          </w:tcPr>
+          <w:p>
+            <w:pPr>
+              <w:jc w:val="start"/>
+              <w:rPr>
+                <w:sz w:val="22"/>
+                <w:szCs w:val="22"/>
+              </w:rPr>
+            </w:pPr>
+            <w:r>
+              <w:rPr>
+                <w:sz w:val="22"/>
+                <w:szCs w:val="22"/>
+              </w:rPr>
+              <w:t>Recall</w:t>
+            </w:r>
+            <w:r>
+              <w:rPr>
+                <w:sz w:val="22"/>
+                <w:szCs w:val="22"/>
+              </w:rPr>
+              <w:t xml:space="preserve"> </w:t>
+            </w:r>
+            <w:r>
+              <w:rPr>
+                <w:sz w:val="22"/>
+                <w:szCs w:val="22"/>
+              </w:rPr>
+              <w:t>(for ASD and TD)</w:t>
+            </w:r>
+          </w:p>
+        </w:tc>
+        <w:tc>
+          <w:tcPr>
+            <w:tcW w:w="125.90pt" w:type="dxa"/>
+            <w:gridSpan w:val="2"/>
+          </w:tcPr>
+          <w:p>
+            <w:pPr>
+              <w:jc w:val="start"/>
+              <w:rPr>
+                <w:sz w:val="22"/>
+                <w:szCs w:val="22"/>
+              </w:rPr>
+            </w:pPr>
+            <w:r>
+              <w:rPr>
+                <w:sz w:val="22"/>
+                <w:szCs w:val="22"/>
+              </w:rPr>
+              <w:t xml:space="preserve">F1-score </w:t>
+            </w:r>
+            <w:r>
+              <w:rPr>
+                <w:sz w:val="22"/>
+                <w:szCs w:val="22"/>
+              </w:rPr>
+              <w:t>(for ASD and TD)</w:t>
+            </w:r>
+          </w:p>
+        </w:tc>
+        <w:tc>
+          <w:tcPr>
+            <w:tcW w:w="84.35pt" w:type="dxa"/>
+          </w:tcPr>
+          <w:p>
+            <w:pPr>
+              <w:jc w:val="start"/>
+              <w:rPr>
+                <w:sz w:val="22"/>
+                <w:szCs w:val="22"/>
+              </w:rPr>
+            </w:pPr>
+            <w:r>
+              <w:rPr>
+                <w:sz w:val="22"/>
+                <w:szCs w:val="22"/>
+              </w:rPr>
+              <w:t>Accuracy</w:t>
+            </w:r>
+            <w:r>
+              <w:rPr>
+                <w:sz w:val="22"/>
+                <w:szCs w:val="22"/>
+              </w:rPr>
+              <w:t xml:space="preserve"> (overall)</w:t>
+            </w:r>
+          </w:p>
+        </w:tc>
+      </w:tr>
+      <w:tr>
+        <w:trPr>
+          <w:trHeight w:val="863"/>
+        </w:trPr>
+        <w:tc>
+          <w:tcPr>
+            <w:tcW w:w="81.30pt" w:type="dxa"/>
+          </w:tcPr>
+          <w:p>
+            <w:pPr>
+              <w:jc w:val="start"/>
+              <w:rPr>
+                <w:sz w:val="22"/>
+                <w:szCs w:val="22"/>
+              </w:rPr>
+            </w:pPr>
+            <w:r>
+              <w:rPr>
+                <w:sz w:val="22"/>
+                <w:szCs w:val="22"/>
+              </w:rPr>
+              <w:t>SVM classifier</w:t>
+            </w:r>
+          </w:p>
+        </w:tc>
+        <w:tc>
+          <w:tcPr>
+            <w:tcW w:w="43.90pt" w:type="dxa"/>
+          </w:tcPr>
+          <w:p>
+            <w:pPr>
+              <w:jc w:val="start"/>
+              <w:rPr>
+                <w:sz w:val="22"/>
+                <w:szCs w:val="22"/>
+              </w:rPr>
+            </w:pPr>
+            <w:r>
+              <w:rPr>
+                <w:sz w:val="22"/>
+                <w:szCs w:val="22"/>
+              </w:rPr>
+              <w:t>0.41</w:t>
+            </w:r>
+          </w:p>
+        </w:tc>
+        <w:tc>
+          <w:tcPr>
+            <w:tcW w:w="58.85pt" w:type="dxa"/>
+          </w:tcPr>
+          <w:p>
+            <w:pPr>
+              <w:jc w:val="start"/>
+              <w:rPr>
+                <w:sz w:val="22"/>
+                <w:szCs w:val="22"/>
+              </w:rPr>
+            </w:pPr>
+            <w:r>
+              <w:rPr>
+                <w:sz w:val="22"/>
+                <w:szCs w:val="22"/>
+              </w:rPr>
+              <w:t>0.52</w:t>
+            </w:r>
+          </w:p>
+        </w:tc>
+        <w:tc>
+          <w:tcPr>
+            <w:tcW w:w="58.70pt" w:type="dxa"/>
+          </w:tcPr>
+          <w:p>
+            <w:pPr>
+              <w:jc w:val="start"/>
+              <w:rPr>
+                <w:sz w:val="22"/>
+                <w:szCs w:val="22"/>
+              </w:rPr>
+            </w:pPr>
+            <w:r>
+              <w:rPr>
+                <w:sz w:val="22"/>
+                <w:szCs w:val="22"/>
+              </w:rPr>
+              <w:t>0.24</w:t>
+            </w:r>
+          </w:p>
+        </w:tc>
+        <w:tc>
+          <w:tcPr>
+            <w:tcW w:w="58.75pt" w:type="dxa"/>
+          </w:tcPr>
+          <w:p>
+            <w:pPr>
+              <w:jc w:val="start"/>
+              <w:rPr>
+                <w:sz w:val="22"/>
+                <w:szCs w:val="22"/>
+              </w:rPr>
+            </w:pPr>
+            <w:r>
+              <w:rPr>
+                <w:sz w:val="22"/>
+                <w:szCs w:val="22"/>
+              </w:rPr>
+              <w:t>0.70</w:t>
+            </w:r>
+          </w:p>
+        </w:tc>
+        <w:tc>
+          <w:tcPr>
+            <w:tcW w:w="58.70pt" w:type="dxa"/>
+          </w:tcPr>
+          <w:p>
+            <w:pPr>
+              <w:jc w:val="start"/>
+              <w:rPr>
+                <w:sz w:val="22"/>
+                <w:szCs w:val="22"/>
+              </w:rPr>
+            </w:pPr>
+            <w:r>
+              <w:rPr>
+                <w:sz w:val="22"/>
+                <w:szCs w:val="22"/>
+              </w:rPr>
+              <w:t>0.31</w:t>
+            </w:r>
+          </w:p>
+        </w:tc>
+        <w:tc>
+          <w:tcPr>
+            <w:tcW w:w="67.20pt" w:type="dxa"/>
+          </w:tcPr>
+          <w:p>
+            <w:pPr>
+              <w:jc w:val="start"/>
+              <w:rPr>
+                <w:sz w:val="22"/>
+                <w:szCs w:val="22"/>
+              </w:rPr>
+            </w:pPr>
+            <w:r>
+              <w:rPr>
+                <w:sz w:val="22"/>
+                <w:szCs w:val="22"/>
+              </w:rPr>
+              <w:t>0.59</w:t>
+            </w:r>
+          </w:p>
+        </w:tc>
+        <w:tc>
+          <w:tcPr>
+            <w:tcW w:w="84.35pt" w:type="dxa"/>
+          </w:tcPr>
+          <w:p>
+            <w:pPr>
+              <w:jc w:val="start"/>
+              <w:rPr>
+                <w:sz w:val="22"/>
+                <w:szCs w:val="22"/>
+              </w:rPr>
+            </w:pPr>
+            <w:r>
+              <w:rPr>
+                <w:sz w:val="22"/>
+                <w:szCs w:val="22"/>
+              </w:rPr>
+              <w:t>0.49</w:t>
+            </w:r>
+          </w:p>
+        </w:tc>
+      </w:tr>
+      <w:tr>
+        <w:trPr>
+          <w:trHeight w:val="863"/>
+        </w:trPr>
+        <w:tc>
+          <w:tcPr>
+            <w:tcW w:w="81.30pt" w:type="dxa"/>
+          </w:tcPr>
+          <w:p>
+            <w:pPr>
+              <w:jc w:val="start"/>
+              <w:rPr>
+                <w:sz w:val="22"/>
+                <w:szCs w:val="22"/>
+              </w:rPr>
+            </w:pPr>
+            <w:r>
+              <w:rPr>
+                <w:sz w:val="22"/>
+                <w:szCs w:val="22"/>
+              </w:rPr>
+              <w:t>DecisionTree classifier</w:t>
+            </w:r>
+          </w:p>
+        </w:tc>
+        <w:tc>
+          <w:tcPr>
+            <w:tcW w:w="43.90pt" w:type="dxa"/>
+          </w:tcPr>
+          <w:p>
+            <w:pPr>
+              <w:jc w:val="start"/>
+              <w:rPr>
+                <w:sz w:val="22"/>
+                <w:szCs w:val="22"/>
+              </w:rPr>
+            </w:pPr>
+            <w:r>
+              <w:rPr>
+                <w:sz w:val="22"/>
+                <w:szCs w:val="22"/>
+              </w:rPr>
+              <w:t>0.50</w:t>
+            </w:r>
+          </w:p>
+        </w:tc>
+        <w:tc>
+          <w:tcPr>
+            <w:tcW w:w="58.85pt" w:type="dxa"/>
+          </w:tcPr>
+          <w:p>
+            <w:pPr>
+              <w:jc w:val="start"/>
+              <w:rPr>
+                <w:sz w:val="22"/>
+                <w:szCs w:val="22"/>
+              </w:rPr>
+            </w:pPr>
+            <w:r>
+              <w:rPr>
+                <w:sz w:val="22"/>
+                <w:szCs w:val="22"/>
+              </w:rPr>
+              <w:t>0.61</w:t>
+            </w:r>
+          </w:p>
+        </w:tc>
+        <w:tc>
+          <w:tcPr>
+            <w:tcW w:w="58.70pt" w:type="dxa"/>
+          </w:tcPr>
+          <w:p>
+            <w:pPr>
+              <w:jc w:val="start"/>
+              <w:rPr>
+                <w:sz w:val="22"/>
+                <w:szCs w:val="22"/>
+              </w:rPr>
+            </w:pPr>
+            <w:r>
+              <w:rPr>
+                <w:sz w:val="22"/>
+                <w:szCs w:val="22"/>
+              </w:rPr>
+              <w:t>0.56</w:t>
+            </w:r>
+          </w:p>
+        </w:tc>
+        <w:tc>
+          <w:tcPr>
+            <w:tcW w:w="58.75pt" w:type="dxa"/>
+          </w:tcPr>
+          <w:p>
+            <w:pPr>
+              <w:jc w:val="start"/>
+              <w:rPr>
+                <w:sz w:val="22"/>
+                <w:szCs w:val="22"/>
+              </w:rPr>
+            </w:pPr>
+            <w:r>
+              <w:rPr>
+                <w:sz w:val="22"/>
+                <w:szCs w:val="22"/>
+              </w:rPr>
+              <w:t>0.55</w:t>
+            </w:r>
+          </w:p>
+        </w:tc>
+        <w:tc>
+          <w:tcPr>
+            <w:tcW w:w="58.70pt" w:type="dxa"/>
+          </w:tcPr>
+          <w:p>
+            <w:pPr>
+              <w:jc w:val="start"/>
+              <w:rPr>
+                <w:sz w:val="22"/>
+                <w:szCs w:val="22"/>
+              </w:rPr>
+            </w:pPr>
+            <w:r>
+              <w:rPr>
+                <w:sz w:val="22"/>
+                <w:szCs w:val="22"/>
+              </w:rPr>
+              <w:t>0.53</w:t>
+            </w:r>
+          </w:p>
+        </w:tc>
+        <w:tc>
+          <w:tcPr>
+            <w:tcW w:w="67.20pt" w:type="dxa"/>
+          </w:tcPr>
+          <w:p>
+            <w:pPr>
+              <w:jc w:val="start"/>
+              <w:rPr>
+                <w:sz w:val="22"/>
+                <w:szCs w:val="22"/>
+              </w:rPr>
+            </w:pPr>
+            <w:r>
+              <w:rPr>
+                <w:sz w:val="22"/>
+                <w:szCs w:val="22"/>
+              </w:rPr>
+              <w:t>0.58</w:t>
+            </w:r>
+          </w:p>
+        </w:tc>
+        <w:tc>
+          <w:tcPr>
+            <w:tcW w:w="84.35pt" w:type="dxa"/>
+          </w:tcPr>
+          <w:p>
+            <w:pPr>
+              <w:jc w:val="start"/>
+              <w:rPr>
+                <w:sz w:val="22"/>
+                <w:szCs w:val="22"/>
+              </w:rPr>
+            </w:pPr>
+            <w:r>
+              <w:rPr>
+                <w:sz w:val="22"/>
+                <w:szCs w:val="22"/>
+              </w:rPr>
+              <w:t>0.56</w:t>
+            </w:r>
+          </w:p>
+        </w:tc>
+      </w:tr>
+    </w:tbl>
+    <w:p>
+      <w:pPr>
+        <w:jc w:val="start"/>
+        <w:rPr>
+          <w:sz w:val="22"/>
+          <w:szCs w:val="22"/>
+        </w:rPr>
+      </w:pPr>
+    </w:p>
+    <w:p>
+      <w:pPr>
+        <w:jc w:val="start"/>
+        <w:rPr>
+          <w:sz w:val="24"/>
+          <w:szCs w:val="22"/>
+        </w:rPr>
+      </w:pPr>
+      <w:r>
+        <w:rPr>
+          <w:sz w:val="22"/>
+        </w:rPr>
+        <w:t>These results are to be expected in a</w:t>
+      </w:r>
+      <w:r>
+        <w:rPr>
+          <w:sz w:val="22"/>
+        </w:rPr>
+        <w:t xml:space="preserve"> binary</w:t>
+      </w:r>
+      <w:r>
+        <w:rPr>
+          <w:sz w:val="22"/>
+        </w:rPr>
+        <w:t xml:space="preserve"> classification model, as it is difficult to have percentages above 50% without the data set being skewed towards certain values</w:t>
+      </w:r>
+      <w:r>
+        <w:rPr>
+          <w:sz w:val="22"/>
+        </w:rPr>
+        <w:t xml:space="preserve"> or without using any pipelines to optimize the performance</w:t>
+      </w:r>
+      <w:r>
+        <w:rPr>
+          <w:sz w:val="22"/>
+        </w:rPr>
+        <w:t>.</w:t>
+      </w:r>
+      <w:r>
+        <w:rPr>
+          <w:sz w:val="22"/>
+        </w:rPr>
+        <w:t xml:space="preserve"> Both the results in the papers surveyed and </w:t>
+      </w:r>
+      <w:r>
+        <w:rPr>
+          <w:sz w:val="22"/>
+        </w:rPr>
+        <w:t xml:space="preserve">for that of </w:t>
+      </w:r>
+      <w:r>
+        <w:rPr>
+          <w:sz w:val="22"/>
+        </w:rPr>
+        <w:t>the models evaluated on this paper reflect this.</w:t>
       </w:r>
     </w:p>
     <w:p>
@@ -2536,23 +3324,7 @@
           <w:sz w:val="22"/>
           <w:szCs w:val="22"/>
         </w:rPr>
-        <w:t xml:space="preserve">Tree Classifier. The evaluation metrics for these models are the overall accuracy, precision, recall and </w:t>
-      </w:r>
-      <w:r>
-        <w:rPr>
-          <w:color w:val="000000"/>
-          <w:sz w:val="22"/>
-          <w:szCs w:val="22"/>
-        </w:rPr>
-        <w:t>F1</w:t>
-      </w:r>
-      <w:r>
-        <w:rPr>
-          <w:color w:val="000000"/>
-          <w:sz w:val="22"/>
-          <w:szCs w:val="22"/>
-        </w:rPr>
-        <w:t xml:space="preserve"> score.</w:t>
+        <w:t>Tree Classifier. The evaluation metrics for these models are the overall accuracy, precision, recall and F1 score.</w:t>
       </w:r>
       <w:r>
         <w:rPr>
@@ -2568,7 +3340,111 @@
           <w:sz w:val="22"/>
           <w:szCs w:val="22"/>
         </w:rPr>
-        <w:t>The SVM classifier</w:t>
+        <w:t>The SVM classifier gave an overall accuracy of 47% (precision= 0.47, recall= 0.49, F1 = 0.46)</w:t>
+      </w:r>
+      <w:r>
+        <w:rPr>
+          <w:color w:val="000000"/>
+          <w:sz w:val="22"/>
+          <w:szCs w:val="22"/>
+        </w:rPr>
+        <w:t>, approaching a similar accuracy to</w:t>
+      </w:r>
+      <w:r>
+        <w:rPr>
+          <w:color w:val="000000"/>
+          <w:sz w:val="22"/>
+          <w:szCs w:val="22"/>
+        </w:rPr>
+        <w:t xml:space="preserve"> paper [</w:t>
+      </w:r>
+      <w:r>
+        <w:rPr>
+          <w:color w:val="000000"/>
+          <w:sz w:val="22"/>
+          <w:szCs w:val="22"/>
+        </w:rPr>
+        <w:t>2</w:t>
+      </w:r>
+      <w:r>
+        <w:rPr>
+          <w:color w:val="000000"/>
+          <w:sz w:val="22"/>
+          <w:szCs w:val="22"/>
+        </w:rPr>
+        <w:t>]</w:t>
+      </w:r>
+      <w:r>
+        <w:rPr>
+          <w:color w:val="000000"/>
+          <w:sz w:val="22"/>
+          <w:szCs w:val="22"/>
+        </w:rPr>
+        <w:t>.</w:t>
+      </w:r>
+      <w:r>
+        <w:rPr>
+          <w:color w:val="000000"/>
+          <w:sz w:val="22"/>
+          <w:szCs w:val="22"/>
+        </w:rPr>
+        <w:t xml:space="preserve"> The Decision Tree classifier gave 56% overall accuracy (precision= 0.56, recall= 0.56, f1 = 0.56)</w:t>
+      </w:r>
+      <w:r>
+        <w:rPr>
+          <w:color w:val="000000"/>
+          <w:sz w:val="22"/>
+          <w:szCs w:val="22"/>
+        </w:rPr>
+        <w:t>, similar to the accuracy of the RandomForest Classifier in [2]</w:t>
+      </w:r>
+      <w:r>
+        <w:rPr>
+          <w:color w:val="000000"/>
+          <w:sz w:val="22"/>
+          <w:szCs w:val="22"/>
+        </w:rPr>
+        <w:t>.</w:t>
+      </w:r>
+      <w:r>
+        <w:rPr>
+          <w:color w:val="000000"/>
+          <w:sz w:val="22"/>
+          <w:szCs w:val="22"/>
+        </w:rPr>
+        <w:t xml:space="preserve"> I</w:t>
+      </w:r>
+      <w:r>
+        <w:rPr>
+          <w:color w:val="000000"/>
+          <w:sz w:val="22"/>
+          <w:szCs w:val="22"/>
+        </w:rPr>
+        <w:t xml:space="preserve">n most </w:t>
+      </w:r>
+      <w:r>
+        <w:rPr>
+          <w:color w:val="000000"/>
+          <w:sz w:val="22"/>
+          <w:szCs w:val="22"/>
+        </w:rPr>
+        <w:t>papers, the calculated accuracies</w:t>
+      </w:r>
+      <w:r>
+        <w:rPr>
+          <w:color w:val="000000"/>
+          <w:sz w:val="22"/>
+          <w:szCs w:val="22"/>
+        </w:rPr>
+        <w:t xml:space="preserve"> of ASD detection using </w:t>
+      </w:r>
+      <w:r>
+        <w:rPr>
+          <w:color w:val="000000"/>
+          <w:sz w:val="22"/>
+          <w:szCs w:val="22"/>
+        </w:rPr>
+        <w:t>Machine Learning algorithms</w:t>
       </w:r>
       <w:r>
         <w:rPr>
@@ -2584,184 +3460,6 @@
           <w:sz w:val="22"/>
           <w:szCs w:val="22"/>
         </w:rPr>
-        <w:t xml:space="preserve">gave an overall accuracy of 47% (precision= 0.47, recall= 0.49, </w:t>
-      </w:r>
-      <w:r>
-        <w:rPr>
-          <w:color w:val="000000"/>
-          <w:sz w:val="22"/>
-          <w:szCs w:val="22"/>
-        </w:rPr>
-        <w:t>F1</w:t>
-      </w:r>
-      <w:r>
-        <w:rPr>
-          <w:color w:val="000000"/>
-          <w:sz w:val="22"/>
-          <w:szCs w:val="22"/>
-        </w:rPr>
-        <w:t xml:space="preserve"> = 0.46)</w:t>
-      </w:r>
-      <w:r>
-        <w:rPr>
-          <w:color w:val="000000"/>
-          <w:sz w:val="22"/>
-          <w:szCs w:val="22"/>
-        </w:rPr>
-        <w:t>, approaching a similar accuracy to</w:t>
-      </w:r>
-      <w:r>
-        <w:rPr>
-          <w:color w:val="000000"/>
-          <w:sz w:val="22"/>
-          <w:szCs w:val="22"/>
-        </w:rPr>
-        <w:t xml:space="preserve"> paper [</w:t>
-      </w:r>
-      <w:r>
-        <w:rPr>
-          <w:color w:val="000000"/>
-          <w:sz w:val="22"/>
-          <w:szCs w:val="22"/>
-        </w:rPr>
-        <w:t>2</w:t>
-      </w:r>
-      <w:r>
-        <w:rPr>
-          <w:color w:val="000000"/>
-          <w:sz w:val="22"/>
-          <w:szCs w:val="22"/>
-        </w:rPr>
-        <w:t>]</w:t>
-      </w:r>
-      <w:r>
-        <w:rPr>
-          <w:color w:val="000000"/>
-          <w:sz w:val="22"/>
-          <w:szCs w:val="22"/>
-        </w:rPr>
-        <w:t>.</w:t>
-      </w:r>
-      <w:r>
-        <w:rPr>
-          <w:color w:val="000000"/>
-          <w:sz w:val="22"/>
-          <w:szCs w:val="22"/>
-        </w:rPr>
-        <w:t xml:space="preserve"> </w:t>
-      </w:r>
-      <w:r>
-        <w:rPr>
-          <w:color w:val="000000"/>
-          <w:sz w:val="22"/>
-          <w:szCs w:val="22"/>
-        </w:rPr>
-        <w:t>The Decision Tree classifier</w:t>
-      </w:r>
-      <w:r>
-        <w:rPr>
-          <w:color w:val="000000"/>
-          <w:sz w:val="22"/>
-          <w:szCs w:val="22"/>
-        </w:rPr>
-        <w:t xml:space="preserve"> gave </w:t>
-      </w:r>
-      <w:r>
-        <w:rPr>
-          <w:color w:val="000000"/>
-          <w:sz w:val="22"/>
-          <w:szCs w:val="22"/>
-        </w:rPr>
-        <w:t>56% overall accuracy (precision= 0.56, recall= 0.56, f1 = 0.56)</w:t>
-      </w:r>
-      <w:r>
-        <w:rPr>
-          <w:color w:val="000000"/>
-          <w:sz w:val="22"/>
-          <w:szCs w:val="22"/>
-        </w:rPr>
-        <w:t xml:space="preserve">, similar to the accuracy of the </w:t>
-      </w:r>
-      <w:proofErr w:type="spellStart"/>
-      <w:r>
-        <w:rPr>
-          <w:color w:val="000000"/>
-          <w:sz w:val="22"/>
-          <w:szCs w:val="22"/>
-        </w:rPr>
-        <w:t>RandomForest</w:t>
-      </w:r>
-      <w:proofErr w:type="spellEnd"/>
-      <w:r>
-        <w:rPr>
-          <w:color w:val="000000"/>
-          <w:sz w:val="22"/>
-          <w:szCs w:val="22"/>
-        </w:rPr>
-        <w:t xml:space="preserve"> Classifier in [2]</w:t>
-      </w:r>
-      <w:r>
-        <w:rPr>
-          <w:color w:val="000000"/>
-          <w:sz w:val="22"/>
-          <w:szCs w:val="22"/>
-        </w:rPr>
-        <w:t>.</w:t>
-      </w:r>
-      <w:r>
-        <w:rPr>
-          <w:color w:val="000000"/>
-          <w:sz w:val="22"/>
-          <w:szCs w:val="22"/>
-        </w:rPr>
-        <w:t xml:space="preserve"> I</w:t>
-      </w:r>
-      <w:r>
-        <w:rPr>
-          <w:color w:val="000000"/>
-          <w:sz w:val="22"/>
-          <w:szCs w:val="22"/>
-        </w:rPr>
-        <w:t xml:space="preserve">n most </w:t>
-      </w:r>
-      <w:r>
-        <w:rPr>
-          <w:color w:val="000000"/>
-          <w:sz w:val="22"/>
-          <w:szCs w:val="22"/>
-        </w:rPr>
-        <w:t>papers, the calculated accuracies</w:t>
-      </w:r>
-      <w:r>
-        <w:rPr>
-          <w:color w:val="000000"/>
-          <w:sz w:val="22"/>
-          <w:szCs w:val="22"/>
-        </w:rPr>
-        <w:t xml:space="preserve"> of ASD detection using </w:t>
-      </w:r>
-      <w:r>
-        <w:rPr>
-          <w:color w:val="000000"/>
-          <w:sz w:val="22"/>
-          <w:szCs w:val="22"/>
-        </w:rPr>
-        <w:t>Machine Learning algorithms</w:t>
-      </w:r>
-      <w:r>
-        <w:rPr>
-          <w:color w:val="000000"/>
-          <w:sz w:val="22"/>
-          <w:szCs w:val="22"/>
-        </w:rPr>
-        <w:t xml:space="preserve"> </w:t>
-      </w:r>
-      <w:r>
-        <w:rPr>
-          <w:color w:val="000000"/>
-          <w:sz w:val="22"/>
-          <w:szCs w:val="22"/>
-        </w:rPr>
         <w:t>were quite low</w:t>
       </w:r>
       <w:r>
@@ -2770,23 +3468,7 @@
           <w:sz w:val="22"/>
           <w:szCs w:val="22"/>
         </w:rPr>
-        <w:t xml:space="preserve"> due to the dataset</w:t>
-      </w:r>
-      <w:r>
-        <w:rPr>
-          <w:color w:val="000000"/>
-          <w:sz w:val="22"/>
-          <w:szCs w:val="22"/>
-        </w:rPr>
-        <w:t>s used</w:t>
-      </w:r>
-      <w:r>
-        <w:rPr>
-          <w:color w:val="000000"/>
-          <w:sz w:val="22"/>
-          <w:szCs w:val="22"/>
-        </w:rPr>
-        <w:t xml:space="preserve"> being relatively small</w:t>
+        <w:t xml:space="preserve"> due to the datasets used being relatively small</w:t>
       </w:r>
       <w:r>
         <w:rPr>
@@ -2833,141 +3515,23 @@
           <w:color w:val="000000"/>
           <w:szCs w:val="16"/>
         </w:rPr>
-        <w:t xml:space="preserve">[1]:  R. </w:t>
-      </w:r>
-      <w:proofErr w:type="spellStart"/>
+        <w:t>[1]:  R. Nur S</w:t>
+      </w:r>
       <w:r>
         <w:rPr>
           <w:rFonts w:eastAsia="Times New Roman"/>
           <w:color w:val="000000"/>
           <w:szCs w:val="16"/>
         </w:rPr>
-        <w:t>Nur</w:t>
-      </w:r>
-      <w:proofErr w:type="spellEnd"/>
+        <w:t>yahindah Husna, A. R. Syafeeza</w:t>
+      </w:r>
       <w:r>
         <w:rPr>
           <w:rFonts w:eastAsia="Times New Roman"/>
           <w:color w:val="000000"/>
           <w:szCs w:val="16"/>
         </w:rPr>
-        <w:t xml:space="preserve"> </w:t>
-      </w:r>
-      <w:proofErr w:type="spellStart"/>
-      <w:r>
-        <w:rPr>
-          <w:rFonts w:eastAsia="Times New Roman"/>
-          <w:color w:val="000000"/>
-          <w:szCs w:val="16"/>
-        </w:rPr>
-        <w:t>S</w:t>
-      </w:r>
-      <w:r>
-        <w:rPr>
-          <w:rFonts w:eastAsia="Times New Roman"/>
-          <w:color w:val="000000"/>
-          <w:szCs w:val="16"/>
-        </w:rPr>
-        <w:t>yahindah</w:t>
-      </w:r>
-      <w:proofErr w:type="spellEnd"/>
-      <w:r>
-        <w:rPr>
-          <w:rFonts w:eastAsia="Times New Roman"/>
-          <w:color w:val="000000"/>
-          <w:szCs w:val="16"/>
-        </w:rPr>
-        <w:t xml:space="preserve"> </w:t>
-      </w:r>
-      <w:proofErr w:type="spellStart"/>
-      <w:r>
-        <w:rPr>
-          <w:rFonts w:eastAsia="Times New Roman"/>
-          <w:color w:val="000000"/>
-          <w:szCs w:val="16"/>
-        </w:rPr>
-        <w:t>Husna</w:t>
-      </w:r>
-      <w:proofErr w:type="spellEnd"/>
-      <w:r>
-        <w:rPr>
-          <w:rFonts w:eastAsia="Times New Roman"/>
-          <w:color w:val="000000"/>
-          <w:szCs w:val="16"/>
-        </w:rPr>
-        <w:t xml:space="preserve">, A. R. </w:t>
-      </w:r>
-      <w:proofErr w:type="spellStart"/>
-      <w:r>
-        <w:rPr>
-          <w:rFonts w:eastAsia="Times New Roman"/>
-          <w:color w:val="000000"/>
-          <w:szCs w:val="16"/>
-        </w:rPr>
-        <w:t>Syafeeza</w:t>
-      </w:r>
-      <w:proofErr w:type="spellEnd"/>
-      <w:r>
-        <w:rPr>
-          <w:rFonts w:eastAsia="Times New Roman"/>
-          <w:color w:val="000000"/>
-          <w:szCs w:val="16"/>
-        </w:rPr>
-        <w:t xml:space="preserve">, </w:t>
-      </w:r>
-      <w:proofErr w:type="spellStart"/>
-      <w:r>
-        <w:rPr>
-          <w:rFonts w:eastAsia="Times New Roman"/>
-          <w:color w:val="000000"/>
-          <w:szCs w:val="16"/>
-        </w:rPr>
-        <w:t>Norihan</w:t>
-      </w:r>
-      <w:proofErr w:type="spellEnd"/>
-      <w:r>
-        <w:rPr>
-          <w:rFonts w:eastAsia="Times New Roman"/>
-          <w:color w:val="000000"/>
-          <w:szCs w:val="16"/>
-        </w:rPr>
-        <w:t xml:space="preserve"> Abdul Hamid, Y. C. Wong, R. </w:t>
-      </w:r>
-      <w:proofErr w:type="spellStart"/>
-      <w:r>
-        <w:rPr>
-          <w:rFonts w:eastAsia="Times New Roman"/>
-          <w:color w:val="000000"/>
-          <w:szCs w:val="16"/>
-        </w:rPr>
-        <w:t>Atikah</w:t>
-      </w:r>
-      <w:proofErr w:type="spellEnd"/>
-      <w:r>
-        <w:rPr>
-          <w:rFonts w:eastAsia="Times New Roman"/>
-          <w:color w:val="000000"/>
-          <w:szCs w:val="16"/>
-        </w:rPr>
-        <w:t xml:space="preserve"> </w:t>
-      </w:r>
-      <w:proofErr w:type="spellStart"/>
-      <w:r>
-        <w:rPr>
-          <w:rFonts w:eastAsia="Times New Roman"/>
-          <w:color w:val="000000"/>
-          <w:szCs w:val="16"/>
-        </w:rPr>
-        <w:t>Raihan</w:t>
-      </w:r>
-      <w:proofErr w:type="spellEnd"/>
-      <w:r>
-        <w:rPr>
-          <w:rFonts w:eastAsia="Times New Roman"/>
-          <w:color w:val="000000"/>
-          <w:szCs w:val="16"/>
-        </w:rPr>
-        <w:t>. 22</w:t>
+        <w:t>, Norihan Abdul Hamid, Y. C. Wong, R. Atikah Raihan. 22</w:t>
       </w:r>
       <w:r>
         <w:rPr>
@@ -3010,79 +3574,7 @@
           <w:color w:val="000000"/>
           <w:szCs w:val="16"/>
         </w:rPr>
-        <w:t xml:space="preserve">[2]: Anibal </w:t>
-      </w:r>
-      <w:proofErr w:type="spellStart"/>
-      <w:r>
-        <w:rPr>
-          <w:rFonts w:eastAsia="Times New Roman"/>
-          <w:color w:val="000000"/>
-          <w:szCs w:val="16"/>
-        </w:rPr>
-        <w:t>Sólon</w:t>
-      </w:r>
-      <w:proofErr w:type="spellEnd"/>
-      <w:r>
-        <w:rPr>
-          <w:rFonts w:eastAsia="Times New Roman"/>
-          <w:color w:val="000000"/>
-          <w:szCs w:val="16"/>
-        </w:rPr>
-        <w:t xml:space="preserve"> </w:t>
-      </w:r>
-      <w:proofErr w:type="spellStart"/>
-      <w:r>
-        <w:rPr>
-          <w:rFonts w:eastAsia="Times New Roman"/>
-          <w:color w:val="000000"/>
-          <w:szCs w:val="16"/>
-        </w:rPr>
-        <w:t>Heinsfeld</w:t>
-      </w:r>
-      <w:proofErr w:type="spellEnd"/>
-      <w:r>
-        <w:rPr>
-          <w:rFonts w:eastAsia="Times New Roman"/>
-          <w:color w:val="000000"/>
-          <w:szCs w:val="16"/>
-        </w:rPr>
-        <w:t xml:space="preserve">, Alexandre Rosa Franco, R. Cameron Craddock, Augusto </w:t>
-      </w:r>
-      <w:proofErr w:type="spellStart"/>
-      <w:r>
-        <w:rPr>
-          <w:rFonts w:eastAsia="Times New Roman"/>
-          <w:color w:val="000000"/>
-          <w:szCs w:val="16"/>
-        </w:rPr>
-        <w:t>Buchweitz</w:t>
-      </w:r>
-      <w:proofErr w:type="spellEnd"/>
-      <w:r>
-        <w:rPr>
-          <w:rFonts w:eastAsia="Times New Roman"/>
-          <w:color w:val="000000"/>
-          <w:szCs w:val="16"/>
-        </w:rPr>
-        <w:t xml:space="preserve">, Felipe </w:t>
-      </w:r>
-      <w:proofErr w:type="spellStart"/>
-      <w:r>
-        <w:rPr>
-          <w:rFonts w:eastAsia="Times New Roman"/>
-          <w:color w:val="000000"/>
-          <w:szCs w:val="16"/>
-        </w:rPr>
-        <w:t>Meneguzzi</w:t>
-      </w:r>
-      <w:proofErr w:type="spellEnd"/>
-      <w:r>
-        <w:rPr>
-          <w:rFonts w:eastAsia="Times New Roman"/>
-          <w:color w:val="000000"/>
-          <w:szCs w:val="16"/>
-        </w:rPr>
-        <w:t>. 30</w:t>
+        <w:t>[2]: Anibal Sólon Heinsfeld, Alexandre Rosa Franco, R. Cameron Craddock, Augusto Buchweitz, Felipe Meneguzzi. 30</w:t>
       </w:r>
       <w:r>
         <w:rPr>
@@ -3125,43 +3617,7 @@
           <w:color w:val="000000"/>
           <w:szCs w:val="16"/>
         </w:rPr>
-        <w:t xml:space="preserve">[3]: </w:t>
-      </w:r>
-      <w:proofErr w:type="spellStart"/>
-      <w:r>
-        <w:rPr>
-          <w:rFonts w:eastAsia="Times New Roman"/>
-          <w:color w:val="000000"/>
-          <w:szCs w:val="16"/>
-        </w:rPr>
-        <w:t>Taban</w:t>
-      </w:r>
-      <w:proofErr w:type="spellEnd"/>
-      <w:r>
-        <w:rPr>
-          <w:rFonts w:eastAsia="Times New Roman"/>
-          <w:color w:val="000000"/>
-          <w:szCs w:val="16"/>
-        </w:rPr>
-        <w:t xml:space="preserve"> </w:t>
-      </w:r>
-      <w:proofErr w:type="spellStart"/>
-      <w:r>
-        <w:rPr>
-          <w:rFonts w:eastAsia="Times New Roman"/>
-          <w:color w:val="000000"/>
-          <w:szCs w:val="16"/>
-        </w:rPr>
-        <w:t>Eslami</w:t>
-      </w:r>
-      <w:proofErr w:type="spellEnd"/>
-      <w:r>
-        <w:rPr>
-          <w:rFonts w:eastAsia="Times New Roman"/>
-          <w:color w:val="000000"/>
-          <w:szCs w:val="16"/>
-        </w:rPr>
-        <w:t xml:space="preserve"> and Fahad Saeed. 2019. Auto-ASD-Network: A Technique Based on Deep Learning and Support Vector Machines for Diagnosing Autism Spectrum Disorder using fMRI Data.</w:t>
+        <w:t>[3]: Taban Eslami and Fahad Saeed. 2019. Auto-ASD-Network: A Technique Based on Deep Learning and Support Vector Machines for Diagnosing Autism Spectrum Disorder using fMRI Data.</w:t>
       </w:r>
     </w:p>
     <w:p>
@@ -3187,115 +3643,7 @@
           <w:color w:val="000000"/>
           <w:szCs w:val="16"/>
         </w:rPr>
-        <w:t xml:space="preserve">[4]: Xiang Xiao, Hui Fang, </w:t>
-      </w:r>
-      <w:proofErr w:type="spellStart"/>
-      <w:r>
-        <w:rPr>
-          <w:rFonts w:eastAsia="Times New Roman"/>
-          <w:color w:val="000000"/>
-          <w:szCs w:val="16"/>
-        </w:rPr>
-        <w:t>Jiansheng</w:t>
-      </w:r>
-      <w:proofErr w:type="spellEnd"/>
-      <w:r>
-        <w:rPr>
-          <w:rFonts w:eastAsia="Times New Roman"/>
-          <w:color w:val="000000"/>
-          <w:szCs w:val="16"/>
-        </w:rPr>
-        <w:t xml:space="preserve"> Wu, </w:t>
-      </w:r>
-      <w:proofErr w:type="spellStart"/>
-      <w:r>
-        <w:rPr>
-          <w:rFonts w:eastAsia="Times New Roman"/>
-          <w:color w:val="000000"/>
-          <w:szCs w:val="16"/>
-        </w:rPr>
-        <w:t>ChaoYong</w:t>
-      </w:r>
-      <w:proofErr w:type="spellEnd"/>
-      <w:r>
-        <w:rPr>
-          <w:rFonts w:eastAsia="Times New Roman"/>
-          <w:color w:val="000000"/>
-          <w:szCs w:val="16"/>
-        </w:rPr>
-        <w:t xml:space="preserve"> Xiao, Ting Xiao, Lu Qian, </w:t>
-      </w:r>
-      <w:proofErr w:type="spellStart"/>
-      <w:r>
-        <w:rPr>
-          <w:rFonts w:eastAsia="Times New Roman"/>
-          <w:color w:val="000000"/>
-          <w:szCs w:val="16"/>
-        </w:rPr>
-        <w:t>FengJing</w:t>
-      </w:r>
-      <w:proofErr w:type="spellEnd"/>
-      <w:r>
-        <w:rPr>
-          <w:rFonts w:eastAsia="Times New Roman"/>
-          <w:color w:val="000000"/>
-          <w:szCs w:val="16"/>
-        </w:rPr>
-        <w:t xml:space="preserve"> Liang, Zhou Xiao, Kang </w:t>
-      </w:r>
-      <w:proofErr w:type="spellStart"/>
-      <w:r>
-        <w:rPr>
-          <w:rFonts w:eastAsia="Times New Roman"/>
-          <w:color w:val="000000"/>
-          <w:szCs w:val="16"/>
-        </w:rPr>
-        <w:t>Kang</w:t>
-      </w:r>
-      <w:proofErr w:type="spellEnd"/>
-      <w:r>
-        <w:rPr>
-          <w:rFonts w:eastAsia="Times New Roman"/>
-          <w:color w:val="000000"/>
-          <w:szCs w:val="16"/>
-        </w:rPr>
-        <w:t xml:space="preserve"> Chu, and </w:t>
-      </w:r>
-      <w:proofErr w:type="spellStart"/>
-      <w:r>
-        <w:rPr>
-          <w:rFonts w:eastAsia="Times New Roman"/>
-          <w:color w:val="000000"/>
-          <w:szCs w:val="16"/>
-        </w:rPr>
-        <w:t>Xiaoyan</w:t>
-      </w:r>
-      <w:proofErr w:type="spellEnd"/>
-      <w:r>
-        <w:rPr>
-          <w:rFonts w:eastAsia="Times New Roman"/>
-          <w:color w:val="000000"/>
-          <w:szCs w:val="16"/>
-        </w:rPr>
-        <w:t xml:space="preserve"> </w:t>
-      </w:r>
-      <w:proofErr w:type="spellStart"/>
-      <w:r>
-        <w:rPr>
-          <w:rFonts w:eastAsia="Times New Roman"/>
-          <w:color w:val="000000"/>
-          <w:szCs w:val="16"/>
-        </w:rPr>
-        <w:t>Ke</w:t>
-      </w:r>
-      <w:proofErr w:type="spellEnd"/>
-      <w:r>
-        <w:rPr>
-          <w:rFonts w:eastAsia="Times New Roman"/>
-          <w:color w:val="000000"/>
-          <w:szCs w:val="16"/>
-        </w:rPr>
-        <w:t>. 2016. Diagnostic Model Generated by MRI-Derived Brain Features in Toddlers With Autism Spectrum Disorder</w:t>
+        <w:t>[4]: Xiang Xiao, Hui Fang, Jiansheng Wu, ChaoYong Xiao, Ting Xiao, Lu Qian, FengJing Liang, Zhou Xiao, Kang Kang Chu, and Xiaoyan Ke. 2016. Diagnostic Model Generated by MRI-Derived Brain Features in Toddlers With Autism Spectrum Disorder</w:t>
       </w:r>
     </w:p>
     <w:p>
@@ -3321,63 +3669,9 @@
           <w:color w:val="000000"/>
           <w:szCs w:val="16"/>
         </w:rPr>
-        <w:t xml:space="preserve">[5]: </w:t>
-      </w:r>
-      <w:proofErr w:type="spellStart"/>
-      <w:r>
-        <w:rPr>
-          <w:rFonts w:eastAsia="Times New Roman"/>
-          <w:color w:val="000000"/>
-          <w:szCs w:val="16"/>
-        </w:rPr>
-        <w:t>Gajendra</w:t>
-      </w:r>
-      <w:proofErr w:type="spellEnd"/>
-      <w:r>
-        <w:rPr>
-          <w:rFonts w:eastAsia="Times New Roman"/>
-          <w:color w:val="000000"/>
-          <w:szCs w:val="16"/>
-        </w:rPr>
-        <w:t xml:space="preserve"> J. </w:t>
-      </w:r>
-      <w:proofErr w:type="spellStart"/>
-      <w:r>
-        <w:rPr>
-          <w:rFonts w:eastAsia="Times New Roman"/>
-          <w:color w:val="000000"/>
-          <w:szCs w:val="16"/>
-        </w:rPr>
-        <w:t>Katuwal</w:t>
-      </w:r>
-      <w:proofErr w:type="spellEnd"/>
-      <w:r>
-        <w:rPr>
-          <w:rFonts w:eastAsia="Times New Roman"/>
-          <w:color w:val="000000"/>
-          <w:szCs w:val="16"/>
-        </w:rPr>
-        <w:t xml:space="preserve">, Nathan D. Cahill, </w:t>
-      </w:r>
-      <w:proofErr w:type="spellStart"/>
-      <w:r>
-        <w:rPr>
-          <w:rFonts w:eastAsia="Times New Roman"/>
-          <w:color w:val="000000"/>
-          <w:szCs w:val="16"/>
-        </w:rPr>
-        <w:t>Stefi</w:t>
-      </w:r>
-      <w:proofErr w:type="spellEnd"/>
-      <w:r>
-        <w:rPr>
-          <w:rFonts w:eastAsia="Times New Roman"/>
-          <w:color w:val="000000"/>
-          <w:szCs w:val="16"/>
-        </w:rPr>
-        <w:t xml:space="preserve"> A. Baum, Andrew M. Michael. </w:t>
-      </w:r>
-      <w:hyperlink r:id="rId13" w:history="1">
+        <w:t xml:space="preserve">[5]: Gajendra J. Katuwal, Nathan D. Cahill, Stefi A. Baum, Andrew M. Michael. </w:t>
+      </w:r>
+      <w:hyperlink r:id="rId16" w:history="1">
         <w:r>
           <w:rPr>
             <w:rFonts w:eastAsia="Times New Roman"/>
@@ -3410,15 +3704,9 @@
         <w:jc w:val="start"/>
         <w:rPr>
           <w:rFonts w:eastAsia="Times New Roman"/>
+          <w:color w:val="000000"/>
           <w:szCs w:val="16"/>
         </w:rPr>
-        <w:sectPr>
-          <w:type w:val="continuous"/>
-          <w:pgSz w:w="595.30pt" w:h="841.90pt" w:code="9"/>
-          <w:pgMar w:top="54pt" w:right="45.35pt" w:bottom="72pt" w:left="45.35pt" w:header="36pt" w:footer="36pt" w:gutter="0pt"/>
-          <w:cols w:num="2" w:space="18pt"/>
-          <w:docGrid w:linePitch="360"/>
-        </w:sectPr>
       </w:pPr>
       <w:r>
         <w:rPr>
@@ -3426,88 +3714,163 @@
           <w:color w:val="000000"/>
           <w:szCs w:val="16"/>
         </w:rPr>
-        <w:t xml:space="preserve">[6] </w:t>
-      </w:r>
-      <w:proofErr w:type="spellStart"/>
-      <w:r>
+        <w:t>[6] Yafeng Zhan, M.S., Jianze Wei, M.S., Jian Liang, Ph.D., Xiu Xu, M.D., Ran He, Ph.D., Trevor W. Robbins, Ph.D.. Zheng Wang, Ph.D. Am J Psychiatry 2021. Diagnostic Classification for Human Autism and Obsessive-Compulsive Disorder Based on Machine Learning From a Primate Genetic Model.</w:t>
+      </w:r>
+    </w:p>
+    <w:p>
+      <w:pPr>
+        <w:jc w:val="start"/>
         <w:rPr>
           <w:rFonts w:eastAsia="Times New Roman"/>
           <w:color w:val="000000"/>
           <w:szCs w:val="16"/>
         </w:rPr>
-        <w:t>Yafeng</w:t>
-      </w:r>
-      <w:proofErr w:type="spellEnd"/>
-      <w:r>
+      </w:pPr>
+    </w:p>
+    <w:p>
+      <w:pPr>
+        <w:jc w:val="start"/>
         <w:rPr>
           <w:rFonts w:eastAsia="Times New Roman"/>
           <w:color w:val="000000"/>
           <w:szCs w:val="16"/>
         </w:rPr>
-        <w:t xml:space="preserve"> Zhan, M.S., </w:t>
-      </w:r>
-      <w:proofErr w:type="spellStart"/>
+      </w:pPr>
       <w:r>
         <w:rPr>
           <w:rFonts w:eastAsia="Times New Roman"/>
           <w:color w:val="000000"/>
           <w:szCs w:val="16"/>
         </w:rPr>
-        <w:t>Jianze</w:t>
-      </w:r>
-      <w:proofErr w:type="spellEnd"/>
+        <w:t xml:space="preserve">[7] </w:t>
+      </w:r>
+      <w:r>
+        <w:t>Autism Spectrum Disorders</w:t>
+      </w:r>
+      <w:r>
+        <w:t xml:space="preserve">. Stephen Brian Sulkes, </w:t>
+      </w:r>
+      <w:r>
+        <w:t>Feb 2</w:t>
+      </w:r>
+      <w:r>
+        <w:t>022</w:t>
+      </w:r>
+      <w:r>
+        <w:t>.</w:t>
+      </w:r>
+      <w:hyperlink r:id="rId17" w:history="1">
+        <w:r>
+          <w:rPr>
+            <w:rStyle w:val="Hyperlink"/>
+            <w:rFonts w:eastAsia="Times New Roman"/>
+            <w:szCs w:val="16"/>
+          </w:rPr>
+          <w:t>https://www.msdmanuals.com/professional/pediatrics/learning-and-developmental-disorders/autism-spectrum-disorders</w:t>
+        </w:r>
+      </w:hyperlink>
       <w:r>
         <w:rPr>
           <w:rFonts w:eastAsia="Times New Roman"/>
           <w:color w:val="000000"/>
           <w:szCs w:val="16"/>
         </w:rPr>
-        <w:t xml:space="preserve"> Wei, M.S., Jian Liang, Ph.D., </w:t>
-      </w:r>
-      <w:proofErr w:type="spellStart"/>
-      <w:r>
+        <w:t xml:space="preserve"> </w:t>
+      </w:r>
+    </w:p>
+    <w:p>
+      <w:pPr>
+        <w:jc w:val="start"/>
+      </w:pPr>
+    </w:p>
+    <w:p>
+      <w:pPr>
+        <w:jc w:val="start"/>
         <w:rPr>
           <w:rFonts w:eastAsia="Times New Roman"/>
           <w:color w:val="000000"/>
           <w:szCs w:val="16"/>
         </w:rPr>
-        <w:t>Xiu</w:t>
-      </w:r>
-      <w:proofErr w:type="spellEnd"/>
+      </w:pPr>
       <w:r>
         <w:rPr>
           <w:rFonts w:eastAsia="Times New Roman"/>
           <w:color w:val="000000"/>
           <w:szCs w:val="16"/>
         </w:rPr>
-        <w:t xml:space="preserve"> Xu, M.D., Ran He, Ph.D., Trevor W. Robbins, </w:t>
-      </w:r>
-      <w:proofErr w:type="gramStart"/>
-      <w:r>
+        <w:t>[8]</w:t>
+      </w:r>
+      <w:r>
+        <w:t xml:space="preserve"> Decision Tree Classifier with Sklearn in Python. April 17, 2022.</w:t>
+      </w:r>
+      <w:hyperlink r:id="rId18" w:history="1">
+        <w:r>
+          <w:rPr>
+            <w:rStyle w:val="Hyperlink"/>
+            <w:rFonts w:eastAsia="Times New Roman"/>
+            <w:szCs w:val="16"/>
+          </w:rPr>
+          <w:t>https://datagy.io/sklearn-decision-tree-classifier/</w:t>
+        </w:r>
+      </w:hyperlink>
+    </w:p>
+    <w:p>
+      <w:pPr>
+        <w:jc w:val="start"/>
         <w:rPr>
           <w:rFonts w:eastAsia="Times New Roman"/>
           <w:color w:val="000000"/>
           <w:szCs w:val="16"/>
         </w:rPr>
-        <w:t>Ph.D..</w:t>
-      </w:r>
-      <w:proofErr w:type="gramEnd"/>
+      </w:pPr>
+    </w:p>
+    <w:p>
+      <w:pPr>
+        <w:jc w:val="start"/>
+        <w:rPr>
+          <w:sz w:val="22"/>
+        </w:rPr>
+      </w:pPr>
       <w:r>
         <w:rPr>
           <w:rFonts w:eastAsia="Times New Roman"/>
           <w:color w:val="000000"/>
           <w:szCs w:val="16"/>
         </w:rPr>
-        <w:t xml:space="preserve"> Zheng Wang, Ph.D. Am J Psychiatry 2021. Diagnostic Classification for Human Autism and Obsessive-Compulsive Disorder Based on Machine Learning From a Primate Genetic Model.</w:t>
-      </w:r>
-    </w:p>
-    <w:p>
-      <w:pPr>
-        <w:jc w:val="both"/>
-        <w:rPr>
-          <w:sz w:val="22"/>
-        </w:rPr>
-      </w:pPr>
+        <w:t xml:space="preserve">[9] </w:t>
+      </w:r>
+      <w:r>
+        <w:t>Support Vector Machines</w:t>
+      </w:r>
+      <w:r>
+        <w:rPr>
+          <w:rFonts w:eastAsia="Times New Roman"/>
+          <w:color w:val="000000"/>
+          <w:szCs w:val="16"/>
+        </w:rPr>
+        <w:t>.</w:t>
+      </w:r>
+      <w:r>
+        <w:t xml:space="preserve"> </w:t>
+      </w:r>
+      <w:hyperlink r:id="rId19" w:history="1">
+        <w:r>
+          <w:rPr>
+            <w:rStyle w:val="Hyperlink"/>
+            <w:rFonts w:eastAsia="Times New Roman"/>
+            <w:szCs w:val="16"/>
+          </w:rPr>
+          <w:t>https://scikit-learn.org/stable/modules/svm.html</w:t>
+        </w:r>
+      </w:hyperlink>
+      <w:r>
+        <w:rPr>
+          <w:rFonts w:eastAsia="Times New Roman"/>
+          <w:color w:val="000000"/>
+          <w:szCs w:val="16"/>
+        </w:rPr>
+        <w:t xml:space="preserve"> </w:t>
+      </w:r>
     </w:p>
     <w:sectPr>
       <w:type w:val="continuous"/>
@@ -5920,6 +6283,21 @@
       <w:bCs/>
     </w:rPr>
   </w:style>
+  <w:style w:type="table" w:styleId="TableGrid">
+    <w:name w:val="Table Grid"/>
+    <w:basedOn w:val="TableNormal"/>
+    <w:rsid w:val="00C81787"/>
+    <w:tblPr>
+      <w:tblBorders>
+        <w:top w:val="single" w:sz="4" w:space="0" w:color="auto"/>
+        <w:start w:val="single" w:sz="4" w:space="0" w:color="auto"/>
+        <w:bottom w:val="single" w:sz="4" w:space="0" w:color="auto"/>
+        <w:end w:val="single" w:sz="4" w:space="0" w:color="auto"/>
+        <w:insideH w:val="single" w:sz="4" w:space="0" w:color="auto"/>
+        <w:insideV w:val="single" w:sz="4" w:space="0" w:color="auto"/>
+      </w:tblBorders>
+    </w:tblPr>
+  </w:style>
 </w:styles>
 </file>
 
@@ -6189,7 +6567,7 @@
 </file>
 
 <file path=customXml/itemProps1.xml><?xml version="1.0" encoding="utf-8"?>
-<ds:datastoreItem xmlns:ds="http://purl.oclc.org/ooxml/officeDocument/customXml" ds:itemID="{C2B43565-F25E-4EAB-9421-9DA30E4DE86A}">
+<ds:datastoreItem xmlns:ds="http://purl.oclc.org/ooxml/officeDocument/customXml" ds:itemID="{CEA5BF82-0F4E-48C5-8DCD-5F78250F7F4C}">
   <ds:schemaRefs>
     <ds:schemaRef ds:uri="http://schemas.openxmlformats.org/officeDocument/2006/bibliography"/>
   </ds:schemaRefs>

--- a/CSE499A REPORT.docx
+++ b/CSE499A REPORT.docx
@@ -108,62 +108,6 @@
           <w:szCs w:val="18"/>
         </w:rPr>
       </w:pPr>
-      <w:r>
-        <w:rPr>
-          <w:sz w:val="20"/>
-          <w:szCs w:val="18"/>
-        </w:rPr>
-        <w:t>Nawal Ayesha Khan</w:t>
-      </w:r>
-      <w:r>
-        <w:rPr>
-          <w:sz w:val="20"/>
-          <w:szCs w:val="18"/>
-        </w:rPr>
-        <w:t xml:space="preserve"> </w:t>
-      </w:r>
-      <w:r>
-        <w:rPr>
-          <w:sz w:val="20"/>
-          <w:szCs w:val="18"/>
-        </w:rPr>
-        <w:br/>
-      </w:r>
-      <w:r>
-        <w:rPr>
-          <w:sz w:val="20"/>
-          <w:szCs w:val="18"/>
-        </w:rPr>
-        <w:t>1911301042</w:t>
-      </w:r>
-      <w:r>
-        <w:rPr>
-          <w:sz w:val="20"/>
-          <w:szCs w:val="18"/>
-        </w:rPr>
-        <w:br/>
-      </w:r>
-      <w:r>
-        <w:rPr>
-          <w:sz w:val="20"/>
-          <w:szCs w:val="18"/>
-        </w:rPr>
-        <w:t xml:space="preserve">North South University </w:t>
-      </w:r>
-      <w:r>
-        <w:rPr>
-          <w:sz w:val="20"/>
-          <w:szCs w:val="18"/>
-        </w:rPr>
-        <w:br/>
-      </w:r>
-      <w:r>
-        <w:rPr>
-          <w:sz w:val="20"/>
-          <w:szCs w:val="18"/>
-        </w:rPr>
-        <w:t>nawal.khan@northsouth.edu</w:t>
-      </w:r>
     </w:p>
     <w:p>
       <w:pPr>
@@ -174,11 +118,107 @@
           <w:szCs w:val="18"/>
         </w:rPr>
       </w:pPr>
-      <w:r>
+    </w:p>
+    <w:p>
+      <w:pPr>
+        <w:pStyle w:val="Author"/>
+        <w:spacing w:before="5pt" w:beforeAutospacing="1"/>
         <w:rPr>
           <w:sz w:val="20"/>
           <w:szCs w:val="18"/>
         </w:rPr>
+      </w:pPr>
+      <w:r>
+        <w:rPr>
+          <w:sz w:val="20"/>
+          <w:szCs w:val="18"/>
+        </w:rPr>
+        <w:t>Nawal Ayesha Khan</w:t>
+      </w:r>
+      <w:r>
+        <w:rPr>
+          <w:sz w:val="20"/>
+          <w:szCs w:val="18"/>
+        </w:rPr>
+        <w:t xml:space="preserve"> </w:t>
+      </w:r>
+      <w:r>
+        <w:rPr>
+          <w:sz w:val="20"/>
+          <w:szCs w:val="18"/>
+        </w:rPr>
+        <w:br/>
+      </w:r>
+      <w:r>
+        <w:rPr>
+          <w:sz w:val="20"/>
+          <w:szCs w:val="18"/>
+        </w:rPr>
+        <w:t>1911301042</w:t>
+      </w:r>
+      <w:r>
+        <w:rPr>
+          <w:sz w:val="20"/>
+          <w:szCs w:val="18"/>
+        </w:rPr>
+        <w:br/>
+      </w:r>
+      <w:r>
+        <w:rPr>
+          <w:sz w:val="20"/>
+          <w:szCs w:val="18"/>
+        </w:rPr>
+        <w:t xml:space="preserve">North South University </w:t>
+      </w:r>
+      <w:r>
+        <w:rPr>
+          <w:sz w:val="20"/>
+          <w:szCs w:val="18"/>
+        </w:rPr>
+        <w:br/>
+      </w:r>
+      <w:r>
+        <w:rPr>
+          <w:sz w:val="20"/>
+          <w:szCs w:val="18"/>
+        </w:rPr>
+        <w:t>nawal.khan@northsouth.edu</w:t>
+      </w:r>
+    </w:p>
+    <w:p>
+      <w:pPr>
+        <w:pStyle w:val="Author"/>
+        <w:spacing w:before="5pt" w:beforeAutospacing="1"/>
+        <w:rPr>
+          <w:sz w:val="20"/>
+          <w:szCs w:val="18"/>
+        </w:rPr>
+      </w:pPr>
+    </w:p>
+    <w:p>
+      <w:pPr>
+        <w:pStyle w:val="Author"/>
+        <w:spacing w:before="5pt" w:beforeAutospacing="1"/>
+        <w:rPr>
+          <w:sz w:val="20"/>
+          <w:szCs w:val="18"/>
+        </w:rPr>
+      </w:pPr>
+    </w:p>
+    <w:p>
+      <w:pPr>
+        <w:pStyle w:val="Author"/>
+        <w:spacing w:before="5pt" w:beforeAutospacing="1"/>
+        <w:rPr>
+          <w:sz w:val="20"/>
+          <w:szCs w:val="18"/>
+        </w:rPr>
+      </w:pPr>
+      <w:r>
+        <w:rPr>
+          <w:sz w:val="20"/>
+          <w:szCs w:val="18"/>
+        </w:rPr>
         <w:t>Sarah Jasim</w:t>
       </w:r>
       <w:r>
@@ -221,6 +261,26 @@
         </w:rPr>
         <w:t>sarah.jasim@northsouth.edu</w:t>
       </w:r>
+    </w:p>
+    <w:p>
+      <w:pPr>
+        <w:pStyle w:val="Author"/>
+        <w:spacing w:before="5pt" w:beforeAutospacing="1"/>
+        <w:rPr>
+          <w:sz w:val="20"/>
+          <w:szCs w:val="18"/>
+        </w:rPr>
+      </w:pPr>
+    </w:p>
+    <w:p>
+      <w:pPr>
+        <w:pStyle w:val="Author"/>
+        <w:spacing w:before="5pt" w:beforeAutospacing="1"/>
+        <w:rPr>
+          <w:sz w:val="20"/>
+          <w:szCs w:val="18"/>
+        </w:rPr>
+      </w:pPr>
     </w:p>
     <w:p>
       <w:pPr>
@@ -319,6 +379,28 @@
           <w:szCs w:val="20"/>
         </w:rPr>
       </w:pPr>
+    </w:p>
+    <w:p>
+      <w:pPr>
+        <w:pStyle w:val="Abstract"/>
+        <w:rPr>
+          <w:i/>
+          <w:iCs/>
+          <w:sz w:val="22"/>
+          <w:szCs w:val="20"/>
+        </w:rPr>
+      </w:pPr>
+    </w:p>
+    <w:p>
+      <w:pPr>
+        <w:pStyle w:val="Abstract"/>
+        <w:rPr>
+          <w:i/>
+          <w:iCs/>
+          <w:sz w:val="22"/>
+          <w:szCs w:val="20"/>
+        </w:rPr>
+      </w:pPr>
       <w:r>
         <w:rPr>
           <w:i/>
@@ -690,7 +772,17 @@
           <w:sz w:val="22"/>
           <w:szCs w:val="22"/>
         </w:rPr>
-        <w:t>In paper [2], DL algorithms were applied to identify ASD patients from a large brain imaging dataset (ABIDE dataset), based solely on the patients’ brain activation patterns. They investigated patterns of functional connectivity that objectively identify ASD participants from functional brain imaging data, and attempted to unveil the neural patterns that emerged from the classification. Denoising auto</w:t>
+        <w:t xml:space="preserve">In paper [2], DL algorithms were applied to identify ASD patients from a large brain imaging dataset (ABIDE dataset), based solely on the patients’ brain activation patterns. They investigated patterns of functional connectivity </w:t>
+      </w:r>
+      <w:r>
+        <w:rPr>
+          <w:rFonts w:eastAsia="Times New Roman"/>
+          <w:color w:val="000000"/>
+          <w:sz w:val="22"/>
+          <w:szCs w:val="22"/>
+        </w:rPr>
+        <w:lastRenderedPageBreak/>
+        <w:t>that objectively identify ASD participants from functional brain imaging data, and attempted to unveil the neural patterns that emerged from the classification. Denoising auto</w:t>
       </w:r>
       <w:r>
         <w:rPr>
@@ -737,7 +829,6 @@
           <w:sz w:val="22"/>
           <w:szCs w:val="22"/>
         </w:rPr>
-        <w:lastRenderedPageBreak/>
         <w:t>In paper [3], DL was used to extract data, which was then fed into an SVM classifier. The dataset was from the ABIDE database. A technique called SMOTE was used to reduce oversampling, and a tool called ATM was used for hyper</w:t>
       </w:r>
       <w:r>
@@ -1253,24 +1344,14 @@
       <w:r>
         <w:t xml:space="preserve">Figure </w:t>
       </w:r>
-      <w:r>
-        <w:fldChar w:fldCharType="begin"/>
-      </w:r>
-      <w:r>
-        <w:instrText xml:space="preserve"> SEQ Figure \* ARABIC </w:instrText>
-      </w:r>
-      <w:r>
-        <w:fldChar w:fldCharType="separate"/>
-      </w:r>
-      <w:r>
-        <w:rPr>
-          <w:noProof/>
-        </w:rPr>
-        <w:t>2</w:t>
-      </w:r>
-      <w:r>
-        <w:fldChar w:fldCharType="end"/>
-      </w:r>
+      <w:fldSimple w:instr=" SEQ Figure \* ARABIC ">
+        <w:r>
+          <w:rPr>
+            <w:noProof/>
+          </w:rPr>
+          <w:t>2</w:t>
+        </w:r>
+      </w:fldSimple>
       <w:r>
         <w:t>: Pre-processed dataset</w:t>
       </w:r>
@@ -1367,24 +1448,14 @@
       <w:r>
         <w:t xml:space="preserve">Figure </w:t>
       </w:r>
-      <w:r>
-        <w:fldChar w:fldCharType="begin"/>
-      </w:r>
-      <w:r>
-        <w:instrText xml:space="preserve"> SEQ Figure \* ARABIC </w:instrText>
-      </w:r>
-      <w:r>
-        <w:fldChar w:fldCharType="separate"/>
-      </w:r>
-      <w:r>
-        <w:rPr>
-          <w:noProof/>
-        </w:rPr>
-        <w:t>3</w:t>
-      </w:r>
-      <w:r>
-        <w:fldChar w:fldCharType="end"/>
-      </w:r>
+      <w:fldSimple w:instr=" SEQ Figure \* ARABIC ">
+        <w:r>
+          <w:rPr>
+            <w:noProof/>
+          </w:rPr>
+          <w:t>3</w:t>
+        </w:r>
+      </w:fldSimple>
       <w:r>
         <w:t>: Heatmap between dataset features</w:t>
       </w:r>
@@ -1462,24 +1533,14 @@
       <w:r>
         <w:t xml:space="preserve">Figure </w:t>
       </w:r>
-      <w:r>
-        <w:fldChar w:fldCharType="begin"/>
-      </w:r>
-      <w:r>
-        <w:instrText xml:space="preserve"> SEQ Figure \* ARABIC </w:instrText>
-      </w:r>
-      <w:r>
-        <w:fldChar w:fldCharType="separate"/>
-      </w:r>
-      <w:r>
-        <w:rPr>
-          <w:noProof/>
-        </w:rPr>
-        <w:t>4</w:t>
-      </w:r>
-      <w:r>
-        <w:fldChar w:fldCharType="end"/>
-      </w:r>
+      <w:fldSimple w:instr=" SEQ Figure \* ARABIC ">
+        <w:r>
+          <w:rPr>
+            <w:noProof/>
+          </w:rPr>
+          <w:t>4</w:t>
+        </w:r>
+      </w:fldSimple>
       <w:r>
         <w:t>: Pie chart of ASD and TD patients</w:t>
       </w:r>
@@ -1677,13 +1738,7 @@
         <w:rPr>
           <w:sz w:val="22"/>
         </w:rPr>
-        <w:t>We have decided to use Decisio</w:t>
-      </w:r>
-      <w:r>
-        <w:rPr>
-          <w:sz w:val="22"/>
-        </w:rPr>
-        <w:t>nTree classifier in place of this algorithm to evaluate the accuracy of an individual decision tree without the bagging and feature randomness of RandomTree classifiers.</w:t>
+        <w:t>We have decided to use DecisionTree classifier in place of this algorithm to evaluate the accuracy of an individual decision tree without the bagging and feature randomness of RandomTree classifiers.</w:t>
       </w:r>
     </w:p>
     <w:p>
@@ -2761,14 +2816,7 @@
                 <w:sz w:val="22"/>
                 <w:szCs w:val="22"/>
               </w:rPr>
-              <w:t xml:space="preserve"> </w:t>
-            </w:r>
-            <w:r>
-              <w:rPr>
-                <w:sz w:val="22"/>
-                <w:szCs w:val="22"/>
-              </w:rPr>
-              <w:t>(for ASD and TD)</w:t>
+              <w:t xml:space="preserve"> (for ASD and TD)</w:t>
             </w:r>
           </w:p>
         </w:tc>
@@ -3745,19 +3793,13 @@
         <w:t xml:space="preserve">[7] </w:t>
       </w:r>
       <w:r>
-        <w:t>Autism Spectrum Disorders</w:t>
-      </w:r>
-      <w:r>
-        <w:t xml:space="preserve">. Stephen Brian Sulkes, </w:t>
+        <w:t xml:space="preserve">Autism Spectrum Disorders. Stephen Brian Sulkes, </w:t>
       </w:r>
       <w:r>
         <w:t>Feb 2</w:t>
       </w:r>
       <w:r>
-        <w:t>022</w:t>
-      </w:r>
-      <w:r>
-        <w:t>.</w:t>
+        <w:t>022.</w:t>
       </w:r>
       <w:hyperlink r:id="rId17" w:history="1">
         <w:r>
@@ -6567,7 +6609,7 @@
 </file>
 
 <file path=customXml/itemProps1.xml><?xml version="1.0" encoding="utf-8"?>
-<ds:datastoreItem xmlns:ds="http://purl.oclc.org/ooxml/officeDocument/customXml" ds:itemID="{CEA5BF82-0F4E-48C5-8DCD-5F78250F7F4C}">
+<ds:datastoreItem xmlns:ds="http://purl.oclc.org/ooxml/officeDocument/customXml" ds:itemID="{377466D9-3FD4-499B-8A8C-6ACEC84892FB}">
   <ds:schemaRefs>
     <ds:schemaRef ds:uri="http://schemas.openxmlformats.org/officeDocument/2006/bibliography"/>
   </ds:schemaRefs>

--- a/CSE499A REPORT.docx
+++ b/CSE499A REPORT.docx
@@ -108,6 +108,62 @@
           <w:szCs w:val="18"/>
         </w:rPr>
       </w:pPr>
+      <w:r>
+        <w:rPr>
+          <w:sz w:val="20"/>
+          <w:szCs w:val="18"/>
+        </w:rPr>
+        <w:t>Nawal Ayesha Khan</w:t>
+      </w:r>
+      <w:r>
+        <w:rPr>
+          <w:sz w:val="20"/>
+          <w:szCs w:val="18"/>
+        </w:rPr>
+        <w:t xml:space="preserve"> </w:t>
+      </w:r>
+      <w:r>
+        <w:rPr>
+          <w:sz w:val="20"/>
+          <w:szCs w:val="18"/>
+        </w:rPr>
+        <w:br/>
+      </w:r>
+      <w:r>
+        <w:rPr>
+          <w:sz w:val="20"/>
+          <w:szCs w:val="18"/>
+        </w:rPr>
+        <w:t>1911301042</w:t>
+      </w:r>
+      <w:r>
+        <w:rPr>
+          <w:sz w:val="20"/>
+          <w:szCs w:val="18"/>
+        </w:rPr>
+        <w:br/>
+      </w:r>
+      <w:r>
+        <w:rPr>
+          <w:sz w:val="20"/>
+          <w:szCs w:val="18"/>
+        </w:rPr>
+        <w:t xml:space="preserve">North South University </w:t>
+      </w:r>
+      <w:r>
+        <w:rPr>
+          <w:sz w:val="20"/>
+          <w:szCs w:val="18"/>
+        </w:rPr>
+        <w:br/>
+      </w:r>
+      <w:r>
+        <w:rPr>
+          <w:sz w:val="20"/>
+          <w:szCs w:val="18"/>
+        </w:rPr>
+        <w:t>nawal.khan@northsouth.edu</w:t>
+      </w:r>
     </w:p>
     <w:p>
       <w:pPr>
@@ -118,169 +174,53 @@
           <w:szCs w:val="18"/>
         </w:rPr>
       </w:pPr>
-    </w:p>
-    <w:p>
-      <w:pPr>
-        <w:pStyle w:val="Author"/>
-        <w:spacing w:before="5pt" w:beforeAutospacing="1"/>
+      <w:r>
         <w:rPr>
           <w:sz w:val="20"/>
           <w:szCs w:val="18"/>
         </w:rPr>
-      </w:pPr>
+        <w:t>Sarah Jasim</w:t>
+      </w:r>
       <w:r>
         <w:rPr>
           <w:sz w:val="20"/>
           <w:szCs w:val="18"/>
         </w:rPr>
-        <w:t>Nawal Ayesha Khan</w:t>
+        <w:br/>
+      </w:r>
+      <w:r>
+        <w:rPr>
+          <w:sz w:val="20"/>
+        </w:rPr>
+        <w:t>1912260042</w:t>
       </w:r>
       <w:r>
         <w:rPr>
           <w:sz w:val="20"/>
           <w:szCs w:val="18"/>
         </w:rPr>
-        <w:t xml:space="preserve"> </w:t>
+        <w:br/>
       </w:r>
       <w:r>
         <w:rPr>
           <w:sz w:val="20"/>
           <w:szCs w:val="18"/>
         </w:rPr>
-        <w:br/>
+        <w:t>North South University</w:t>
       </w:r>
       <w:r>
         <w:rPr>
           <w:sz w:val="20"/>
           <w:szCs w:val="18"/>
         </w:rPr>
-        <w:t>1911301042</w:t>
+        <w:br/>
       </w:r>
       <w:r>
         <w:rPr>
           <w:sz w:val="20"/>
-          <w:szCs w:val="18"/>
-        </w:rPr>
-        <w:br/>
-      </w:r>
-      <w:r>
-        <w:rPr>
-          <w:sz w:val="20"/>
-          <w:szCs w:val="18"/>
-        </w:rPr>
-        <w:t xml:space="preserve">North South University </w:t>
-      </w:r>
-      <w:r>
-        <w:rPr>
-          <w:sz w:val="20"/>
-          <w:szCs w:val="18"/>
-        </w:rPr>
-        <w:br/>
-      </w:r>
-      <w:r>
-        <w:rPr>
-          <w:sz w:val="20"/>
-          <w:szCs w:val="18"/>
-        </w:rPr>
-        <w:t>nawal.khan@northsouth.edu</w:t>
-      </w:r>
-    </w:p>
-    <w:p>
-      <w:pPr>
-        <w:pStyle w:val="Author"/>
-        <w:spacing w:before="5pt" w:beforeAutospacing="1"/>
-        <w:rPr>
-          <w:sz w:val="20"/>
-          <w:szCs w:val="18"/>
-        </w:rPr>
-      </w:pPr>
-    </w:p>
-    <w:p>
-      <w:pPr>
-        <w:pStyle w:val="Author"/>
-        <w:spacing w:before="5pt" w:beforeAutospacing="1"/>
-        <w:rPr>
-          <w:sz w:val="20"/>
-          <w:szCs w:val="18"/>
-        </w:rPr>
-      </w:pPr>
-    </w:p>
-    <w:p>
-      <w:pPr>
-        <w:pStyle w:val="Author"/>
-        <w:spacing w:before="5pt" w:beforeAutospacing="1"/>
-        <w:rPr>
-          <w:sz w:val="20"/>
-          <w:szCs w:val="18"/>
-        </w:rPr>
-      </w:pPr>
-      <w:r>
-        <w:rPr>
-          <w:sz w:val="20"/>
-          <w:szCs w:val="18"/>
-        </w:rPr>
-        <w:t>Sarah Jasim</w:t>
-      </w:r>
-      <w:r>
-        <w:rPr>
-          <w:sz w:val="20"/>
-          <w:szCs w:val="18"/>
-        </w:rPr>
-        <w:br/>
-      </w:r>
-      <w:r>
-        <w:rPr>
-          <w:sz w:val="20"/>
-        </w:rPr>
-        <w:t>1912260042</w:t>
-      </w:r>
-      <w:r>
-        <w:rPr>
-          <w:sz w:val="20"/>
-          <w:szCs w:val="18"/>
-        </w:rPr>
-        <w:br/>
-      </w:r>
-      <w:r>
-        <w:rPr>
-          <w:sz w:val="20"/>
-          <w:szCs w:val="18"/>
-        </w:rPr>
-        <w:t>North South University</w:t>
-      </w:r>
-      <w:r>
-        <w:rPr>
-          <w:sz w:val="20"/>
-          <w:szCs w:val="18"/>
-        </w:rPr>
-        <w:br/>
-      </w:r>
-      <w:r>
-        <w:rPr>
-          <w:sz w:val="20"/>
         </w:rPr>
         <w:t>sarah.jasim@northsouth.edu</w:t>
       </w:r>
-    </w:p>
-    <w:p>
-      <w:pPr>
-        <w:pStyle w:val="Author"/>
-        <w:spacing w:before="5pt" w:beforeAutospacing="1"/>
-        <w:rPr>
-          <w:sz w:val="20"/>
-          <w:szCs w:val="18"/>
-        </w:rPr>
-      </w:pPr>
-    </w:p>
-    <w:p>
-      <w:pPr>
-        <w:pStyle w:val="Author"/>
-        <w:spacing w:before="5pt" w:beforeAutospacing="1"/>
-        <w:rPr>
-          <w:sz w:val="20"/>
-          <w:szCs w:val="18"/>
-        </w:rPr>
-      </w:pPr>
     </w:p>
     <w:p>
       <w:pPr>
@@ -379,28 +319,6 @@
           <w:szCs w:val="20"/>
         </w:rPr>
       </w:pPr>
-    </w:p>
-    <w:p>
-      <w:pPr>
-        <w:pStyle w:val="Abstract"/>
-        <w:rPr>
-          <w:i/>
-          <w:iCs/>
-          <w:sz w:val="22"/>
-          <w:szCs w:val="20"/>
-        </w:rPr>
-      </w:pPr>
-    </w:p>
-    <w:p>
-      <w:pPr>
-        <w:pStyle w:val="Abstract"/>
-        <w:rPr>
-          <w:i/>
-          <w:iCs/>
-          <w:sz w:val="22"/>
-          <w:szCs w:val="20"/>
-        </w:rPr>
-      </w:pPr>
       <w:r>
         <w:rPr>
           <w:i/>
@@ -739,11 +657,182 @@
       <w:r>
         <w:rPr>
           <w:rFonts w:eastAsia="Times New Roman"/>
-          <w:color w:val="000000"/>
-          <w:sz w:val="22"/>
-          <w:szCs w:val="22"/>
-        </w:rPr>
-        <w:t>One study [1] applied a deep learning method from Convolutional Neural Network (CNN) variants to detect whether the patients were ASD or non-ASD and extracted the characteristics from neuro-images in fMRI images. The model interprets the accuracy performance of pre-processed images to classify the neural patterns. The Autism Brain Imaging Data Exchange (ABIDE) dataset was used to research the brain imaging of ASD patients. The results achieved using CNN models namely VGG-16 and ResNet-50 are 63.4% and 87.0% accuracy, respectively. This method assists doctors in detecting Autism from a quantifiable method that is not dependent on the behavioral observations of suspected autistic children.</w:t>
+          <w:color w:val="000000" w:themeColor="text1"/>
+          <w:sz w:val="22"/>
+          <w:szCs w:val="22"/>
+        </w:rPr>
+        <w:t>One study [1] applied a deep learning method from Convolutional Neural Network (CNN) variants to detect whether the patients were ASD or non-ASD and extracted the characteristics from neuro-images in fMRI images. The model interprets the accuracy performance of pre-processed images to classify the neural patterns. The Autism Brain Imaging Data Exchange (ABIDE) dataset was used to research the brain imaging of ASD patients. The results achieved using CNN models namely VGG-16 and ResNet-50 are 63.4% and 87.0% accuracy, respectively [See Table 1A and 1B]. This method assists doctors in detecting Autism from a quantifiable method that is not dependent on the behavioral observations of suspected autistic children.</w:t>
+      </w:r>
+    </w:p>
+    <w:p>
+      <w:pPr>
+        <w:jc w:val="start"/>
+        <w:rPr>
+          <w:rFonts w:eastAsia="Times New Roman"/>
+          <w:color w:val="000000" w:themeColor="text1"/>
+          <w:sz w:val="22"/>
+          <w:szCs w:val="22"/>
+        </w:rPr>
+      </w:pPr>
+    </w:p>
+    <w:p>
+      <w:pPr>
+        <w:jc w:val="start"/>
+      </w:pPr>
+      <w:r>
+        <w:t xml:space="preserve">               </w:t>
+      </w:r>
+      <w:r>
+        <w:t xml:space="preserve">    </w:t>
+      </w:r>
+      <w:r>
+        <w:t xml:space="preserve">        </w:t>
+      </w:r>
+      <w:r>
+        <w:rPr>
+          <w:noProof/>
+        </w:rPr>
+        <w:drawing>
+          <wp:inline distT="0" distB="0" distL="0" distR="0" wp14:anchorId="6ED9F9AA" wp14:editId="45A753B3">
+            <wp:extent cx="4572000" cy="1038225"/>
+            <wp:effectExtent l="0" t="0" r="0" b="0"/>
+            <wp:docPr id="1778524583" name="Picture 1778524583"/>
+            <wp:cNvGraphicFramePr>
+              <a:graphicFrameLocks xmlns:a="http://purl.oclc.org/ooxml/drawingml/main" noChangeAspect="1"/>
+            </wp:cNvGraphicFramePr>
+            <a:graphic xmlns:a="http://purl.oclc.org/ooxml/drawingml/main">
+              <a:graphicData uri="http://purl.oclc.org/ooxml/drawingml/picture">
+                <pic:pic xmlns:pic="http://purl.oclc.org/ooxml/drawingml/picture">
+                  <pic:nvPicPr>
+                    <pic:cNvPr id="0" name=""/>
+                    <pic:cNvPicPr/>
+                  </pic:nvPicPr>
+                  <pic:blipFill>
+                    <a:blip r:embed="rId8">
+                      <a:extLst>
+                        <a:ext uri="{28A0092B-C50C-407E-A947-70E740481C1C}">
+                          <a14:useLocalDpi xmlns:a14="http://schemas.microsoft.com/office/drawing/2010/main" val="0"/>
+                        </a:ext>
+                      </a:extLst>
+                    </a:blip>
+                    <a:stretch>
+                      <a:fillRect/>
+                    </a:stretch>
+                  </pic:blipFill>
+                  <pic:spPr>
+                    <a:xfrm>
+                      <a:off x="0" y="0"/>
+                      <a:ext cx="4572000" cy="1038225"/>
+                    </a:xfrm>
+                    <a:prstGeom prst="rect">
+                      <a:avLst/>
+                    </a:prstGeom>
+                  </pic:spPr>
+                </pic:pic>
+              </a:graphicData>
+            </a:graphic>
+          </wp:inline>
+        </w:drawing>
+      </w:r>
+    </w:p>
+    <w:p>
+      <w:pPr>
+        <w:rPr>
+          <w:i/>
+        </w:rPr>
+      </w:pPr>
+      <w:r>
+        <w:rPr>
+          <w:i/>
+        </w:rPr>
+        <w:t>Table 1A: The performances of VGG-16</w:t>
+      </w:r>
+    </w:p>
+    <w:p>
+      <w:pPr>
+        <w:jc w:val="start"/>
+      </w:pPr>
+    </w:p>
+    <w:p>
+      <w:pPr>
+        <w:jc w:val="start"/>
+      </w:pPr>
+    </w:p>
+    <w:p>
+      <w:pPr>
+        <w:jc w:val="start"/>
+      </w:pPr>
+    </w:p>
+    <w:p>
+      <w:pPr>
+        <w:jc w:val="start"/>
+      </w:pPr>
+      <w:r>
+        <w:t xml:space="preserve">                           </w:t>
+      </w:r>
+      <w:r>
+        <w:rPr>
+          <w:noProof/>
+        </w:rPr>
+        <w:drawing>
+          <wp:inline distT="0" distB="0" distL="0" distR="0" wp14:anchorId="34FEB02B" wp14:editId="5CC4E916">
+            <wp:extent cx="4572000" cy="1028700"/>
+            <wp:effectExtent l="0" t="0" r="0" b="0"/>
+            <wp:docPr id="1997580602" name="Picture 1997580602"/>
+            <wp:cNvGraphicFramePr>
+              <a:graphicFrameLocks xmlns:a="http://purl.oclc.org/ooxml/drawingml/main" noChangeAspect="1"/>
+            </wp:cNvGraphicFramePr>
+            <a:graphic xmlns:a="http://purl.oclc.org/ooxml/drawingml/main">
+              <a:graphicData uri="http://purl.oclc.org/ooxml/drawingml/picture">
+                <pic:pic xmlns:pic="http://purl.oclc.org/ooxml/drawingml/picture">
+                  <pic:nvPicPr>
+                    <pic:cNvPr id="0" name=""/>
+                    <pic:cNvPicPr/>
+                  </pic:nvPicPr>
+                  <pic:blipFill>
+                    <a:blip r:embed="rId9">
+                      <a:extLst>
+                        <a:ext uri="{28A0092B-C50C-407E-A947-70E740481C1C}">
+                          <a14:useLocalDpi xmlns:a14="http://schemas.microsoft.com/office/drawing/2010/main" val="0"/>
+                        </a:ext>
+                      </a:extLst>
+                    </a:blip>
+                    <a:stretch>
+                      <a:fillRect/>
+                    </a:stretch>
+                  </pic:blipFill>
+                  <pic:spPr>
+                    <a:xfrm>
+                      <a:off x="0" y="0"/>
+                      <a:ext cx="4572000" cy="1028700"/>
+                    </a:xfrm>
+                    <a:prstGeom prst="rect">
+                      <a:avLst/>
+                    </a:prstGeom>
+                  </pic:spPr>
+                </pic:pic>
+              </a:graphicData>
+            </a:graphic>
+          </wp:inline>
+        </w:drawing>
+      </w:r>
+    </w:p>
+    <w:p>
+      <w:pPr>
+        <w:jc w:val="start"/>
+      </w:pPr>
+    </w:p>
+    <w:p>
+      <w:pPr>
+        <w:rPr>
+          <w:i/>
+        </w:rPr>
+      </w:pPr>
+      <w:r>
+        <w:rPr>
+          <w:i/>
+        </w:rPr>
+        <w:t>Table 1B: The performance of ResNet50</w:t>
       </w:r>
     </w:p>
     <w:p>
@@ -768,39 +857,89 @@
       <w:r>
         <w:rPr>
           <w:rFonts w:eastAsia="Times New Roman"/>
-          <w:color w:val="000000"/>
-          <w:sz w:val="22"/>
-          <w:szCs w:val="22"/>
-        </w:rPr>
-        <w:t xml:space="preserve">In paper [2], DL algorithms were applied to identify ASD patients from a large brain imaging dataset (ABIDE dataset), based solely on the patients’ brain activation patterns. They investigated patterns of functional connectivity </w:t>
-      </w:r>
-      <w:r>
+          <w:color w:val="000000" w:themeColor="text1"/>
+          <w:sz w:val="22"/>
+          <w:szCs w:val="22"/>
+        </w:rPr>
+        <w:t>In paper [2], DL algorithms were applied to identify ASD patients from a large brain imaging dataset (ABIDE dataset), based solely on the patients’ brain activation patterns. They investigated patterns of functional connectivity that objectively identify ASD participants from functional brain imaging data, and attempted to unveil the neural patterns that emerged from the classification. Denoising auto-encoders were used to train the predictive model for better generalization. The deep neural network achieved a mean classification accuracy of 70% (sensitivity 74%, specificity 63%) from cross-validation folds, and a range of accuracy of 66% to 71% in individual folds. The SVM classifier achieved mean accuracy of 65% (sensitivity 68%, specificity 62%); while the Random Forest classifier achieved mean accuracy of 63% (sensitivity 69%, specificity 58%)</w:t>
+      </w:r>
+    </w:p>
+    <w:p>
+      <w:pPr>
+        <w:jc w:val="both"/>
         <w:rPr>
           <w:rFonts w:eastAsia="Times New Roman"/>
-          <w:color w:val="000000"/>
-          <w:sz w:val="22"/>
-          <w:szCs w:val="22"/>
-        </w:rPr>
-        <w:lastRenderedPageBreak/>
-        <w:t>that objectively identify ASD participants from functional brain imaging data, and attempted to unveil the neural patterns that emerged from the classification. Denoising auto</w:t>
-      </w:r>
-      <w:r>
-        <w:rPr>
-          <w:rFonts w:eastAsia="Times New Roman"/>
-          <w:color w:val="000000"/>
-          <w:sz w:val="22"/>
-          <w:szCs w:val="22"/>
-        </w:rPr>
-        <w:t>-</w:t>
-      </w:r>
-      <w:r>
-        <w:rPr>
-          <w:rFonts w:eastAsia="Times New Roman"/>
-          <w:color w:val="000000"/>
-          <w:sz w:val="22"/>
-          <w:szCs w:val="22"/>
-        </w:rPr>
-        <w:t>encoders were used to train the predictive model for better generalization. The deep neural network achieved a mean classification accuracy of 70% (sensitivity 74%, specificity 63%) from cross-validation folds, and a range of accuracy of 66% to 71% in individual folds. The SVM classifier achieved mean accuracy of 65% (sensitivity 68%, specificity 62%); while the Random Forest classifier achieved mean accuracy of 63% (sensitivity 69%, specificity 58%)</w:t>
+          <w:color w:val="000000" w:themeColor="text1"/>
+          <w:sz w:val="22"/>
+          <w:szCs w:val="22"/>
+        </w:rPr>
+      </w:pPr>
+    </w:p>
+    <w:p>
+      <w:pPr>
+        <w:jc w:val="both"/>
+      </w:pPr>
+      <w:r>
+        <w:t xml:space="preserve">                          </w:t>
+      </w:r>
+      <w:r>
+        <w:rPr>
+          <w:noProof/>
+        </w:rPr>
+        <w:drawing>
+          <wp:inline distT="0" distB="0" distL="0" distR="0" wp14:anchorId="625DDA40" wp14:editId="19A1173B">
+            <wp:extent cx="4572000" cy="1000125"/>
+            <wp:effectExtent l="0" t="0" r="0" b="0"/>
+            <wp:docPr id="1779523244" name="Picture 1779523244"/>
+            <wp:cNvGraphicFramePr>
+              <a:graphicFrameLocks xmlns:a="http://purl.oclc.org/ooxml/drawingml/main" noChangeAspect="1"/>
+            </wp:cNvGraphicFramePr>
+            <a:graphic xmlns:a="http://purl.oclc.org/ooxml/drawingml/main">
+              <a:graphicData uri="http://purl.oclc.org/ooxml/drawingml/picture">
+                <pic:pic xmlns:pic="http://purl.oclc.org/ooxml/drawingml/picture">
+                  <pic:nvPicPr>
+                    <pic:cNvPr id="0" name=""/>
+                    <pic:cNvPicPr/>
+                  </pic:nvPicPr>
+                  <pic:blipFill>
+                    <a:blip r:embed="rId10">
+                      <a:extLst>
+                        <a:ext uri="{28A0092B-C50C-407E-A947-70E740481C1C}">
+                          <a14:useLocalDpi xmlns:a14="http://schemas.microsoft.com/office/drawing/2010/main" val="0"/>
+                        </a:ext>
+                      </a:extLst>
+                    </a:blip>
+                    <a:stretch>
+                      <a:fillRect/>
+                    </a:stretch>
+                  </pic:blipFill>
+                  <pic:spPr>
+                    <a:xfrm>
+                      <a:off x="0" y="0"/>
+                      <a:ext cx="4572000" cy="1000125"/>
+                    </a:xfrm>
+                    <a:prstGeom prst="rect">
+                      <a:avLst/>
+                    </a:prstGeom>
+                  </pic:spPr>
+                </pic:pic>
+              </a:graphicData>
+            </a:graphic>
+          </wp:inline>
+        </w:drawing>
+      </w:r>
+    </w:p>
+    <w:p>
+      <w:pPr>
+        <w:rPr>
+          <w:i/>
+        </w:rPr>
+      </w:pPr>
+      <w:r>
+        <w:rPr>
+          <w:i/>
+        </w:rPr>
+        <w:t>Table 2: Comparison of DNN, RF and SVM trained on the entire dataset</w:t>
       </w:r>
     </w:p>
     <w:p>
@@ -825,29 +964,89 @@
       <w:r>
         <w:rPr>
           <w:rFonts w:eastAsia="Times New Roman"/>
-          <w:color w:val="000000"/>
-          <w:sz w:val="22"/>
-          <w:szCs w:val="22"/>
-        </w:rPr>
-        <w:t>In paper [3], DL was used to extract data, which was then fed into an SVM classifier. The dataset was from the ABIDE database. A technique called SMOTE was used to reduce oversampling, and a tool called ATM was used for hyper</w:t>
-      </w:r>
-      <w:r>
+          <w:color w:val="000000" w:themeColor="text1"/>
+          <w:sz w:val="22"/>
+          <w:szCs w:val="22"/>
+        </w:rPr>
+        <w:t>In paper [3], DL was used to extract data, which was then fed into an SVM classifier. The dataset was from the ABIDE database. A technique called SMOTE was used to reduce oversampling, and a tool called ATM was used for hyper-parameter tuning. The entire method is called Auto-ASD-Network. The network was able to achieve higher accuracies for 4 different datasets [See Table 3] and significantly improved the results for SVM classifiers.</w:t>
+      </w:r>
+    </w:p>
+    <w:p>
+      <w:pPr>
+        <w:jc w:val="start"/>
         <w:rPr>
           <w:rFonts w:eastAsia="Times New Roman"/>
-          <w:color w:val="000000"/>
-          <w:sz w:val="22"/>
-          <w:szCs w:val="22"/>
-        </w:rPr>
-        <w:t>-</w:t>
-      </w:r>
-      <w:r>
-        <w:rPr>
-          <w:rFonts w:eastAsia="Times New Roman"/>
-          <w:color w:val="000000"/>
-          <w:sz w:val="22"/>
-          <w:szCs w:val="22"/>
-        </w:rPr>
-        <w:t>parameter tuning. The entire method is called Auto-ASD-Network. The network was able to achieve more than 70% accuracy for 4 different datasets and significantly improved the results of the original deep neural network by 16%, and improved results for SVM classifiers by 26%.</w:t>
+          <w:color w:val="000000" w:themeColor="text1"/>
+          <w:sz w:val="22"/>
+          <w:szCs w:val="22"/>
+        </w:rPr>
+      </w:pPr>
+    </w:p>
+    <w:p>
+      <w:pPr>
+        <w:jc w:val="start"/>
+      </w:pPr>
+      <w:r>
+        <w:t xml:space="preserve">                               </w:t>
+      </w:r>
+      <w:r>
+        <w:rPr>
+          <w:noProof/>
+        </w:rPr>
+        <w:drawing>
+          <wp:inline distT="0" distB="0" distL="0" distR="0" wp14:anchorId="08191921" wp14:editId="208C0461">
+            <wp:extent cx="4400550" cy="2466142"/>
+            <wp:effectExtent l="0" t="0" r="0" b="0"/>
+            <wp:docPr id="16273945" name="Picture 16273945"/>
+            <wp:cNvGraphicFramePr>
+              <a:graphicFrameLocks xmlns:a="http://purl.oclc.org/ooxml/drawingml/main" noChangeAspect="1"/>
+            </wp:cNvGraphicFramePr>
+            <a:graphic xmlns:a="http://purl.oclc.org/ooxml/drawingml/main">
+              <a:graphicData uri="http://purl.oclc.org/ooxml/drawingml/picture">
+                <pic:pic xmlns:pic="http://purl.oclc.org/ooxml/drawingml/picture">
+                  <pic:nvPicPr>
+                    <pic:cNvPr id="0" name=""/>
+                    <pic:cNvPicPr/>
+                  </pic:nvPicPr>
+                  <pic:blipFill>
+                    <a:blip r:embed="rId11">
+                      <a:extLst>
+                        <a:ext uri="{28A0092B-C50C-407E-A947-70E740481C1C}">
+                          <a14:useLocalDpi xmlns:a14="http://schemas.microsoft.com/office/drawing/2010/main" val="0"/>
+                        </a:ext>
+                      </a:extLst>
+                    </a:blip>
+                    <a:stretch>
+                      <a:fillRect/>
+                    </a:stretch>
+                  </pic:blipFill>
+                  <pic:spPr>
+                    <a:xfrm>
+                      <a:off x="0" y="0"/>
+                      <a:ext cx="4409827" cy="2471341"/>
+                    </a:xfrm>
+                    <a:prstGeom prst="rect">
+                      <a:avLst/>
+                    </a:prstGeom>
+                  </pic:spPr>
+                </pic:pic>
+              </a:graphicData>
+            </a:graphic>
+          </wp:inline>
+        </w:drawing>
+      </w:r>
+    </w:p>
+    <w:p>
+      <w:pPr>
+        <w:rPr>
+          <w:i/>
+        </w:rPr>
+      </w:pPr>
+      <w:r>
+        <w:rPr>
+          <w:i/>
+        </w:rPr>
+        <w:t>Table 3: Performance comparison of traditional SVM and SVM optimized with ATM (SVM-ATM)</w:t>
       </w:r>
     </w:p>
     <w:p>
@@ -872,12 +1071,182 @@
       <w:r>
         <w:rPr>
           <w:rFonts w:eastAsia="Times New Roman"/>
-          <w:color w:val="000000"/>
-          <w:sz w:val="22"/>
-          <w:szCs w:val="22"/>
-        </w:rPr>
-        <w:t>In paper [4], they attempted to generate predictive models for toddlers using RF, NB and SVM classifiers. RF showed the best accuracy with 80.9% compared to 80% for NB and SVM.  They also conducted an evaluation about the predicted performance of models based on different cortical features such as thickness (CT), surface area (SA) and regional average cortical volume (CV). They collected their own data from 85 participants aged 18-37 months, from which 46 were diagnosed with ASD. Their work confirmed that classification is significantly more accurate for CT compared to CV and SA. Models based on CT had 75% accuracy while CV and SA had 68% and 72% respectively. This may indicate that cortical thickness might be the most prominent feature of abnormal cortex in ASD.</w:t>
-      </w:r>
+          <w:color w:val="000000" w:themeColor="text1"/>
+          <w:sz w:val="22"/>
+          <w:szCs w:val="22"/>
+        </w:rPr>
+        <w:t>In paper [4], they attempted to generate predictive models for toddlers using RF, NB and SVM classifiers. RF showed the best accuracy with 80.9% compared to 80% for NB and SVM [See Table 4A].  They also conducted an evaluation about the predicted performance of models based on different cortical features such as thickness (CT), surface area (SA) and regional average cortical volume (CV). They collected their own data from 85 participants aged 18-37 months, from which 46 were diagnosed with ASD. Their work confirmed that classification is significantly more accurate for CT compared to CV and SA. Models based on CT had 75% accuracy while CV and SA had 68% and 72% respectively. [See Table 4B] This may indicate that cortical thickness might be the most prominent feature of abnormal cortex in ASD.</w:t>
+      </w:r>
+    </w:p>
+    <w:p>
+      <w:pPr>
+        <w:jc w:val="start"/>
+        <w:rPr>
+          <w:rFonts w:eastAsia="Times New Roman"/>
+          <w:color w:val="000000" w:themeColor="text1"/>
+          <w:sz w:val="22"/>
+          <w:szCs w:val="22"/>
+        </w:rPr>
+      </w:pPr>
+    </w:p>
+    <w:p>
+      <w:pPr>
+        <w:jc w:val="start"/>
+      </w:pPr>
+      <w:r>
+        <w:t xml:space="preserve">                                </w:t>
+      </w:r>
+      <w:r>
+        <w:rPr>
+          <w:noProof/>
+        </w:rPr>
+        <w:drawing>
+          <wp:inline distT="0" distB="0" distL="0" distR="0" wp14:anchorId="48C2FE10" wp14:editId="4FCE6F48">
+            <wp:extent cx="4572000" cy="1057275"/>
+            <wp:effectExtent l="0" t="0" r="0" b="0"/>
+            <wp:docPr id="890583324" name="Picture 890583324"/>
+            <wp:cNvGraphicFramePr>
+              <a:graphicFrameLocks xmlns:a="http://purl.oclc.org/ooxml/drawingml/main" noChangeAspect="1"/>
+            </wp:cNvGraphicFramePr>
+            <a:graphic xmlns:a="http://purl.oclc.org/ooxml/drawingml/main">
+              <a:graphicData uri="http://purl.oclc.org/ooxml/drawingml/picture">
+                <pic:pic xmlns:pic="http://purl.oclc.org/ooxml/drawingml/picture">
+                  <pic:nvPicPr>
+                    <pic:cNvPr id="0" name=""/>
+                    <pic:cNvPicPr/>
+                  </pic:nvPicPr>
+                  <pic:blipFill>
+                    <a:blip r:embed="rId12">
+                      <a:extLst>
+                        <a:ext uri="{28A0092B-C50C-407E-A947-70E740481C1C}">
+                          <a14:useLocalDpi xmlns:a14="http://schemas.microsoft.com/office/drawing/2010/main" val="0"/>
+                        </a:ext>
+                      </a:extLst>
+                    </a:blip>
+                    <a:stretch>
+                      <a:fillRect/>
+                    </a:stretch>
+                  </pic:blipFill>
+                  <pic:spPr>
+                    <a:xfrm>
+                      <a:off x="0" y="0"/>
+                      <a:ext cx="4572000" cy="1057275"/>
+                    </a:xfrm>
+                    <a:prstGeom prst="rect">
+                      <a:avLst/>
+                    </a:prstGeom>
+                  </pic:spPr>
+                </pic:pic>
+              </a:graphicData>
+            </a:graphic>
+          </wp:inline>
+        </w:drawing>
+      </w:r>
+    </w:p>
+    <w:p>
+      <w:pPr>
+        <w:rPr>
+          <w:i/>
+        </w:rPr>
+      </w:pPr>
+      <w:r>
+        <w:rPr>
+          <w:i/>
+        </w:rPr>
+        <w:t>Table 4A: Performance Metrics Comparison of Three Predictive Models</w:t>
+      </w:r>
+    </w:p>
+    <w:p>
+      <w:pPr>
+        <w:jc w:val="start"/>
+        <w:rPr>
+          <w:rFonts w:eastAsia="Times New Roman"/>
+          <w:color w:val="000000" w:themeColor="text1"/>
+          <w:sz w:val="22"/>
+          <w:szCs w:val="22"/>
+        </w:rPr>
+      </w:pPr>
+    </w:p>
+    <w:p>
+      <w:pPr>
+        <w:jc w:val="start"/>
+        <w:rPr>
+          <w:rFonts w:eastAsia="Times New Roman"/>
+          <w:color w:val="000000" w:themeColor="text1"/>
+          <w:sz w:val="22"/>
+          <w:szCs w:val="22"/>
+        </w:rPr>
+      </w:pPr>
+    </w:p>
+    <w:p>
+      <w:pPr>
+        <w:jc w:val="start"/>
+        <w:rPr>
+          <w:rFonts w:eastAsia="Times New Roman"/>
+          <w:color w:val="000000" w:themeColor="text1"/>
+          <w:sz w:val="22"/>
+          <w:szCs w:val="22"/>
+        </w:rPr>
+      </w:pPr>
+    </w:p>
+    <w:p>
+      <w:r>
+        <w:rPr>
+          <w:noProof/>
+        </w:rPr>
+        <w:drawing>
+          <wp:inline distT="0" distB="0" distL="0" distR="0" wp14:anchorId="6F5F90AB" wp14:editId="3A416060">
+            <wp:extent cx="6371167" cy="743303"/>
+            <wp:effectExtent l="0" t="0" r="0" b="0"/>
+            <wp:docPr id="1299679391" name="Picture 1299679391"/>
+            <wp:cNvGraphicFramePr>
+              <a:graphicFrameLocks xmlns:a="http://purl.oclc.org/ooxml/drawingml/main" noChangeAspect="1"/>
+            </wp:cNvGraphicFramePr>
+            <a:graphic xmlns:a="http://purl.oclc.org/ooxml/drawingml/main">
+              <a:graphicData uri="http://purl.oclc.org/ooxml/drawingml/picture">
+                <pic:pic xmlns:pic="http://purl.oclc.org/ooxml/drawingml/picture">
+                  <pic:nvPicPr>
+                    <pic:cNvPr id="0" name=""/>
+                    <pic:cNvPicPr/>
+                  </pic:nvPicPr>
+                  <pic:blipFill>
+                    <a:blip r:embed="rId13">
+                      <a:extLst>
+                        <a:ext uri="{28A0092B-C50C-407E-A947-70E740481C1C}">
+                          <a14:useLocalDpi xmlns:a14="http://schemas.microsoft.com/office/drawing/2010/main" val="0"/>
+                        </a:ext>
+                      </a:extLst>
+                    </a:blip>
+                    <a:stretch>
+                      <a:fillRect/>
+                    </a:stretch>
+                  </pic:blipFill>
+                  <pic:spPr>
+                    <a:xfrm>
+                      <a:off x="0" y="0"/>
+                      <a:ext cx="6371167" cy="743303"/>
+                    </a:xfrm>
+                    <a:prstGeom prst="rect">
+                      <a:avLst/>
+                    </a:prstGeom>
+                  </pic:spPr>
+                </pic:pic>
+              </a:graphicData>
+            </a:graphic>
+          </wp:inline>
+        </w:drawing>
+      </w:r>
+      <w:r>
+        <w:rPr>
+          <w:i/>
+        </w:rPr>
+        <w:t>Table 4B: Performance Metrics for Three Features Generated by RF</w:t>
+      </w:r>
+    </w:p>
+    <w:p>
+      <w:pPr>
+        <w:jc w:val="start"/>
+      </w:pPr>
     </w:p>
     <w:p>
       <w:pPr>
@@ -888,6 +1257,93 @@
           <w:szCs w:val="24"/>
         </w:rPr>
       </w:pPr>
+      <w:r>
+        <w:rPr>
+          <w:rFonts w:eastAsia="Times New Roman"/>
+          <w:color w:val="000000" w:themeColor="text1"/>
+          <w:sz w:val="22"/>
+          <w:szCs w:val="22"/>
+        </w:rPr>
+        <w:t>In paper [5], additional features- demographic and behavioral information- were augmented to the ABIDE data sets to improve the prediction of autism using sMRI (structural MRI). The classification was performed using three different techniques: Random Forest (RF), Support Vector Machine (SVM) and Gradient Boosting Machine (GBM). RF was used to find the effect of DB measures on classification accuracy since its performance was marginally better than that of the other two classifiers. The highest RF classification accuracy was 60% (sensitivity = 57%, specificity = 64). A significant positive correlation (r = 0.518, p-value = 0.048*) was observed between mean POA and ADOS for ASD subjects.</w:t>
+      </w:r>
+    </w:p>
+    <w:p>
+      <w:pPr>
+        <w:jc w:val="start"/>
+        <w:rPr>
+          <w:rFonts w:eastAsia="Times New Roman"/>
+          <w:color w:val="000000" w:themeColor="text1"/>
+          <w:sz w:val="22"/>
+          <w:szCs w:val="22"/>
+        </w:rPr>
+      </w:pPr>
+    </w:p>
+    <w:p>
+      <w:pPr>
+        <w:jc w:val="start"/>
+      </w:pPr>
+      <w:r>
+        <w:t xml:space="preserve">                            </w:t>
+      </w:r>
+      <w:r>
+        <w:rPr>
+          <w:noProof/>
+        </w:rPr>
+        <w:drawing>
+          <wp:inline distT="0" distB="0" distL="0" distR="0" wp14:anchorId="3B11E68A" wp14:editId="103B462D">
+            <wp:extent cx="4260464" cy="3213100"/>
+            <wp:effectExtent l="0" t="0" r="6985" b="6350"/>
+            <wp:docPr id="630516747" name="Picture 630516747"/>
+            <wp:cNvGraphicFramePr>
+              <a:graphicFrameLocks xmlns:a="http://purl.oclc.org/ooxml/drawingml/main" noChangeAspect="1"/>
+            </wp:cNvGraphicFramePr>
+            <a:graphic xmlns:a="http://purl.oclc.org/ooxml/drawingml/main">
+              <a:graphicData uri="http://purl.oclc.org/ooxml/drawingml/picture">
+                <pic:pic xmlns:pic="http://purl.oclc.org/ooxml/drawingml/picture">
+                  <pic:nvPicPr>
+                    <pic:cNvPr id="0" name=""/>
+                    <pic:cNvPicPr/>
+                  </pic:nvPicPr>
+                  <pic:blipFill>
+                    <a:blip r:embed="rId14">
+                      <a:extLst>
+                        <a:ext uri="{28A0092B-C50C-407E-A947-70E740481C1C}">
+                          <a14:useLocalDpi xmlns:a14="http://schemas.microsoft.com/office/drawing/2010/main" val="0"/>
+                        </a:ext>
+                      </a:extLst>
+                    </a:blip>
+                    <a:stretch>
+                      <a:fillRect/>
+                    </a:stretch>
+                  </pic:blipFill>
+                  <pic:spPr>
+                    <a:xfrm>
+                      <a:off x="0" y="0"/>
+                      <a:ext cx="4266408" cy="3217583"/>
+                    </a:xfrm>
+                    <a:prstGeom prst="rect">
+                      <a:avLst/>
+                    </a:prstGeom>
+                  </pic:spPr>
+                </pic:pic>
+              </a:graphicData>
+            </a:graphic>
+          </wp:inline>
+        </w:drawing>
+      </w:r>
+    </w:p>
+    <w:p>
+      <w:pPr>
+        <w:rPr>
+          <w:i/>
+        </w:rPr>
+      </w:pPr>
+      <w:r>
+        <w:rPr>
+          <w:i/>
+        </w:rPr>
+        <w:t>Table 5: Effect of behavioral and demographic measures on classification accuracy</w:t>
+      </w:r>
     </w:p>
     <w:p>
       <w:pPr>
@@ -898,14 +1354,25 @@
           <w:szCs w:val="24"/>
         </w:rPr>
       </w:pPr>
-      <w:r>
+    </w:p>
+    <w:p>
+      <w:pPr>
+        <w:jc w:val="start"/>
         <w:rPr>
           <w:rFonts w:eastAsia="Times New Roman"/>
           <w:color w:val="000000"/>
           <w:sz w:val="22"/>
           <w:szCs w:val="22"/>
         </w:rPr>
-        <w:t>In paper [5], additional features- demographic and behavioral information- were augmented to the ABIDE data sets to improve the prediction of autism using sMRI (structural MRI). The classification was performed using three different techniques: Random Forest (RF), Support Vector Machine (SVM) and Gradient Boosting Machine (GBM). RF was used to find the effect of DB measures on classification accuracy since its performance was marginally better than that of the other two classifiers. The highest RF classification accuracy was 60% (sensitivity = 57%, specificity = 64). A significant positive correlation (r = 0.518, p-value = 0.048*) was observed between mean POA and ADOS for ASD subjects.</w:t>
+      </w:pPr>
+      <w:r>
+        <w:rPr>
+          <w:rFonts w:eastAsia="Times New Roman"/>
+          <w:color w:val="000000" w:themeColor="text1"/>
+          <w:sz w:val="22"/>
+          <w:szCs w:val="22"/>
+        </w:rPr>
+        <w:t>In paper [6] they used a cross-species machine learning framework that used connectome-based features learned from a primate genetic model of autism and then built a classifier for diagnostic utility in humans. Nine core regions predominantly distributed in frontal and temporal cortices [see Figure 1] were identified in monkeys using group lasso algorithm and those were used as templates to construct the monkey-derived classifier that was used in the classification of human autism. The classifier based on these core regions achieved an accuracy of 61.31% on the human brain. Similarly, in the ABIDE-I data set, this group lasso algorithm identified four core regions. The classifier based on the four core regions achieved an accuracy of 60.40% (95% CI=52.04, 68.21), with a sensitivity of 53.33% (95% CI=40.10, 66.14), a specificity of 65.17% (95% CI=54.26, 74.76) in the classification.</w:t>
       </w:r>
     </w:p>
     <w:p>
@@ -913,41 +1380,91 @@
         <w:jc w:val="start"/>
         <w:rPr>
           <w:rFonts w:eastAsia="Times New Roman"/>
-          <w:sz w:val="24"/>
-          <w:szCs w:val="24"/>
-        </w:rPr>
-      </w:pPr>
-    </w:p>
-    <w:p>
-      <w:pPr>
+          <w:color w:val="000000" w:themeColor="text1"/>
+          <w:sz w:val="22"/>
+          <w:szCs w:val="22"/>
+        </w:rPr>
+      </w:pPr>
+    </w:p>
+    <w:p>
+      <w:pPr>
+        <w:keepNext/>
         <w:jc w:val="start"/>
-        <w:rPr>
-          <w:rFonts w:eastAsia="Times New Roman"/>
-          <w:color w:val="000000"/>
-          <w:sz w:val="22"/>
-          <w:szCs w:val="22"/>
-        </w:rPr>
-      </w:pPr>
-      <w:r>
-        <w:rPr>
-          <w:rFonts w:eastAsia="Times New Roman"/>
-          <w:color w:val="000000"/>
-          <w:sz w:val="22"/>
-          <w:szCs w:val="22"/>
-        </w:rPr>
-        <w:t>In paper [6] they used a cross-species machine learning framework that used connectome-based features learned from a primate genetic model of autism and then built a classifier for diagnostic utility in humans. Nine core regions predominantly distributed in frontal and temporal cortices were identified in monkeys using group lasso algorithm and those were used as templates to construct the monkey-derived classifier that was used in the classification of human autism. The classifier based on these core regions achieved an accuracy of 61.31% on the human brain. Similarly, in the ABIDE-I data set, this group lasso algorithm identified four core regions. The classifier based on the four core regions achieved an accuracy of 60.40% (95% CI=52.04, 68.21), with a sensitivity of 53.33% (95% CI=40.10, 66.14), a specificity of 65.17% (95% CI=54.26, 74.76) in the classification.</w:t>
-      </w:r>
-    </w:p>
-    <w:p>
-      <w:pPr>
-        <w:jc w:val="start"/>
-        <w:rPr>
-          <w:rFonts w:eastAsia="Times New Roman"/>
-          <w:color w:val="000000"/>
-          <w:sz w:val="22"/>
-          <w:szCs w:val="22"/>
-        </w:rPr>
-      </w:pPr>
+      </w:pPr>
+      <w:r>
+        <w:t xml:space="preserve">                                                              </w:t>
+      </w:r>
+      <w:r>
+        <w:rPr>
+          <w:noProof/>
+        </w:rPr>
+        <w:drawing>
+          <wp:inline distT="0" distB="0" distL="0" distR="0" wp14:anchorId="1DA132F0" wp14:editId="3C49A5D6">
+            <wp:extent cx="2171700" cy="2019300"/>
+            <wp:effectExtent l="0" t="0" r="0" b="0"/>
+            <wp:docPr id="1392893266" name="Picture 1392893266"/>
+            <wp:cNvGraphicFramePr>
+              <a:graphicFrameLocks xmlns:a="http://purl.oclc.org/ooxml/drawingml/main" noChangeAspect="1"/>
+            </wp:cNvGraphicFramePr>
+            <a:graphic xmlns:a="http://purl.oclc.org/ooxml/drawingml/main">
+              <a:graphicData uri="http://purl.oclc.org/ooxml/drawingml/picture">
+                <pic:pic xmlns:pic="http://purl.oclc.org/ooxml/drawingml/picture">
+                  <pic:nvPicPr>
+                    <pic:cNvPr id="0" name=""/>
+                    <pic:cNvPicPr/>
+                  </pic:nvPicPr>
+                  <pic:blipFill>
+                    <a:blip r:embed="rId15">
+                      <a:extLst>
+                        <a:ext uri="{28A0092B-C50C-407E-A947-70E740481C1C}">
+                          <a14:useLocalDpi xmlns:a14="http://schemas.microsoft.com/office/drawing/2010/main" val="0"/>
+                        </a:ext>
+                      </a:extLst>
+                    </a:blip>
+                    <a:stretch>
+                      <a:fillRect/>
+                    </a:stretch>
+                  </pic:blipFill>
+                  <pic:spPr>
+                    <a:xfrm>
+                      <a:off x="0" y="0"/>
+                      <a:ext cx="2171700" cy="2019300"/>
+                    </a:xfrm>
+                    <a:prstGeom prst="rect">
+                      <a:avLst/>
+                    </a:prstGeom>
+                  </pic:spPr>
+                </pic:pic>
+              </a:graphicData>
+            </a:graphic>
+          </wp:inline>
+        </w:drawing>
+      </w:r>
+    </w:p>
+    <w:p>
+      <w:pPr>
+        <w:pStyle w:val="Caption"/>
+      </w:pPr>
+      <w:r>
+        <w:t xml:space="preserve">Figure </w:t>
+      </w:r>
+      <w:fldSimple w:instr=" SEQ Figure \* ARABIC ">
+        <w:r>
+          <w:rPr>
+            <w:noProof/>
+          </w:rPr>
+          <w:t>1</w:t>
+        </w:r>
+      </w:fldSimple>
+      <w:r>
+        <w:t>:</w:t>
+      </w:r>
+      <w:r>
+        <w:t xml:space="preserve"> </w:t>
+      </w:r>
+      <w:r>
+        <w:t>Nine identified core regions out of 94 nodes of the monkey brain</w:t>
+      </w:r>
     </w:p>
     <w:p>
       <w:pPr>
@@ -1137,7 +1654,23 @@
           <w:sz w:val="22"/>
           <w:szCs w:val="22"/>
         </w:rPr>
-        <w:t xml:space="preserve"> main reference for replication, and the paper’s goal was to solely rely on brain fMRI data for detecting ASD without being biased with other demographic information. The dataset before pre-processing has been shown below in Figure 1.</w:t>
+        <w:t xml:space="preserve"> main reference for replication, and the paper’s goal was to solely rely on brain fMRI data for detecting ASD without being biased with other demographic information. The dataset before pre-processing has been shown below in Figure </w:t>
+      </w:r>
+      <w:r>
+        <w:rPr>
+          <w:color w:val="000000"/>
+          <w:sz w:val="22"/>
+          <w:szCs w:val="22"/>
+        </w:rPr>
+        <w:t>2</w:t>
+      </w:r>
+      <w:r>
+        <w:rPr>
+          <w:color w:val="000000"/>
+          <w:sz w:val="22"/>
+          <w:szCs w:val="22"/>
+        </w:rPr>
+        <w:t>.</w:t>
       </w:r>
     </w:p>
     <w:p>
@@ -1172,7 +1705,7 @@
           <w:noProof/>
         </w:rPr>
         <w:drawing>
-          <wp:inline distT="0" distB="0" distL="0" distR="0">
+          <wp:inline distT="0" distB="0" distL="0" distR="0" wp14:anchorId="1E60195C" wp14:editId="07777777">
             <wp:extent cx="4521200" cy="1343650"/>
             <wp:effectExtent l="0" t="0" r="0" b="9525"/>
             <wp:docPr id="1" name="Picture 1"/>
@@ -1187,7 +1720,7 @@
                     <pic:cNvPicPr/>
                   </pic:nvPicPr>
                   <pic:blipFill>
-                    <a:blip r:embed="rId8">
+                    <a:blip r:embed="rId16">
                       <a:extLst>
                         <a:ext uri="{28A0092B-C50C-407E-A947-70E740481C1C}">
                           <a14:useLocalDpi xmlns:a14="http://schemas.microsoft.com/office/drawing/2010/main" val="0"/>
@@ -1250,7 +1783,7 @@
           <w:noProof/>
           <w:sz w:val="20"/>
         </w:rPr>
-        <w:t>1</w:t>
+        <w:t>2</w:t>
       </w:r>
       <w:r>
         <w:rPr>
@@ -1276,7 +1809,19 @@
         <w:rPr>
           <w:sz w:val="22"/>
         </w:rPr>
-        <w:t>The portion of the dataset used for the model is shown below in Figure 2.</w:t>
+        <w:t xml:space="preserve">The portion of the dataset used for the model is shown below in Figure </w:t>
+      </w:r>
+      <w:r>
+        <w:rPr>
+          <w:sz w:val="22"/>
+        </w:rPr>
+        <w:t>3</w:t>
+      </w:r>
+      <w:r>
+        <w:rPr>
+          <w:sz w:val="22"/>
+        </w:rPr>
+        <w:t>.</w:t>
       </w:r>
     </w:p>
     <w:p>
@@ -1288,7 +1833,7 @@
           <w:noProof/>
         </w:rPr>
         <w:drawing>
-          <wp:inline distT="0" distB="0" distL="0" distR="0">
+          <wp:inline distT="0" distB="0" distL="0" distR="0" wp14:anchorId="5612FF8F" wp14:editId="07777777">
             <wp:extent cx="4029075" cy="1492250"/>
             <wp:effectExtent l="0" t="0" r="9525" b="0"/>
             <wp:docPr id="6" name="Picture 6"/>
@@ -1305,7 +1850,7 @@
                     </pic:cNvPicPr>
                   </pic:nvPicPr>
                   <pic:blipFill>
-                    <a:blip r:embed="rId9">
+                    <a:blip r:embed="rId17">
                       <a:extLst>
                         <a:ext uri="{28A0092B-C50C-407E-A947-70E740481C1C}">
                           <a14:useLocalDpi xmlns:a14="http://schemas.microsoft.com/office/drawing/2010/main" val="0"/>
@@ -1349,7 +1894,7 @@
           <w:rPr>
             <w:noProof/>
           </w:rPr>
-          <w:t>2</w:t>
+          <w:t>3</w:t>
         </w:r>
       </w:fldSimple>
       <w:r>
@@ -1379,7 +1924,19 @@
         <w:rPr>
           <w:sz w:val="22"/>
         </w:rPr>
-        <w:t xml:space="preserve"> in the dataset.</w:t>
+        <w:t xml:space="preserve"> in the dataset</w:t>
+      </w:r>
+      <w:r>
+        <w:rPr>
+          <w:sz w:val="22"/>
+        </w:rPr>
+        <w:t>, shown in Figure 4</w:t>
+      </w:r>
+      <w:r>
+        <w:rPr>
+          <w:sz w:val="22"/>
+        </w:rPr>
+        <w:t>.</w:t>
       </w:r>
     </w:p>
     <w:p/>
@@ -1392,7 +1949,7 @@
           <w:noProof/>
         </w:rPr>
         <w:drawing>
-          <wp:inline distT="0" distB="0" distL="0" distR="0">
+          <wp:inline distT="0" distB="0" distL="0" distR="0" wp14:anchorId="31648634" wp14:editId="07777777">
             <wp:extent cx="3968750" cy="2997200"/>
             <wp:effectExtent l="0" t="0" r="0" b="0"/>
             <wp:docPr id="8" name="Picture 8"/>
@@ -1409,7 +1966,7 @@
                     </pic:cNvPicPr>
                   </pic:nvPicPr>
                   <pic:blipFill>
-                    <a:blip r:embed="rId10">
+                    <a:blip r:embed="rId18">
                       <a:extLst>
                         <a:ext uri="{28A0092B-C50C-407E-A947-70E740481C1C}">
                           <a14:useLocalDpi xmlns:a14="http://schemas.microsoft.com/office/drawing/2010/main" val="0"/>
@@ -1453,7 +2010,7 @@
           <w:rPr>
             <w:noProof/>
           </w:rPr>
-          <w:t>3</w:t>
+          <w:t>4</w:t>
         </w:r>
       </w:fldSimple>
       <w:r>
@@ -1465,7 +2022,13 @@
         <w:jc w:val="start"/>
       </w:pPr>
       <w:r>
-        <w:t>A pie chart has been plotted to show the distribution of classification between ASD and TD diagnosed patients in Figure 4.</w:t>
+        <w:t xml:space="preserve">A pie chart has been plotted to show the distribution of classification between ASD and TD diagnosed patients in Figure </w:t>
+      </w:r>
+      <w:r>
+        <w:t>5</w:t>
+      </w:r>
+      <w:r>
+        <w:t>.</w:t>
       </w:r>
     </w:p>
     <w:p>
@@ -1477,7 +2040,7 @@
           <w:noProof/>
         </w:rPr>
         <w:drawing>
-          <wp:inline distT="0" distB="0" distL="0" distR="0">
+          <wp:inline distT="0" distB="0" distL="0" distR="0" wp14:anchorId="19A47261" wp14:editId="07777777">
             <wp:extent cx="2286000" cy="2108200"/>
             <wp:effectExtent l="0" t="0" r="0" b="6350"/>
             <wp:docPr id="9" name="Picture 9"/>
@@ -1494,7 +2057,7 @@
                     </pic:cNvPicPr>
                   </pic:nvPicPr>
                   <pic:blipFill>
-                    <a:blip r:embed="rId11">
+                    <a:blip r:embed="rId19">
                       <a:extLst>
                         <a:ext uri="{28A0092B-C50C-407E-A947-70E740481C1C}">
                           <a14:useLocalDpi xmlns:a14="http://schemas.microsoft.com/office/drawing/2010/main" val="0"/>
@@ -1538,7 +2101,7 @@
           <w:rPr>
             <w:noProof/>
           </w:rPr>
-          <w:t>4</w:t>
+          <w:t>5</w:t>
         </w:r>
       </w:fldSimple>
       <w:r>
@@ -2035,7 +2598,7 @@
           <w:sz w:val="22"/>
           <w:szCs w:val="18"/>
         </w:rPr>
-        <w:t>3</w:t>
+        <w:t>6</w:t>
       </w:r>
       <w:r>
         <w:rPr>
@@ -2053,7 +2616,7 @@
           <w:sz w:val="22"/>
           <w:szCs w:val="18"/>
         </w:rPr>
-        <w:t>4</w:t>
+        <w:t>7</w:t>
       </w:r>
       <w:r>
         <w:rPr>
@@ -2110,7 +2673,7 @@
                     <pic:cNvPicPr/>
                   </pic:nvPicPr>
                   <pic:blipFill>
-                    <a:blip r:embed="rId12">
+                    <a:blip r:embed="rId20">
                       <a:extLst>
                         <a:ext uri="{28A0092B-C50C-407E-A947-70E740481C1C}">
                           <a14:useLocalDpi xmlns:a14="http://schemas.microsoft.com/office/drawing/2010/main" val="0"/>
@@ -2176,7 +2739,7 @@
           <w:noProof/>
           <w:sz w:val="20"/>
         </w:rPr>
-        <w:t>5</w:t>
+        <w:t>6</w:t>
       </w:r>
       <w:r>
         <w:rPr>
@@ -2204,7 +2767,7 @@
           <w:sz w:val="22"/>
         </w:rPr>
         <w:drawing>
-          <wp:inline distT="0" distB="0" distL="0" distR="0">
+          <wp:inline distT="0" distB="0" distL="0" distR="0" wp14:anchorId="00C30C22" wp14:editId="07777777">
             <wp:extent cx="4524053" cy="1568450"/>
             <wp:effectExtent l="0" t="0" r="0" b="0"/>
             <wp:docPr id="2" name="Picture 2"/>
@@ -2219,7 +2782,7 @@
                     <pic:cNvPicPr/>
                   </pic:nvPicPr>
                   <pic:blipFill>
-                    <a:blip r:embed="rId13">
+                    <a:blip r:embed="rId21">
                       <a:extLst>
                         <a:ext uri="{28A0092B-C50C-407E-A947-70E740481C1C}">
                           <a14:useLocalDpi xmlns:a14="http://schemas.microsoft.com/office/drawing/2010/main" val="0"/>
@@ -2282,7 +2845,7 @@
           <w:noProof/>
           <w:sz w:val="20"/>
         </w:rPr>
-        <w:t>6</w:t>
+        <w:t>7</w:t>
       </w:r>
       <w:r>
         <w:rPr>
@@ -2349,7 +2912,7 @@
           <w:color w:val="000000"/>
           <w:sz w:val="22"/>
         </w:rPr>
-        <w:t>5</w:t>
+        <w:t>8</w:t>
       </w:r>
       <w:r>
         <w:rPr>
@@ -2365,7 +2928,7 @@
           <w:color w:val="000000"/>
           <w:sz w:val="22"/>
         </w:rPr>
-        <w:t>6</w:t>
+        <w:t>9</w:t>
       </w:r>
       <w:r>
         <w:rPr>
@@ -2423,7 +2986,7 @@
                     <pic:cNvPicPr/>
                   </pic:nvPicPr>
                   <pic:blipFill>
-                    <a:blip r:embed="rId14">
+                    <a:blip r:embed="rId22">
                       <a:extLst>
                         <a:ext uri="{28A0092B-C50C-407E-A947-70E740481C1C}">
                           <a14:useLocalDpi xmlns:a14="http://schemas.microsoft.com/office/drawing/2010/main" val="0"/>
@@ -2488,7 +3051,7 @@
           <w:noProof/>
           <w:sz w:val="20"/>
         </w:rPr>
-        <w:t>7</w:t>
+        <w:t>8</w:t>
       </w:r>
       <w:r>
         <w:rPr>
@@ -2525,7 +3088,7 @@
           <w:lang w:val="en-US" w:eastAsia="en-US"/>
         </w:rPr>
         <w:drawing>
-          <wp:inline distT="0" distB="0" distL="0" distR="0">
+          <wp:inline distT="0" distB="0" distL="0" distR="0" wp14:anchorId="133541C7" wp14:editId="07777777">
             <wp:extent cx="4229100" cy="1494004"/>
             <wp:effectExtent l="0" t="0" r="0" b="0"/>
             <wp:docPr id="4" name="Picture 4"/>
@@ -2540,7 +3103,7 @@
                     <pic:cNvPicPr/>
                   </pic:nvPicPr>
                   <pic:blipFill>
-                    <a:blip r:embed="rId15">
+                    <a:blip r:embed="rId23">
                       <a:extLst>
                         <a:ext uri="{28A0092B-C50C-407E-A947-70E740481C1C}">
                           <a14:useLocalDpi xmlns:a14="http://schemas.microsoft.com/office/drawing/2010/main" val="0"/>
@@ -2603,7 +3166,7 @@
           <w:noProof/>
           <w:sz w:val="20"/>
         </w:rPr>
-        <w:t>8</w:t>
+        <w:t>9</w:t>
       </w:r>
       <w:r>
         <w:rPr>
@@ -2658,32 +3221,7 @@
         <w:rPr>
           <w:sz w:val="20"/>
         </w:rPr>
-        <w:fldChar w:fldCharType="begin"/>
-      </w:r>
-      <w:r>
-        <w:rPr>
-          <w:sz w:val="20"/>
-        </w:rPr>
-        <w:instrText xml:space="preserve"> SEQ Table \* ARABIC </w:instrText>
-      </w:r>
-      <w:r>
-        <w:rPr>
-          <w:sz w:val="20"/>
-        </w:rPr>
-        <w:fldChar w:fldCharType="separate"/>
-      </w:r>
-      <w:r>
-        <w:rPr>
-          <w:noProof/>
-          <w:sz w:val="20"/>
-        </w:rPr>
-        <w:t>1</w:t>
-      </w:r>
-      <w:r>
-        <w:rPr>
-          <w:sz w:val="20"/>
-        </w:rPr>
-        <w:fldChar w:fldCharType="end"/>
+        <w:t>6</w:t>
       </w:r>
       <w:r>
         <w:rPr>
@@ -3719,7 +4257,7 @@
         </w:rPr>
         <w:t xml:space="preserve">[5]: Gajendra J. Katuwal, Nathan D. Cahill, Stefi A. Baum, Andrew M. Michael. </w:t>
       </w:r>
-      <w:hyperlink r:id="rId16" w:history="1">
+      <w:hyperlink r:id="rId24" w:history="1">
         <w:r>
           <w:rPr>
             <w:rFonts w:eastAsia="Times New Roman"/>
@@ -3801,7 +4339,7 @@
       <w:r>
         <w:t>022.</w:t>
       </w:r>
-      <w:hyperlink r:id="rId17" w:history="1">
+      <w:hyperlink r:id="rId25" w:history="1">
         <w:r>
           <w:rPr>
             <w:rStyle w:val="Hyperlink"/>
@@ -3845,7 +4383,7 @@
       <w:r>
         <w:t xml:space="preserve"> Decision Tree Classifier with Sklearn in Python. April 17, 2022.</w:t>
       </w:r>
-      <w:hyperlink r:id="rId18" w:history="1">
+      <w:hyperlink r:id="rId26" w:history="1">
         <w:r>
           <w:rPr>
             <w:rStyle w:val="Hyperlink"/>
@@ -3895,7 +4433,7 @@
       <w:r>
         <w:t xml:space="preserve"> </w:t>
       </w:r>
-      <w:hyperlink r:id="rId19" w:history="1">
+      <w:hyperlink r:id="rId27" w:history="1">
         <w:r>
           <w:rPr>
             <w:rStyle w:val="Hyperlink"/>
@@ -6609,7 +7147,7 @@
 </file>
 
 <file path=customXml/itemProps1.xml><?xml version="1.0" encoding="utf-8"?>
-<ds:datastoreItem xmlns:ds="http://purl.oclc.org/ooxml/officeDocument/customXml" ds:itemID="{377466D9-3FD4-499B-8A8C-6ACEC84892FB}">
+<ds:datastoreItem xmlns:ds="http://purl.oclc.org/ooxml/officeDocument/customXml" ds:itemID="{0B94A6D8-35F1-44C6-B523-CC37CCD286C1}">
   <ds:schemaRefs>
     <ds:schemaRef ds:uri="http://schemas.openxmlformats.org/officeDocument/2006/bibliography"/>
   </ds:schemaRefs>

--- a/CSE499A REPORT.docx
+++ b/CSE499A REPORT.docx
@@ -1448,14 +1448,36 @@
       <w:r>
         <w:t xml:space="preserve">Figure </w:t>
       </w:r>
-      <w:fldSimple w:instr=" SEQ Figure \* ARABIC ">
-        <w:r>
-          <w:rPr>
-            <w:noProof/>
-          </w:rPr>
-          <w:t>1</w:t>
-        </w:r>
-      </w:fldSimple>
+      <w:r>
+        <w:rPr>
+          <w:noProof/>
+        </w:rPr>
+        <w:fldChar w:fldCharType="begin"/>
+      </w:r>
+      <w:r>
+        <w:rPr>
+          <w:noProof/>
+        </w:rPr>
+        <w:instrText xml:space="preserve"> SEQ Figure \* ARABIC </w:instrText>
+      </w:r>
+      <w:r>
+        <w:rPr>
+          <w:noProof/>
+        </w:rPr>
+        <w:fldChar w:fldCharType="separate"/>
+      </w:r>
+      <w:r>
+        <w:rPr>
+          <w:noProof/>
+        </w:rPr>
+        <w:t>1</w:t>
+      </w:r>
+      <w:r>
+        <w:rPr>
+          <w:noProof/>
+        </w:rPr>
+        <w:fldChar w:fldCharType="end"/>
+      </w:r>
       <w:r>
         <w:t>:</w:t>
       </w:r>
@@ -1889,14 +1911,36 @@
       <w:r>
         <w:t xml:space="preserve">Figure </w:t>
       </w:r>
-      <w:fldSimple w:instr=" SEQ Figure \* ARABIC ">
-        <w:r>
-          <w:rPr>
-            <w:noProof/>
-          </w:rPr>
-          <w:t>3</w:t>
-        </w:r>
-      </w:fldSimple>
+      <w:r>
+        <w:rPr>
+          <w:noProof/>
+        </w:rPr>
+        <w:fldChar w:fldCharType="begin"/>
+      </w:r>
+      <w:r>
+        <w:rPr>
+          <w:noProof/>
+        </w:rPr>
+        <w:instrText xml:space="preserve"> SEQ Figure \* ARABIC </w:instrText>
+      </w:r>
+      <w:r>
+        <w:rPr>
+          <w:noProof/>
+        </w:rPr>
+        <w:fldChar w:fldCharType="separate"/>
+      </w:r>
+      <w:r>
+        <w:rPr>
+          <w:noProof/>
+        </w:rPr>
+        <w:t>3</w:t>
+      </w:r>
+      <w:r>
+        <w:rPr>
+          <w:noProof/>
+        </w:rPr>
+        <w:fldChar w:fldCharType="end"/>
+      </w:r>
       <w:r>
         <w:t>: Pre-processed dataset</w:t>
       </w:r>
@@ -2005,14 +2049,36 @@
       <w:r>
         <w:t xml:space="preserve">Figure </w:t>
       </w:r>
-      <w:fldSimple w:instr=" SEQ Figure \* ARABIC ">
-        <w:r>
-          <w:rPr>
-            <w:noProof/>
-          </w:rPr>
-          <w:t>4</w:t>
-        </w:r>
-      </w:fldSimple>
+      <w:r>
+        <w:rPr>
+          <w:noProof/>
+        </w:rPr>
+        <w:fldChar w:fldCharType="begin"/>
+      </w:r>
+      <w:r>
+        <w:rPr>
+          <w:noProof/>
+        </w:rPr>
+        <w:instrText xml:space="preserve"> SEQ Figure \* ARABIC </w:instrText>
+      </w:r>
+      <w:r>
+        <w:rPr>
+          <w:noProof/>
+        </w:rPr>
+        <w:fldChar w:fldCharType="separate"/>
+      </w:r>
+      <w:r>
+        <w:rPr>
+          <w:noProof/>
+        </w:rPr>
+        <w:t>4</w:t>
+      </w:r>
+      <w:r>
+        <w:rPr>
+          <w:noProof/>
+        </w:rPr>
+        <w:fldChar w:fldCharType="end"/>
+      </w:r>
       <w:r>
         <w:t>: Heatmap between dataset features</w:t>
       </w:r>
@@ -2096,14 +2162,36 @@
       <w:r>
         <w:t xml:space="preserve">Figure </w:t>
       </w:r>
-      <w:fldSimple w:instr=" SEQ Figure \* ARABIC ">
-        <w:r>
-          <w:rPr>
-            <w:noProof/>
-          </w:rPr>
-          <w:t>5</w:t>
-        </w:r>
-      </w:fldSimple>
+      <w:r>
+        <w:rPr>
+          <w:noProof/>
+        </w:rPr>
+        <w:fldChar w:fldCharType="begin"/>
+      </w:r>
+      <w:r>
+        <w:rPr>
+          <w:noProof/>
+        </w:rPr>
+        <w:instrText xml:space="preserve"> SEQ Figure \* ARABIC </w:instrText>
+      </w:r>
+      <w:r>
+        <w:rPr>
+          <w:noProof/>
+        </w:rPr>
+        <w:fldChar w:fldCharType="separate"/>
+      </w:r>
+      <w:r>
+        <w:rPr>
+          <w:noProof/>
+        </w:rPr>
+        <w:t>5</w:t>
+      </w:r>
+      <w:r>
+        <w:rPr>
+          <w:noProof/>
+        </w:rPr>
+        <w:fldChar w:fldCharType="end"/>
+      </w:r>
       <w:r>
         <w:t>: Pie chart of ASD and TD patients</w:t>
       </w:r>
@@ -7147,7 +7235,7 @@
 </file>
 
 <file path=customXml/itemProps1.xml><?xml version="1.0" encoding="utf-8"?>
-<ds:datastoreItem xmlns:ds="http://purl.oclc.org/ooxml/officeDocument/customXml" ds:itemID="{0B94A6D8-35F1-44C6-B523-CC37CCD286C1}">
+<ds:datastoreItem xmlns:ds="http://purl.oclc.org/ooxml/officeDocument/customXml" ds:itemID="{C25343ED-241A-4F79-8A79-DFF405F06CC7}">
   <ds:schemaRefs>
     <ds:schemaRef ds:uri="http://schemas.openxmlformats.org/officeDocument/2006/bibliography"/>
   </ds:schemaRefs>
